--- a/3，规划过程/快递帮帮_项目范围说明书-王慰聪.docx
+++ b/3，规划过程/快递帮帮_项目范围说明书-王慰聪.docx
@@ -1009,16 +1009,16 @@
     <w:p>
       <w:pPr>
         <w:pStyle w:val="a7"/>
-        <w:ind w:left="420" w:firstLineChars="0" w:firstLine="0"/>
-        <w:rPr>
-          <w:rFonts w:ascii="宋体" w:eastAsia="宋体" w:hAnsi="宋体" w:cs="宋体"/>
+        <w:ind w:firstLine="560"/>
+        <w:rPr>
+          <w:rFonts w:ascii="仿宋" w:eastAsia="仿宋" w:hAnsi="仿宋" w:hint="eastAsia"/>
           <w:sz w:val="28"/>
           <w:szCs w:val="28"/>
         </w:rPr>
       </w:pPr>
       <w:r>
         <w:rPr>
-          <w:rFonts w:ascii="宋体" w:eastAsia="宋体" w:hAnsi="宋体" w:cs="宋体" w:hint="eastAsia"/>
+          <w:rFonts w:ascii="仿宋" w:eastAsia="仿宋" w:hAnsi="仿宋" w:cs="宋体" w:hint="eastAsia"/>
           <w:color w:val="191919"/>
           <w:sz w:val="28"/>
           <w:szCs w:val="28"/>
@@ -1029,7 +1029,7 @@
       <w:proofErr w:type="gramStart"/>
       <w:r>
         <w:rPr>
-          <w:rFonts w:ascii="宋体" w:eastAsia="宋体" w:hAnsi="宋体" w:cs="宋体" w:hint="eastAsia"/>
+          <w:rFonts w:ascii="仿宋" w:eastAsia="仿宋" w:hAnsi="仿宋" w:cs="宋体" w:hint="eastAsia"/>
           <w:color w:val="191919"/>
           <w:sz w:val="28"/>
           <w:szCs w:val="28"/>
@@ -1040,7 +1040,7 @@
       <w:proofErr w:type="gramEnd"/>
       <w:r>
         <w:rPr>
-          <w:rFonts w:ascii="宋体" w:eastAsia="宋体" w:hAnsi="宋体" w:cs="宋体" w:hint="eastAsia"/>
+          <w:rFonts w:ascii="仿宋" w:eastAsia="仿宋" w:hAnsi="仿宋" w:cs="宋体" w:hint="eastAsia"/>
           <w:color w:val="191919"/>
           <w:sz w:val="28"/>
           <w:szCs w:val="28"/>
@@ -1051,7 +1051,7 @@
       <w:proofErr w:type="gramStart"/>
       <w:r>
         <w:rPr>
-          <w:rFonts w:ascii="宋体" w:eastAsia="宋体" w:hAnsi="宋体" w:cs="宋体" w:hint="eastAsia"/>
+          <w:rFonts w:ascii="仿宋" w:eastAsia="仿宋" w:hAnsi="仿宋" w:cs="宋体" w:hint="eastAsia"/>
           <w:color w:val="191919"/>
           <w:sz w:val="28"/>
           <w:szCs w:val="28"/>
@@ -1062,7 +1062,7 @@
       <w:proofErr w:type="gramEnd"/>
       <w:r>
         <w:rPr>
-          <w:rFonts w:ascii="宋体" w:eastAsia="宋体" w:hAnsi="宋体" w:cs="宋体" w:hint="eastAsia"/>
+          <w:rFonts w:ascii="仿宋" w:eastAsia="仿宋" w:hAnsi="仿宋" w:cs="宋体" w:hint="eastAsia"/>
           <w:color w:val="191919"/>
           <w:sz w:val="28"/>
           <w:szCs w:val="28"/>
@@ -1073,7 +1073,7 @@
       <w:proofErr w:type="gramStart"/>
       <w:r>
         <w:rPr>
-          <w:rFonts w:ascii="宋体" w:eastAsia="宋体" w:hAnsi="宋体" w:cs="宋体" w:hint="eastAsia"/>
+          <w:rFonts w:ascii="仿宋" w:eastAsia="仿宋" w:hAnsi="仿宋" w:cs="宋体" w:hint="eastAsia"/>
           <w:color w:val="191919"/>
           <w:sz w:val="28"/>
           <w:szCs w:val="28"/>
@@ -1084,7 +1084,7 @@
       <w:proofErr w:type="gramEnd"/>
       <w:r>
         <w:rPr>
-          <w:rFonts w:ascii="宋体" w:eastAsia="宋体" w:hAnsi="宋体" w:cs="宋体" w:hint="eastAsia"/>
+          <w:rFonts w:ascii="仿宋" w:eastAsia="仿宋" w:hAnsi="仿宋" w:cs="宋体" w:hint="eastAsia"/>
           <w:color w:val="191919"/>
           <w:sz w:val="28"/>
           <w:szCs w:val="28"/>
@@ -1092,20 +1092,9 @@
         </w:rPr>
         <w:t>，就有很多学生排队取快递。</w:t>
       </w:r>
-    </w:p>
-    <w:p>
-      <w:pPr>
-        <w:pStyle w:val="a7"/>
-        <w:ind w:firstLine="560"/>
-        <w:rPr>
-          <w:rFonts w:hint="eastAsia"/>
-          <w:sz w:val="28"/>
-          <w:szCs w:val="28"/>
-        </w:rPr>
-      </w:pPr>
-      <w:r>
-        <w:rPr>
-          <w:rFonts w:hint="eastAsia"/>
+      <w:r>
+        <w:rPr>
+          <w:rFonts w:ascii="仿宋" w:eastAsia="仿宋" w:hAnsi="仿宋" w:hint="eastAsia"/>
           <w:sz w:val="28"/>
           <w:szCs w:val="28"/>
         </w:rPr>
@@ -1121,13 +1110,14 @@
         </w:numPr>
         <w:ind w:firstLineChars="0"/>
         <w:rPr>
+          <w:rFonts w:ascii="仿宋" w:eastAsia="仿宋" w:hAnsi="仿宋"/>
           <w:sz w:val="28"/>
           <w:szCs w:val="28"/>
         </w:rPr>
       </w:pPr>
       <w:r>
         <w:rPr>
-          <w:rFonts w:hint="eastAsia"/>
+          <w:rFonts w:ascii="仿宋" w:eastAsia="仿宋" w:hAnsi="仿宋" w:hint="eastAsia"/>
           <w:sz w:val="28"/>
           <w:szCs w:val="28"/>
         </w:rPr>
@@ -1135,6 +1125,7 @@
       </w:r>
       <w:r>
         <w:rPr>
+          <w:rFonts w:ascii="仿宋" w:eastAsia="仿宋" w:hAnsi="仿宋"/>
           <w:sz w:val="28"/>
           <w:szCs w:val="28"/>
         </w:rPr>
@@ -1142,7 +1133,7 @@
       </w:r>
       <w:r>
         <w:rPr>
-          <w:rFonts w:hint="eastAsia"/>
+          <w:rFonts w:ascii="仿宋" w:eastAsia="仿宋" w:hAnsi="仿宋" w:hint="eastAsia"/>
           <w:sz w:val="28"/>
           <w:szCs w:val="28"/>
         </w:rPr>
@@ -1158,13 +1149,14 @@
         </w:numPr>
         <w:ind w:firstLineChars="0"/>
         <w:rPr>
+          <w:rFonts w:ascii="仿宋" w:eastAsia="仿宋" w:hAnsi="仿宋"/>
           <w:sz w:val="28"/>
           <w:szCs w:val="28"/>
         </w:rPr>
       </w:pPr>
       <w:r>
         <w:rPr>
-          <w:rFonts w:hint="eastAsia"/>
+          <w:rFonts w:ascii="仿宋" w:eastAsia="仿宋" w:hAnsi="仿宋" w:hint="eastAsia"/>
           <w:sz w:val="28"/>
           <w:szCs w:val="28"/>
         </w:rPr>
@@ -1180,17 +1172,159 @@
         </w:numPr>
         <w:ind w:firstLineChars="0"/>
         <w:rPr>
+          <w:rFonts w:ascii="仿宋" w:eastAsia="仿宋" w:hAnsi="仿宋" w:hint="eastAsia"/>
           <w:sz w:val="28"/>
           <w:szCs w:val="28"/>
         </w:rPr>
       </w:pPr>
       <w:r>
         <w:rPr>
-          <w:rFonts w:hint="eastAsia"/>
+          <w:rFonts w:ascii="仿宋" w:eastAsia="仿宋" w:hAnsi="仿宋" w:hint="eastAsia"/>
           <w:sz w:val="28"/>
           <w:szCs w:val="28"/>
         </w:rPr>
         <w:t>学生需要上课，无法及时寄快递和取快递，但是快递点上班的时间是固定的。</w:t>
+      </w:r>
+    </w:p>
+    <w:p>
+      <w:pPr>
+        <w:ind w:leftChars="200" w:left="420"/>
+        <w:rPr>
+          <w:rFonts w:ascii="仿宋" w:eastAsia="仿宋" w:hAnsi="仿宋"/>
+          <w:b/>
+          <w:sz w:val="28"/>
+          <w:szCs w:val="28"/>
+        </w:rPr>
+      </w:pPr>
+      <w:r>
+        <w:rPr>
+          <w:rFonts w:ascii="仿宋" w:eastAsia="仿宋" w:hAnsi="仿宋" w:hint="eastAsia"/>
+          <w:b/>
+          <w:sz w:val="28"/>
+          <w:szCs w:val="28"/>
+        </w:rPr>
+        <w:t>定位：</w:t>
+      </w:r>
+      <w:r>
+        <w:rPr>
+          <w:rFonts w:ascii="仿宋" w:eastAsia="仿宋" w:hAnsi="仿宋" w:hint="eastAsia"/>
+          <w:sz w:val="28"/>
+          <w:szCs w:val="28"/>
+        </w:rPr>
+        <w:t>为在校大学生提供享受便利、贴心、实惠的快递代取代寄服务，使宝贵的大学生活变得更加多采、时尚；</w:t>
+      </w:r>
+    </w:p>
+    <w:p>
+      <w:pPr>
+        <w:ind w:leftChars="200" w:left="420"/>
+        <w:rPr>
+          <w:rFonts w:ascii="仿宋" w:eastAsia="仿宋" w:hAnsi="仿宋"/>
+          <w:b/>
+          <w:sz w:val="28"/>
+          <w:szCs w:val="28"/>
+        </w:rPr>
+      </w:pPr>
+      <w:r>
+        <w:rPr>
+          <w:rFonts w:ascii="仿宋" w:eastAsia="仿宋" w:hAnsi="仿宋" w:hint="eastAsia"/>
+          <w:b/>
+          <w:sz w:val="28"/>
+          <w:szCs w:val="28"/>
+        </w:rPr>
+        <w:t>商业机会：</w:t>
+      </w:r>
+    </w:p>
+    <w:p>
+      <w:pPr>
+        <w:pStyle w:val="a7"/>
+        <w:numPr>
+          <w:ilvl w:val="1"/>
+          <w:numId w:val="17"/>
+        </w:numPr>
+        <w:ind w:leftChars="400" w:left="1260" w:firstLineChars="0"/>
+        <w:rPr>
+          <w:rFonts w:ascii="仿宋" w:eastAsia="仿宋" w:hAnsi="仿宋"/>
+          <w:sz w:val="28"/>
+          <w:szCs w:val="28"/>
+        </w:rPr>
+      </w:pPr>
+      <w:r>
+        <w:rPr>
+          <w:rFonts w:ascii="仿宋" w:eastAsia="仿宋" w:hAnsi="仿宋" w:hint="eastAsia"/>
+          <w:sz w:val="28"/>
+          <w:szCs w:val="28"/>
+        </w:rPr>
+        <w:t>用户群主要定位于某市大学、职技等学校在校生，消费群体足够大；</w:t>
+      </w:r>
+    </w:p>
+    <w:p>
+      <w:pPr>
+        <w:pStyle w:val="a7"/>
+        <w:numPr>
+          <w:ilvl w:val="1"/>
+          <w:numId w:val="17"/>
+        </w:numPr>
+        <w:ind w:leftChars="400" w:left="1260" w:firstLineChars="0"/>
+        <w:rPr>
+          <w:rFonts w:ascii="仿宋" w:eastAsia="仿宋" w:hAnsi="仿宋"/>
+          <w:sz w:val="28"/>
+          <w:szCs w:val="28"/>
+        </w:rPr>
+      </w:pPr>
+      <w:r>
+        <w:rPr>
+          <w:rFonts w:ascii="仿宋" w:eastAsia="仿宋" w:hAnsi="仿宋" w:hint="eastAsia"/>
+          <w:sz w:val="28"/>
+          <w:szCs w:val="28"/>
+        </w:rPr>
+        <w:t>利用方便快捷便宜的优势，为学生提供便利的代取快递服务</w:t>
+      </w:r>
+    </w:p>
+    <w:p>
+      <w:pPr>
+        <w:pStyle w:val="a7"/>
+        <w:numPr>
+          <w:ilvl w:val="1"/>
+          <w:numId w:val="17"/>
+        </w:numPr>
+        <w:ind w:leftChars="400" w:left="1260" w:firstLineChars="0"/>
+        <w:rPr>
+          <w:rFonts w:ascii="仿宋" w:eastAsia="仿宋" w:hAnsi="仿宋"/>
+          <w:sz w:val="28"/>
+          <w:szCs w:val="28"/>
+        </w:rPr>
+      </w:pPr>
+      <w:r>
+        <w:rPr>
+          <w:rFonts w:ascii="仿宋" w:eastAsia="仿宋" w:hAnsi="仿宋" w:hint="eastAsia"/>
+          <w:sz w:val="28"/>
+          <w:szCs w:val="28"/>
+        </w:rPr>
+        <w:lastRenderedPageBreak/>
+        <w:t>利用地域优势，确保及时接单</w:t>
+      </w:r>
+    </w:p>
+    <w:p>
+      <w:pPr>
+        <w:pStyle w:val="a7"/>
+        <w:numPr>
+          <w:ilvl w:val="1"/>
+          <w:numId w:val="17"/>
+        </w:numPr>
+        <w:ind w:leftChars="400" w:left="1260" w:firstLineChars="0"/>
+        <w:rPr>
+          <w:rFonts w:ascii="仿宋" w:eastAsia="仿宋" w:hAnsi="仿宋" w:hint="eastAsia"/>
+          <w:sz w:val="28"/>
+          <w:szCs w:val="28"/>
+        </w:rPr>
+      </w:pPr>
+      <w:r>
+        <w:rPr>
+          <w:rFonts w:ascii="仿宋" w:eastAsia="仿宋" w:hAnsi="仿宋" w:hint="eastAsia"/>
+          <w:sz w:val="28"/>
+          <w:szCs w:val="28"/>
+        </w:rPr>
+        <w:t>还可以为广大学生提供勤工俭学的机会，通过代取代寄快递挣到生活费；</w:t>
       </w:r>
     </w:p>
     <w:p>
@@ -1369,73 +1503,43 @@
             </w:pPr>
             <w:r>
               <w:rPr>
-                <w:rFonts w:ascii="宋体" w:eastAsia="宋体" w:cs="宋体"/>
-                <w:kern w:val="0"/>
-                <w:sz w:val="18"/>
-                <w:szCs w:val="18"/>
-                <w:lang w:val="zh-CN"/>
-              </w:rPr>
-              <w:t>20</w:t>
-            </w:r>
-            <w:r>
-              <w:rPr>
-                <w:rFonts w:ascii="宋体" w:eastAsia="宋体" w:cs="宋体" w:hint="eastAsia"/>
-                <w:kern w:val="0"/>
-                <w:sz w:val="18"/>
-                <w:szCs w:val="18"/>
-                <w:lang w:val="zh-CN"/>
-              </w:rPr>
-              <w:t>20</w:t>
-            </w:r>
-            <w:r>
-              <w:rPr>
-                <w:rFonts w:ascii="宋体" w:eastAsia="宋体" w:cs="宋体" w:hint="eastAsia"/>
-                <w:kern w:val="0"/>
-                <w:sz w:val="18"/>
-                <w:szCs w:val="18"/>
-                <w:lang w:val="zh-CN"/>
-              </w:rPr>
-              <w:t>年</w:t>
-            </w:r>
-            <w:r>
-              <w:rPr>
-                <w:rFonts w:ascii="宋体" w:eastAsia="宋体" w:cs="宋体" w:hint="eastAsia"/>
-                <w:kern w:val="0"/>
-                <w:sz w:val="18"/>
-                <w:szCs w:val="18"/>
-                <w:lang w:val="zh-CN"/>
-              </w:rPr>
-              <w:t>2</w:t>
-            </w:r>
-            <w:r>
-              <w:rPr>
-                <w:rFonts w:ascii="宋体" w:eastAsia="宋体" w:cs="宋体" w:hint="eastAsia"/>
-                <w:kern w:val="0"/>
-                <w:sz w:val="18"/>
-                <w:szCs w:val="18"/>
-                <w:lang w:val="zh-CN"/>
-              </w:rPr>
-              <w:t>月</w:t>
-            </w:r>
-            <w:r>
-              <w:rPr>
-                <w:rFonts w:ascii="宋体" w:eastAsia="宋体" w:cs="宋体" w:hint="eastAsia"/>
-                <w:kern w:val="0"/>
-                <w:sz w:val="18"/>
-                <w:szCs w:val="18"/>
-                <w:lang w:val="zh-CN"/>
-              </w:rPr>
-              <w:t>1</w:t>
-            </w:r>
-            <w:r>
-              <w:rPr>
-                <w:rFonts w:ascii="宋体" w:eastAsia="宋体" w:cs="宋体" w:hint="eastAsia"/>
-                <w:kern w:val="0"/>
-                <w:sz w:val="18"/>
-                <w:szCs w:val="18"/>
-                <w:lang w:val="zh-CN"/>
-              </w:rPr>
-              <w:t>9</w:t>
+                <w:rFonts w:asciiTheme="minorEastAsia" w:hAnsiTheme="minorEastAsia" w:cs="宋体"/>
+                <w:kern w:val="0"/>
+                <w:sz w:val="18"/>
+                <w:szCs w:val="18"/>
+                <w:lang w:val="zh-CN"/>
+              </w:rPr>
+              <w:t>2020</w:t>
+            </w:r>
+            <w:r>
+              <w:rPr>
+                <w:rFonts w:asciiTheme="minorEastAsia" w:hAnsiTheme="minorEastAsia" w:cs="宋体" w:hint="eastAsia"/>
+                <w:kern w:val="0"/>
+                <w:sz w:val="18"/>
+                <w:szCs w:val="18"/>
+                <w:lang w:val="zh-CN"/>
+              </w:rPr>
+              <w:t>年2月</w:t>
+            </w:r>
+            <w:r>
+              <w:rPr>
+                <w:rFonts w:asciiTheme="minorEastAsia" w:hAnsiTheme="minorEastAsia" w:cs="宋体"/>
+                <w:kern w:val="0"/>
+                <w:sz w:val="18"/>
+                <w:szCs w:val="18"/>
+                <w:lang w:val="zh-CN"/>
+              </w:rPr>
+              <w:t>25</w:t>
+            </w:r>
+            <w:r>
+              <w:rPr>
+                <w:rFonts w:asciiTheme="minorEastAsia" w:hAnsiTheme="minorEastAsia" w:cs="宋体" w:hint="eastAsia"/>
+                <w:kern w:val="0"/>
+                <w:sz w:val="18"/>
+                <w:szCs w:val="18"/>
+                <w:lang w:val="zh-CN"/>
+              </w:rPr>
+              <w:t>日</w:t>
             </w:r>
           </w:p>
         </w:tc>
@@ -1460,43 +1564,43 @@
             </w:pPr>
             <w:r>
               <w:rPr>
-                <w:rFonts w:ascii="宋体" w:eastAsia="宋体" w:cs="宋体"/>
-                <w:kern w:val="0"/>
-                <w:sz w:val="18"/>
-                <w:szCs w:val="18"/>
-                <w:lang w:val="zh-CN"/>
-              </w:rPr>
-              <w:t>20</w:t>
-            </w:r>
-            <w:r>
-              <w:rPr>
-                <w:rFonts w:ascii="宋体" w:eastAsia="宋体" w:cs="宋体" w:hint="eastAsia"/>
-                <w:kern w:val="0"/>
-                <w:sz w:val="18"/>
-                <w:szCs w:val="18"/>
-                <w:lang w:val="zh-CN"/>
-              </w:rPr>
-              <w:t>20</w:t>
-            </w:r>
-            <w:r>
-              <w:rPr>
-                <w:rFonts w:ascii="宋体" w:eastAsia="宋体" w:cs="宋体" w:hint="eastAsia"/>
-                <w:kern w:val="0"/>
-                <w:sz w:val="18"/>
-                <w:szCs w:val="18"/>
-                <w:lang w:val="zh-CN"/>
-              </w:rPr>
-              <w:t>年</w:t>
-            </w:r>
-            <w:r>
-              <w:rPr>
-                <w:rFonts w:ascii="宋体" w:eastAsia="宋体" w:cs="宋体" w:hint="eastAsia"/>
-                <w:kern w:val="0"/>
-                <w:sz w:val="18"/>
-                <w:szCs w:val="18"/>
-                <w:lang w:val="zh-CN"/>
-              </w:rPr>
-              <w:t>3月20日</w:t>
+                <w:rFonts w:asciiTheme="minorEastAsia" w:hAnsiTheme="minorEastAsia" w:cs="宋体"/>
+                <w:kern w:val="0"/>
+                <w:sz w:val="18"/>
+                <w:szCs w:val="18"/>
+                <w:lang w:val="zh-CN"/>
+              </w:rPr>
+              <w:t>2020</w:t>
+            </w:r>
+            <w:r>
+              <w:rPr>
+                <w:rFonts w:asciiTheme="minorEastAsia" w:hAnsiTheme="minorEastAsia" w:cs="宋体" w:hint="eastAsia"/>
+                <w:kern w:val="0"/>
+                <w:sz w:val="18"/>
+                <w:szCs w:val="18"/>
+                <w:lang w:val="zh-CN"/>
+              </w:rPr>
+              <w:t>年2月</w:t>
+            </w:r>
+            <w:r>
+              <w:rPr>
+                <w:rFonts w:asciiTheme="minorEastAsia" w:hAnsiTheme="minorEastAsia" w:cs="宋体"/>
+                <w:kern w:val="0"/>
+                <w:sz w:val="18"/>
+                <w:szCs w:val="18"/>
+                <w:lang w:val="zh-CN"/>
+              </w:rPr>
+              <w:t>25</w:t>
+            </w:r>
+            <w:r>
+              <w:rPr>
+                <w:rFonts w:asciiTheme="minorEastAsia" w:hAnsiTheme="minorEastAsia" w:cs="宋体" w:hint="eastAsia"/>
+                <w:kern w:val="0"/>
+                <w:sz w:val="18"/>
+                <w:szCs w:val="18"/>
+                <w:lang w:val="zh-CN"/>
+              </w:rPr>
+              <w:t>日</w:t>
             </w:r>
           </w:p>
         </w:tc>
@@ -1567,7 +1671,7 @@
             </w:pPr>
             <w:r>
               <w:rPr>
-                <w:rFonts w:ascii="宋体" w:eastAsia="宋体" w:cs="宋体"/>
+                <w:rFonts w:asciiTheme="minorEastAsia" w:hAnsiTheme="minorEastAsia" w:cs="宋体"/>
                 <w:kern w:val="0"/>
                 <w:sz w:val="18"/>
                 <w:szCs w:val="18"/>
@@ -1577,7 +1681,7 @@
             </w:r>
             <w:r>
               <w:rPr>
-                <w:rFonts w:ascii="宋体" w:eastAsia="宋体" w:cs="宋体" w:hint="eastAsia"/>
+                <w:rFonts w:asciiTheme="minorEastAsia" w:hAnsiTheme="minorEastAsia" w:cs="宋体"/>
                 <w:kern w:val="0"/>
                 <w:sz w:val="18"/>
                 <w:szCs w:val="18"/>
@@ -1587,53 +1691,33 @@
             </w:r>
             <w:r>
               <w:rPr>
-                <w:rFonts w:ascii="宋体" w:eastAsia="宋体" w:cs="宋体" w:hint="eastAsia"/>
-                <w:kern w:val="0"/>
-                <w:sz w:val="18"/>
-                <w:szCs w:val="18"/>
-                <w:lang w:val="zh-CN"/>
-              </w:rPr>
-              <w:t>年</w:t>
-            </w:r>
-            <w:r>
-              <w:rPr>
-                <w:rFonts w:ascii="宋体" w:eastAsia="宋体" w:cs="宋体" w:hint="eastAsia"/>
-                <w:kern w:val="0"/>
-                <w:sz w:val="18"/>
-                <w:szCs w:val="18"/>
-                <w:lang w:val="zh-CN"/>
-              </w:rPr>
-              <w:t>2</w:t>
-            </w:r>
-            <w:r>
-              <w:rPr>
-                <w:rFonts w:ascii="宋体" w:eastAsia="宋体" w:cs="宋体" w:hint="eastAsia"/>
-                <w:kern w:val="0"/>
-                <w:sz w:val="18"/>
-                <w:szCs w:val="18"/>
-                <w:lang w:val="zh-CN"/>
-              </w:rPr>
-              <w:t>月</w:t>
-            </w:r>
-            <w:r>
-              <w:rPr>
-                <w:rFonts w:ascii="宋体" w:eastAsia="宋体" w:cs="宋体" w:hint="eastAsia"/>
-                <w:kern w:val="0"/>
-                <w:sz w:val="18"/>
-                <w:szCs w:val="18"/>
-                <w:lang w:val="zh-CN"/>
-              </w:rPr>
-              <w:t>1</w:t>
-            </w:r>
-            <w:r>
-              <w:rPr>
-                <w:rFonts w:ascii="宋体" w:eastAsia="宋体" w:cs="宋体" w:hint="eastAsia"/>
-                <w:kern w:val="0"/>
-                <w:sz w:val="18"/>
-                <w:szCs w:val="18"/>
-                <w:lang w:val="zh-CN"/>
-              </w:rPr>
-              <w:t>9</w:t>
+                <w:rFonts w:asciiTheme="minorEastAsia" w:hAnsiTheme="minorEastAsia" w:cs="宋体" w:hint="eastAsia"/>
+                <w:kern w:val="0"/>
+                <w:sz w:val="18"/>
+                <w:szCs w:val="18"/>
+                <w:lang w:val="zh-CN"/>
+              </w:rPr>
+              <w:t>年2月</w:t>
+            </w:r>
+            <w:r>
+              <w:rPr>
+                <w:rFonts w:asciiTheme="minorEastAsia" w:hAnsiTheme="minorEastAsia" w:cs="宋体"/>
+                <w:kern w:val="0"/>
+                <w:sz w:val="18"/>
+                <w:szCs w:val="18"/>
+                <w:lang w:val="zh-CN"/>
+              </w:rPr>
+              <w:t>26</w:t>
+            </w:r>
+            <w:r>
+              <w:rPr>
+                <w:rFonts w:asciiTheme="minorEastAsia" w:hAnsiTheme="minorEastAsia" w:cs="宋体" w:hint="eastAsia"/>
+                <w:kern w:val="0"/>
+                <w:sz w:val="18"/>
+                <w:szCs w:val="18"/>
+                <w:lang w:val="zh-CN"/>
+              </w:rPr>
+              <w:t>日</w:t>
             </w:r>
           </w:p>
         </w:tc>
@@ -1658,7 +1742,7 @@
             </w:pPr>
             <w:r>
               <w:rPr>
-                <w:rFonts w:ascii="宋体" w:eastAsia="宋体" w:cs="宋体"/>
+                <w:rFonts w:asciiTheme="minorEastAsia" w:hAnsiTheme="minorEastAsia" w:cs="宋体"/>
                 <w:kern w:val="0"/>
                 <w:sz w:val="18"/>
                 <w:szCs w:val="18"/>
@@ -1668,7 +1752,7 @@
             </w:r>
             <w:r>
               <w:rPr>
-                <w:rFonts w:ascii="宋体" w:eastAsia="宋体" w:cs="宋体" w:hint="eastAsia"/>
+                <w:rFonts w:asciiTheme="minorEastAsia" w:hAnsiTheme="minorEastAsia" w:cs="宋体"/>
                 <w:kern w:val="0"/>
                 <w:sz w:val="18"/>
                 <w:szCs w:val="18"/>
@@ -1678,23 +1762,33 @@
             </w:r>
             <w:r>
               <w:rPr>
-                <w:rFonts w:ascii="宋体" w:eastAsia="宋体" w:cs="宋体" w:hint="eastAsia"/>
-                <w:kern w:val="0"/>
-                <w:sz w:val="18"/>
-                <w:szCs w:val="18"/>
-                <w:lang w:val="zh-CN"/>
-              </w:rPr>
-              <w:t>年</w:t>
-            </w:r>
-            <w:r>
-              <w:rPr>
-                <w:rFonts w:ascii="宋体" w:eastAsia="宋体" w:cs="宋体" w:hint="eastAsia"/>
-                <w:kern w:val="0"/>
-                <w:sz w:val="18"/>
-                <w:szCs w:val="18"/>
-                <w:lang w:val="zh-CN"/>
-              </w:rPr>
-              <w:t>3月20日</w:t>
+                <w:rFonts w:asciiTheme="minorEastAsia" w:hAnsiTheme="minorEastAsia" w:cs="宋体" w:hint="eastAsia"/>
+                <w:kern w:val="0"/>
+                <w:sz w:val="18"/>
+                <w:szCs w:val="18"/>
+                <w:lang w:val="zh-CN"/>
+              </w:rPr>
+              <w:t>年2月</w:t>
+            </w:r>
+            <w:r>
+              <w:rPr>
+                <w:rFonts w:asciiTheme="minorEastAsia" w:hAnsiTheme="minorEastAsia" w:cs="宋体"/>
+                <w:kern w:val="0"/>
+                <w:sz w:val="18"/>
+                <w:szCs w:val="18"/>
+                <w:lang w:val="zh-CN"/>
+              </w:rPr>
+              <w:t>26</w:t>
+            </w:r>
+            <w:r>
+              <w:rPr>
+                <w:rFonts w:asciiTheme="minorEastAsia" w:hAnsiTheme="minorEastAsia" w:cs="宋体" w:hint="eastAsia"/>
+                <w:kern w:val="0"/>
+                <w:sz w:val="18"/>
+                <w:szCs w:val="18"/>
+                <w:lang w:val="zh-CN"/>
+              </w:rPr>
+              <w:t>日</w:t>
             </w:r>
           </w:p>
         </w:tc>
@@ -1759,73 +1853,43 @@
             </w:pPr>
             <w:r>
               <w:rPr>
-                <w:rFonts w:ascii="宋体" w:eastAsia="宋体" w:cs="宋体"/>
-                <w:kern w:val="0"/>
-                <w:sz w:val="18"/>
-                <w:szCs w:val="18"/>
-                <w:lang w:val="zh-CN"/>
-              </w:rPr>
-              <w:t>20</w:t>
-            </w:r>
-            <w:r>
-              <w:rPr>
-                <w:rFonts w:ascii="宋体" w:eastAsia="宋体" w:cs="宋体" w:hint="eastAsia"/>
-                <w:kern w:val="0"/>
-                <w:sz w:val="18"/>
-                <w:szCs w:val="18"/>
-                <w:lang w:val="zh-CN"/>
-              </w:rPr>
-              <w:t>20</w:t>
-            </w:r>
-            <w:r>
-              <w:rPr>
-                <w:rFonts w:ascii="宋体" w:eastAsia="宋体" w:cs="宋体" w:hint="eastAsia"/>
-                <w:kern w:val="0"/>
-                <w:sz w:val="18"/>
-                <w:szCs w:val="18"/>
-                <w:lang w:val="zh-CN"/>
-              </w:rPr>
-              <w:t>年</w:t>
-            </w:r>
-            <w:r>
-              <w:rPr>
-                <w:rFonts w:ascii="宋体" w:eastAsia="宋体" w:cs="宋体" w:hint="eastAsia"/>
-                <w:kern w:val="0"/>
-                <w:sz w:val="18"/>
-                <w:szCs w:val="18"/>
-                <w:lang w:val="zh-CN"/>
-              </w:rPr>
-              <w:t>2</w:t>
-            </w:r>
-            <w:r>
-              <w:rPr>
-                <w:rFonts w:ascii="宋体" w:eastAsia="宋体" w:cs="宋体" w:hint="eastAsia"/>
-                <w:kern w:val="0"/>
-                <w:sz w:val="18"/>
-                <w:szCs w:val="18"/>
-                <w:lang w:val="zh-CN"/>
-              </w:rPr>
-              <w:t>月</w:t>
-            </w:r>
-            <w:r>
-              <w:rPr>
-                <w:rFonts w:ascii="宋体" w:eastAsia="宋体" w:cs="宋体" w:hint="eastAsia"/>
-                <w:kern w:val="0"/>
-                <w:sz w:val="18"/>
-                <w:szCs w:val="18"/>
-                <w:lang w:val="zh-CN"/>
-              </w:rPr>
-              <w:t>1</w:t>
-            </w:r>
-            <w:r>
-              <w:rPr>
-                <w:rFonts w:ascii="宋体" w:eastAsia="宋体" w:cs="宋体" w:hint="eastAsia"/>
-                <w:kern w:val="0"/>
-                <w:sz w:val="18"/>
-                <w:szCs w:val="18"/>
-                <w:lang w:val="zh-CN"/>
-              </w:rPr>
-              <w:t>9日</w:t>
+                <w:rFonts w:asciiTheme="minorEastAsia" w:hAnsiTheme="minorEastAsia" w:cs="宋体"/>
+                <w:kern w:val="0"/>
+                <w:sz w:val="18"/>
+                <w:szCs w:val="18"/>
+                <w:lang w:val="zh-CN"/>
+              </w:rPr>
+              <w:t>2020</w:t>
+            </w:r>
+            <w:r>
+              <w:rPr>
+                <w:rFonts w:asciiTheme="minorEastAsia" w:hAnsiTheme="minorEastAsia" w:cs="宋体" w:hint="eastAsia"/>
+                <w:kern w:val="0"/>
+                <w:sz w:val="18"/>
+                <w:szCs w:val="18"/>
+                <w:lang w:val="zh-CN"/>
+              </w:rPr>
+              <w:t>年2月2</w:t>
+            </w:r>
+            <w:r>
+              <w:rPr>
+                <w:rFonts w:asciiTheme="minorEastAsia" w:hAnsiTheme="minorEastAsia" w:cs="宋体"/>
+                <w:kern w:val="0"/>
+                <w:sz w:val="18"/>
+                <w:szCs w:val="18"/>
+                <w:lang w:val="zh-CN"/>
+              </w:rPr>
+              <w:t>7</w:t>
+            </w:r>
+            <w:r>
+              <w:rPr>
+                <w:rFonts w:asciiTheme="minorEastAsia" w:hAnsiTheme="minorEastAsia" w:cs="宋体" w:hint="eastAsia"/>
+                <w:kern w:val="0"/>
+                <w:sz w:val="18"/>
+                <w:szCs w:val="18"/>
+                <w:lang w:val="zh-CN"/>
+              </w:rPr>
+              <w:t>日</w:t>
             </w:r>
           </w:p>
         </w:tc>
@@ -1850,43 +1914,43 @@
             </w:pPr>
             <w:r>
               <w:rPr>
-                <w:rFonts w:ascii="宋体" w:eastAsia="宋体" w:cs="宋体"/>
-                <w:kern w:val="0"/>
-                <w:sz w:val="18"/>
-                <w:szCs w:val="18"/>
-                <w:lang w:val="zh-CN"/>
-              </w:rPr>
-              <w:t>20</w:t>
-            </w:r>
-            <w:r>
-              <w:rPr>
-                <w:rFonts w:ascii="宋体" w:eastAsia="宋体" w:cs="宋体" w:hint="eastAsia"/>
-                <w:kern w:val="0"/>
-                <w:sz w:val="18"/>
-                <w:szCs w:val="18"/>
-                <w:lang w:val="zh-CN"/>
-              </w:rPr>
-              <w:t>20</w:t>
-            </w:r>
-            <w:r>
-              <w:rPr>
-                <w:rFonts w:ascii="宋体" w:eastAsia="宋体" w:cs="宋体" w:hint="eastAsia"/>
-                <w:kern w:val="0"/>
-                <w:sz w:val="18"/>
-                <w:szCs w:val="18"/>
-                <w:lang w:val="zh-CN"/>
-              </w:rPr>
-              <w:t>年</w:t>
-            </w:r>
-            <w:r>
-              <w:rPr>
-                <w:rFonts w:ascii="宋体" w:eastAsia="宋体" w:cs="宋体" w:hint="eastAsia"/>
-                <w:kern w:val="0"/>
-                <w:sz w:val="18"/>
-                <w:szCs w:val="18"/>
-                <w:lang w:val="zh-CN"/>
-              </w:rPr>
-              <w:t>3月20日</w:t>
+                <w:rFonts w:asciiTheme="minorEastAsia" w:hAnsiTheme="minorEastAsia" w:cs="宋体"/>
+                <w:kern w:val="0"/>
+                <w:sz w:val="18"/>
+                <w:szCs w:val="18"/>
+                <w:lang w:val="zh-CN"/>
+              </w:rPr>
+              <w:t>2020</w:t>
+            </w:r>
+            <w:r>
+              <w:rPr>
+                <w:rFonts w:asciiTheme="minorEastAsia" w:hAnsiTheme="minorEastAsia" w:cs="宋体" w:hint="eastAsia"/>
+                <w:kern w:val="0"/>
+                <w:sz w:val="18"/>
+                <w:szCs w:val="18"/>
+                <w:lang w:val="zh-CN"/>
+              </w:rPr>
+              <w:t>年2月2</w:t>
+            </w:r>
+            <w:r>
+              <w:rPr>
+                <w:rFonts w:asciiTheme="minorEastAsia" w:hAnsiTheme="minorEastAsia" w:cs="宋体"/>
+                <w:kern w:val="0"/>
+                <w:sz w:val="18"/>
+                <w:szCs w:val="18"/>
+                <w:lang w:val="zh-CN"/>
+              </w:rPr>
+              <w:t>7</w:t>
+            </w:r>
+            <w:r>
+              <w:rPr>
+                <w:rFonts w:asciiTheme="minorEastAsia" w:hAnsiTheme="minorEastAsia" w:cs="宋体" w:hint="eastAsia"/>
+                <w:kern w:val="0"/>
+                <w:sz w:val="18"/>
+                <w:szCs w:val="18"/>
+                <w:lang w:val="zh-CN"/>
+              </w:rPr>
+              <w:t>日</w:t>
             </w:r>
           </w:p>
         </w:tc>
@@ -1927,6 +1991,166 @@
                 <w:rFonts w:hint="eastAsia"/>
               </w:rPr>
               <w:t>评估</w:t>
+            </w:r>
+          </w:p>
+        </w:tc>
+        <w:tc>
+          <w:tcPr>
+            <w:tcW w:w="1658" w:type="dxa"/>
+          </w:tcPr>
+          <w:p>
+            <w:pPr>
+              <w:autoSpaceDE w:val="0"/>
+              <w:autoSpaceDN w:val="0"/>
+              <w:adjustRightInd w:val="0"/>
+              <w:jc w:val="left"/>
+              <w:rPr>
+                <w:rFonts w:asciiTheme="minorEastAsia" w:hAnsiTheme="minorEastAsia" w:cs="宋体"/>
+                <w:kern w:val="0"/>
+                <w:sz w:val="18"/>
+                <w:szCs w:val="18"/>
+                <w:lang w:val="zh-CN"/>
+              </w:rPr>
+            </w:pPr>
+            <w:r>
+              <w:rPr>
+                <w:rFonts w:asciiTheme="minorEastAsia" w:hAnsiTheme="minorEastAsia" w:cs="宋体"/>
+                <w:kern w:val="0"/>
+                <w:sz w:val="18"/>
+                <w:szCs w:val="18"/>
+                <w:lang w:val="zh-CN"/>
+              </w:rPr>
+              <w:t>2020</w:t>
+            </w:r>
+            <w:r>
+              <w:rPr>
+                <w:rFonts w:asciiTheme="minorEastAsia" w:hAnsiTheme="minorEastAsia" w:cs="宋体" w:hint="eastAsia"/>
+                <w:kern w:val="0"/>
+                <w:sz w:val="18"/>
+                <w:szCs w:val="18"/>
+                <w:lang w:val="zh-CN"/>
+              </w:rPr>
+              <w:t>年2月2</w:t>
+            </w:r>
+            <w:r>
+              <w:rPr>
+                <w:rFonts w:asciiTheme="minorEastAsia" w:hAnsiTheme="minorEastAsia" w:cs="宋体"/>
+                <w:kern w:val="0"/>
+                <w:sz w:val="18"/>
+                <w:szCs w:val="18"/>
+                <w:lang w:val="zh-CN"/>
+              </w:rPr>
+              <w:t>7</w:t>
+            </w:r>
+            <w:r>
+              <w:rPr>
+                <w:rFonts w:asciiTheme="minorEastAsia" w:hAnsiTheme="minorEastAsia" w:cs="宋体" w:hint="eastAsia"/>
+                <w:kern w:val="0"/>
+                <w:sz w:val="18"/>
+                <w:szCs w:val="18"/>
+                <w:lang w:val="zh-CN"/>
+              </w:rPr>
+              <w:t>日</w:t>
+            </w:r>
+          </w:p>
+        </w:tc>
+        <w:tc>
+          <w:tcPr>
+            <w:tcW w:w="1418" w:type="dxa"/>
+          </w:tcPr>
+          <w:p>
+            <w:pPr>
+              <w:autoSpaceDE w:val="0"/>
+              <w:autoSpaceDN w:val="0"/>
+              <w:adjustRightInd w:val="0"/>
+              <w:jc w:val="left"/>
+              <w:rPr>
+                <w:rFonts w:asciiTheme="minorEastAsia" w:hAnsiTheme="minorEastAsia" w:cs="宋体"/>
+                <w:kern w:val="0"/>
+                <w:sz w:val="18"/>
+                <w:szCs w:val="18"/>
+                <w:lang w:val="zh-CN"/>
+              </w:rPr>
+            </w:pPr>
+            <w:r>
+              <w:rPr>
+                <w:rFonts w:asciiTheme="minorEastAsia" w:hAnsiTheme="minorEastAsia" w:cs="宋体"/>
+                <w:kern w:val="0"/>
+                <w:sz w:val="18"/>
+                <w:szCs w:val="18"/>
+                <w:lang w:val="zh-CN"/>
+              </w:rPr>
+              <w:t>2020</w:t>
+            </w:r>
+            <w:r>
+              <w:rPr>
+                <w:rFonts w:asciiTheme="minorEastAsia" w:hAnsiTheme="minorEastAsia" w:cs="宋体" w:hint="eastAsia"/>
+                <w:kern w:val="0"/>
+                <w:sz w:val="18"/>
+                <w:szCs w:val="18"/>
+                <w:lang w:val="zh-CN"/>
+              </w:rPr>
+              <w:t>年2月2</w:t>
+            </w:r>
+            <w:r>
+              <w:rPr>
+                <w:rFonts w:asciiTheme="minorEastAsia" w:hAnsiTheme="minorEastAsia" w:cs="宋体"/>
+                <w:kern w:val="0"/>
+                <w:sz w:val="18"/>
+                <w:szCs w:val="18"/>
+                <w:lang w:val="zh-CN"/>
+              </w:rPr>
+              <w:t>7</w:t>
+            </w:r>
+            <w:r>
+              <w:rPr>
+                <w:rFonts w:asciiTheme="minorEastAsia" w:hAnsiTheme="minorEastAsia" w:cs="宋体" w:hint="eastAsia"/>
+                <w:kern w:val="0"/>
+                <w:sz w:val="18"/>
+                <w:szCs w:val="18"/>
+                <w:lang w:val="zh-CN"/>
+              </w:rPr>
+              <w:t>日</w:t>
+            </w:r>
+          </w:p>
+        </w:tc>
+        <w:tc>
+          <w:tcPr>
+            <w:tcW w:w="2126" w:type="dxa"/>
+            <w:vMerge/>
+          </w:tcPr>
+          <w:p>
+            <w:pPr>
+              <w:jc w:val="left"/>
+            </w:pPr>
+          </w:p>
+        </w:tc>
+      </w:tr>
+      <w:tr>
+        <w:tc>
+          <w:tcPr>
+            <w:tcW w:w="1106" w:type="dxa"/>
+            <w:vMerge/>
+          </w:tcPr>
+          <w:p>
+            <w:pPr>
+              <w:jc w:val="left"/>
+            </w:pPr>
+          </w:p>
+        </w:tc>
+        <w:tc>
+          <w:tcPr>
+            <w:tcW w:w="1602" w:type="dxa"/>
+          </w:tcPr>
+          <w:p>
+            <w:pPr>
+              <w:jc w:val="left"/>
+            </w:pPr>
+            <w:r>
+              <w:rPr>
+                <w:rFonts w:hint="eastAsia"/>
+              </w:rPr>
+              <w:t>缓冲</w:t>
             </w:r>
           </w:p>
         </w:tc>
@@ -1951,7 +2175,7 @@
             </w:pPr>
             <w:r>
               <w:rPr>
-                <w:rFonts w:ascii="宋体" w:eastAsia="宋体" w:cs="宋体"/>
+                <w:rFonts w:asciiTheme="minorEastAsia" w:hAnsiTheme="minorEastAsia" w:cs="宋体" w:hint="eastAsia"/>
                 <w:kern w:val="0"/>
                 <w:sz w:val="18"/>
                 <w:szCs w:val="18"/>
@@ -1961,7 +2185,7 @@
             </w:r>
             <w:r>
               <w:rPr>
-                <w:rFonts w:ascii="宋体" w:eastAsia="宋体" w:cs="宋体" w:hint="eastAsia"/>
+                <w:rFonts w:asciiTheme="minorEastAsia" w:hAnsiTheme="minorEastAsia" w:cs="宋体"/>
                 <w:kern w:val="0"/>
                 <w:sz w:val="18"/>
                 <w:szCs w:val="18"/>
@@ -1971,43 +2195,33 @@
             </w:r>
             <w:r>
               <w:rPr>
-                <w:rFonts w:ascii="宋体" w:eastAsia="宋体" w:cs="宋体" w:hint="eastAsia"/>
-                <w:kern w:val="0"/>
-                <w:sz w:val="18"/>
-                <w:szCs w:val="18"/>
-                <w:lang w:val="zh-CN"/>
-              </w:rPr>
-              <w:t>年</w:t>
-            </w:r>
-            <w:r>
-              <w:rPr>
-                <w:rFonts w:ascii="宋体" w:eastAsia="宋体" w:cs="宋体" w:hint="eastAsia"/>
-                <w:kern w:val="0"/>
-                <w:sz w:val="18"/>
-                <w:szCs w:val="18"/>
-                <w:lang w:val="zh-CN"/>
-              </w:rPr>
-              <w:t>2</w:t>
-            </w:r>
-            <w:r>
-              <w:rPr>
-                <w:rFonts w:ascii="宋体" w:eastAsia="宋体" w:cs="宋体" w:hint="eastAsia"/>
-                <w:kern w:val="0"/>
-                <w:sz w:val="18"/>
-                <w:szCs w:val="18"/>
-                <w:lang w:val="zh-CN"/>
-              </w:rPr>
-              <w:t>月</w:t>
-            </w:r>
-            <w:r>
-              <w:rPr>
-                <w:rFonts w:ascii="宋体" w:eastAsia="宋体" w:cs="宋体" w:hint="eastAsia"/>
-                <w:kern w:val="0"/>
-                <w:sz w:val="18"/>
-                <w:szCs w:val="18"/>
-                <w:lang w:val="zh-CN"/>
-              </w:rPr>
-              <w:t>19日</w:t>
+                <w:rFonts w:asciiTheme="minorEastAsia" w:hAnsiTheme="minorEastAsia" w:cs="宋体" w:hint="eastAsia"/>
+                <w:kern w:val="0"/>
+                <w:sz w:val="18"/>
+                <w:szCs w:val="18"/>
+                <w:lang w:val="zh-CN"/>
+              </w:rPr>
+              <w:t>年2月2</w:t>
+            </w:r>
+            <w:r>
+              <w:rPr>
+                <w:rFonts w:asciiTheme="minorEastAsia" w:hAnsiTheme="minorEastAsia" w:cs="宋体"/>
+                <w:kern w:val="0"/>
+                <w:sz w:val="18"/>
+                <w:szCs w:val="18"/>
+                <w:lang w:val="zh-CN"/>
+              </w:rPr>
+              <w:t>8</w:t>
+            </w:r>
+            <w:r>
+              <w:rPr>
+                <w:rFonts w:asciiTheme="minorEastAsia" w:hAnsiTheme="minorEastAsia" w:cs="宋体" w:hint="eastAsia"/>
+                <w:kern w:val="0"/>
+                <w:sz w:val="18"/>
+                <w:szCs w:val="18"/>
+                <w:lang w:val="zh-CN"/>
+              </w:rPr>
+              <w:t>日</w:t>
             </w:r>
           </w:p>
         </w:tc>
@@ -2032,7 +2246,7 @@
             </w:pPr>
             <w:r>
               <w:rPr>
-                <w:rFonts w:ascii="宋体" w:eastAsia="宋体" w:cs="宋体"/>
+                <w:rFonts w:asciiTheme="minorEastAsia" w:hAnsiTheme="minorEastAsia" w:cs="宋体" w:hint="eastAsia"/>
                 <w:kern w:val="0"/>
                 <w:sz w:val="18"/>
                 <w:szCs w:val="18"/>
@@ -2042,7 +2256,7 @@
             </w:r>
             <w:r>
               <w:rPr>
-                <w:rFonts w:ascii="宋体" w:eastAsia="宋体" w:cs="宋体" w:hint="eastAsia"/>
+                <w:rFonts w:asciiTheme="minorEastAsia" w:hAnsiTheme="minorEastAsia" w:cs="宋体"/>
                 <w:kern w:val="0"/>
                 <w:sz w:val="18"/>
                 <w:szCs w:val="18"/>
@@ -2052,33 +2266,33 @@
             </w:r>
             <w:r>
               <w:rPr>
-                <w:rFonts w:ascii="宋体" w:eastAsia="宋体" w:cs="宋体" w:hint="eastAsia"/>
-                <w:kern w:val="0"/>
-                <w:sz w:val="18"/>
-                <w:szCs w:val="18"/>
-                <w:lang w:val="zh-CN"/>
-              </w:rPr>
-              <w:t>年</w:t>
-            </w:r>
-            <w:r>
-              <w:rPr>
-                <w:rFonts w:ascii="宋体" w:eastAsia="宋体" w:cs="宋体" w:hint="eastAsia"/>
-                <w:kern w:val="0"/>
-                <w:sz w:val="18"/>
-                <w:szCs w:val="18"/>
-                <w:lang w:val="zh-CN"/>
-              </w:rPr>
-              <w:t>3月</w:t>
-            </w:r>
-            <w:r>
-              <w:rPr>
-                <w:rFonts w:ascii="宋体" w:eastAsia="宋体" w:cs="宋体" w:hint="eastAsia"/>
-                <w:kern w:val="0"/>
-                <w:sz w:val="18"/>
-                <w:szCs w:val="18"/>
-                <w:lang w:val="zh-CN"/>
-              </w:rPr>
-              <w:t>9日</w:t>
+                <w:rFonts w:asciiTheme="minorEastAsia" w:hAnsiTheme="minorEastAsia" w:cs="宋体" w:hint="eastAsia"/>
+                <w:kern w:val="0"/>
+                <w:sz w:val="18"/>
+                <w:szCs w:val="18"/>
+                <w:lang w:val="zh-CN"/>
+              </w:rPr>
+              <w:t>年2月2</w:t>
+            </w:r>
+            <w:r>
+              <w:rPr>
+                <w:rFonts w:asciiTheme="minorEastAsia" w:hAnsiTheme="minorEastAsia" w:cs="宋体"/>
+                <w:kern w:val="0"/>
+                <w:sz w:val="18"/>
+                <w:szCs w:val="18"/>
+                <w:lang w:val="zh-CN"/>
+              </w:rPr>
+              <w:t>8</w:t>
+            </w:r>
+            <w:r>
+              <w:rPr>
+                <w:rFonts w:asciiTheme="minorEastAsia" w:hAnsiTheme="minorEastAsia" w:cs="宋体" w:hint="eastAsia"/>
+                <w:kern w:val="0"/>
+                <w:sz w:val="18"/>
+                <w:szCs w:val="18"/>
+                <w:lang w:val="zh-CN"/>
+              </w:rPr>
+              <w:t>日</w:t>
             </w:r>
           </w:p>
         </w:tc>
@@ -2098,33 +2312,23 @@
         <w:tc>
           <w:tcPr>
             <w:tcW w:w="1106" w:type="dxa"/>
-            <w:vMerge/>
-          </w:tcPr>
-          <w:p>
-            <w:pPr>
-              <w:jc w:val="left"/>
-            </w:pPr>
+            <w:vMerge w:val="restart"/>
+          </w:tcPr>
+          <w:p>
+            <w:pPr>
+              <w:jc w:val="center"/>
+            </w:pPr>
+            <w:r>
+              <w:rPr>
+                <w:rFonts w:hint="eastAsia"/>
+              </w:rPr>
+              <w:t>启动</w:t>
+            </w:r>
           </w:p>
         </w:tc>
         <w:tc>
           <w:tcPr>
             <w:tcW w:w="1602" w:type="dxa"/>
-          </w:tcPr>
-          <w:p>
-            <w:pPr>
-              <w:jc w:val="left"/>
-            </w:pPr>
-            <w:r>
-              <w:rPr>
-                <w:rFonts w:hint="eastAsia"/>
-              </w:rPr>
-              <w:t>缓冲</w:t>
-            </w:r>
-          </w:p>
-        </w:tc>
-        <w:tc>
-          <w:tcPr>
-            <w:tcW w:w="1658" w:type="dxa"/>
           </w:tcPr>
           <w:p>
             <w:pPr>
@@ -2143,69 +2347,19 @@
             </w:pPr>
             <w:r>
               <w:rPr>
-                <w:rFonts w:ascii="宋体" w:eastAsia="宋体" w:cs="宋体"/>
-                <w:kern w:val="0"/>
-                <w:sz w:val="18"/>
-                <w:szCs w:val="18"/>
-                <w:lang w:val="zh-CN"/>
-              </w:rPr>
-              <w:t>20</w:t>
-            </w:r>
-            <w:r>
-              <w:rPr>
                 <w:rFonts w:ascii="宋体" w:eastAsia="宋体" w:cs="宋体" w:hint="eastAsia"/>
                 <w:kern w:val="0"/>
                 <w:sz w:val="18"/>
                 <w:szCs w:val="18"/>
                 <w:lang w:val="zh-CN"/>
               </w:rPr>
-              <w:t>20</w:t>
-            </w:r>
-            <w:r>
-              <w:rPr>
-                <w:rFonts w:ascii="宋体" w:eastAsia="宋体" w:cs="宋体" w:hint="eastAsia"/>
-                <w:kern w:val="0"/>
-                <w:sz w:val="18"/>
-                <w:szCs w:val="18"/>
-                <w:lang w:val="zh-CN"/>
-              </w:rPr>
-              <w:t>年</w:t>
-            </w:r>
-            <w:r>
-              <w:rPr>
-                <w:rFonts w:ascii="宋体" w:eastAsia="宋体" w:cs="宋体" w:hint="eastAsia"/>
-                <w:kern w:val="0"/>
-                <w:sz w:val="18"/>
-                <w:szCs w:val="18"/>
-                <w:lang w:val="zh-CN"/>
-              </w:rPr>
-              <w:t>2</w:t>
-            </w:r>
-            <w:r>
-              <w:rPr>
-                <w:rFonts w:ascii="宋体" w:eastAsia="宋体" w:cs="宋体" w:hint="eastAsia"/>
-                <w:kern w:val="0"/>
-                <w:sz w:val="18"/>
-                <w:szCs w:val="18"/>
-                <w:lang w:val="zh-CN"/>
-              </w:rPr>
-              <w:t>月</w:t>
-            </w:r>
-            <w:r>
-              <w:rPr>
-                <w:rFonts w:ascii="宋体" w:eastAsia="宋体" w:cs="宋体" w:hint="eastAsia"/>
-                <w:kern w:val="0"/>
-                <w:sz w:val="18"/>
-                <w:szCs w:val="18"/>
-                <w:lang w:val="zh-CN"/>
-              </w:rPr>
-              <w:t>19日</w:t>
-            </w:r>
-          </w:p>
-        </w:tc>
-        <w:tc>
-          <w:tcPr>
-            <w:tcW w:w="1418" w:type="dxa"/>
+              <w:t>干系人分析</w:t>
+            </w:r>
+          </w:p>
+        </w:tc>
+        <w:tc>
+          <w:tcPr>
+            <w:tcW w:w="1658" w:type="dxa"/>
           </w:tcPr>
           <w:p>
             <w:pPr>
@@ -2224,7 +2378,7 @@
             </w:pPr>
             <w:r>
               <w:rPr>
-                <w:rFonts w:ascii="宋体" w:eastAsia="宋体" w:cs="宋体"/>
+                <w:rFonts w:asciiTheme="minorEastAsia" w:hAnsiTheme="minorEastAsia" w:cs="宋体" w:hint="eastAsia"/>
                 <w:kern w:val="0"/>
                 <w:sz w:val="18"/>
                 <w:szCs w:val="18"/>
@@ -2234,7 +2388,7 @@
             </w:r>
             <w:r>
               <w:rPr>
-                <w:rFonts w:ascii="宋体" w:eastAsia="宋体" w:cs="宋体" w:hint="eastAsia"/>
+                <w:rFonts w:asciiTheme="minorEastAsia" w:hAnsiTheme="minorEastAsia" w:cs="宋体"/>
                 <w:kern w:val="0"/>
                 <w:sz w:val="18"/>
                 <w:szCs w:val="18"/>
@@ -2244,69 +2398,39 @@
             </w:r>
             <w:r>
               <w:rPr>
-                <w:rFonts w:ascii="宋体" w:eastAsia="宋体" w:cs="宋体" w:hint="eastAsia"/>
-                <w:kern w:val="0"/>
-                <w:sz w:val="18"/>
-                <w:szCs w:val="18"/>
-                <w:lang w:val="zh-CN"/>
-              </w:rPr>
-              <w:t>年</w:t>
-            </w:r>
-            <w:r>
-              <w:rPr>
-                <w:rFonts w:ascii="宋体" w:eastAsia="宋体" w:cs="宋体" w:hint="eastAsia"/>
-                <w:kern w:val="0"/>
-                <w:sz w:val="18"/>
-                <w:szCs w:val="18"/>
-                <w:lang w:val="zh-CN"/>
-              </w:rPr>
-              <w:t>3月</w:t>
-            </w:r>
-            <w:r>
-              <w:rPr>
-                <w:rFonts w:ascii="宋体" w:eastAsia="宋体" w:cs="宋体" w:hint="eastAsia"/>
-                <w:kern w:val="0"/>
-                <w:sz w:val="18"/>
-                <w:szCs w:val="18"/>
-                <w:lang w:val="zh-CN"/>
-              </w:rPr>
-              <w:t>9日</w:t>
-            </w:r>
-          </w:p>
-        </w:tc>
-        <w:tc>
-          <w:tcPr>
-            <w:tcW w:w="2126" w:type="dxa"/>
-            <w:vMerge/>
-          </w:tcPr>
-          <w:p>
-            <w:pPr>
-              <w:jc w:val="left"/>
-            </w:pPr>
-          </w:p>
-        </w:tc>
-      </w:tr>
-      <w:tr>
-        <w:tc>
-          <w:tcPr>
-            <w:tcW w:w="1106" w:type="dxa"/>
-            <w:vMerge w:val="restart"/>
-          </w:tcPr>
-          <w:p>
-            <w:pPr>
-              <w:jc w:val="center"/>
-            </w:pPr>
-            <w:r>
-              <w:rPr>
-                <w:rFonts w:hint="eastAsia"/>
-              </w:rPr>
-              <w:t>启动</w:t>
-            </w:r>
-          </w:p>
-        </w:tc>
-        <w:tc>
-          <w:tcPr>
-            <w:tcW w:w="1602" w:type="dxa"/>
+                <w:rFonts w:asciiTheme="minorEastAsia" w:hAnsiTheme="minorEastAsia" w:cs="宋体" w:hint="eastAsia"/>
+                <w:kern w:val="0"/>
+                <w:sz w:val="18"/>
+                <w:szCs w:val="18"/>
+                <w:lang w:val="zh-CN"/>
+              </w:rPr>
+              <w:t>年3月</w:t>
+            </w:r>
+            <w:r>
+              <w:rPr>
+                <w:rFonts w:asciiTheme="minorEastAsia" w:hAnsiTheme="minorEastAsia" w:cs="宋体" w:hint="eastAsia"/>
+                <w:kern w:val="0"/>
+                <w:sz w:val="18"/>
+                <w:szCs w:val="18"/>
+                <w:lang w:val="zh-CN"/>
+              </w:rPr>
+              <w:t>2</w:t>
+            </w:r>
+            <w:r>
+              <w:rPr>
+                <w:rFonts w:asciiTheme="minorEastAsia" w:hAnsiTheme="minorEastAsia" w:cs="宋体" w:hint="eastAsia"/>
+                <w:kern w:val="0"/>
+                <w:sz w:val="18"/>
+                <w:szCs w:val="18"/>
+                <w:lang w:val="zh-CN"/>
+              </w:rPr>
+              <w:t>日</w:t>
+            </w:r>
+          </w:p>
+        </w:tc>
+        <w:tc>
+          <w:tcPr>
+            <w:tcW w:w="1418" w:type="dxa"/>
           </w:tcPr>
           <w:p>
             <w:pPr>
@@ -2325,19 +2449,109 @@
             </w:pPr>
             <w:r>
               <w:rPr>
-                <w:rFonts w:ascii="宋体" w:eastAsia="宋体" w:cs="宋体" w:hint="eastAsia"/>
-                <w:kern w:val="0"/>
-                <w:sz w:val="18"/>
-                <w:szCs w:val="18"/>
-                <w:lang w:val="zh-CN"/>
-              </w:rPr>
-              <w:t>干系人分析</w:t>
-            </w:r>
-          </w:p>
-        </w:tc>
-        <w:tc>
-          <w:tcPr>
-            <w:tcW w:w="1658" w:type="dxa"/>
+                <w:rFonts w:asciiTheme="minorEastAsia" w:hAnsiTheme="minorEastAsia" w:cs="宋体" w:hint="eastAsia"/>
+                <w:kern w:val="0"/>
+                <w:sz w:val="18"/>
+                <w:szCs w:val="18"/>
+                <w:lang w:val="zh-CN"/>
+              </w:rPr>
+              <w:t>20</w:t>
+            </w:r>
+            <w:r>
+              <w:rPr>
+                <w:rFonts w:asciiTheme="minorEastAsia" w:hAnsiTheme="minorEastAsia" w:cs="宋体"/>
+                <w:kern w:val="0"/>
+                <w:sz w:val="18"/>
+                <w:szCs w:val="18"/>
+                <w:lang w:val="zh-CN"/>
+              </w:rPr>
+              <w:t>20</w:t>
+            </w:r>
+            <w:r>
+              <w:rPr>
+                <w:rFonts w:asciiTheme="minorEastAsia" w:hAnsiTheme="minorEastAsia" w:cs="宋体" w:hint="eastAsia"/>
+                <w:kern w:val="0"/>
+                <w:sz w:val="18"/>
+                <w:szCs w:val="18"/>
+                <w:lang w:val="zh-CN"/>
+              </w:rPr>
+              <w:t>年</w:t>
+            </w:r>
+            <w:r>
+              <w:rPr>
+                <w:rFonts w:asciiTheme="minorEastAsia" w:hAnsiTheme="minorEastAsia" w:cs="宋体"/>
+                <w:kern w:val="0"/>
+                <w:sz w:val="18"/>
+                <w:szCs w:val="18"/>
+                <w:lang w:val="zh-CN"/>
+              </w:rPr>
+              <w:t>3</w:t>
+            </w:r>
+            <w:r>
+              <w:rPr>
+                <w:rFonts w:asciiTheme="minorEastAsia" w:hAnsiTheme="minorEastAsia" w:cs="宋体" w:hint="eastAsia"/>
+                <w:kern w:val="0"/>
+                <w:sz w:val="18"/>
+                <w:szCs w:val="18"/>
+                <w:lang w:val="zh-CN"/>
+              </w:rPr>
+              <w:t>月</w:t>
+            </w:r>
+            <w:r>
+              <w:rPr>
+                <w:rFonts w:asciiTheme="minorEastAsia" w:hAnsiTheme="minorEastAsia" w:cs="宋体" w:hint="eastAsia"/>
+                <w:kern w:val="0"/>
+                <w:sz w:val="18"/>
+                <w:szCs w:val="18"/>
+                <w:lang w:val="zh-CN"/>
+              </w:rPr>
+              <w:t>4</w:t>
+            </w:r>
+            <w:r>
+              <w:rPr>
+                <w:rFonts w:asciiTheme="minorEastAsia" w:hAnsiTheme="minorEastAsia" w:cs="宋体" w:hint="eastAsia"/>
+                <w:kern w:val="0"/>
+                <w:sz w:val="18"/>
+                <w:szCs w:val="18"/>
+                <w:lang w:val="zh-CN"/>
+              </w:rPr>
+              <w:t>日</w:t>
+            </w:r>
+          </w:p>
+        </w:tc>
+        <w:tc>
+          <w:tcPr>
+            <w:tcW w:w="2126" w:type="dxa"/>
+            <w:vMerge w:val="restart"/>
+          </w:tcPr>
+          <w:p>
+            <w:pPr>
+              <w:jc w:val="left"/>
+            </w:pPr>
+            <w:r>
+              <w:rPr>
+                <w:rFonts w:hint="eastAsia"/>
+              </w:rPr>
+              <w:t>项目章程、干系人登记册、风险登记册</w:t>
+            </w:r>
+          </w:p>
+        </w:tc>
+      </w:tr>
+      <w:tr>
+        <w:tc>
+          <w:tcPr>
+            <w:tcW w:w="1106" w:type="dxa"/>
+            <w:vMerge/>
+          </w:tcPr>
+          <w:p>
+            <w:pPr>
+              <w:jc w:val="left"/>
+            </w:pPr>
+          </w:p>
+        </w:tc>
+        <w:tc>
+          <w:tcPr>
+            <w:tcW w:w="1602" w:type="dxa"/>
           </w:tcPr>
           <w:p>
             <w:pPr>
@@ -2356,49 +2570,19 @@
             </w:pPr>
             <w:r>
               <w:rPr>
-                <w:rFonts w:ascii="宋体" w:eastAsia="宋体" w:cs="宋体"/>
-                <w:kern w:val="0"/>
-                <w:sz w:val="18"/>
-                <w:szCs w:val="18"/>
-                <w:lang w:val="zh-CN"/>
-              </w:rPr>
-              <w:t>20</w:t>
-            </w:r>
-            <w:r>
-              <w:rPr>
                 <w:rFonts w:ascii="宋体" w:eastAsia="宋体" w:cs="宋体" w:hint="eastAsia"/>
                 <w:kern w:val="0"/>
                 <w:sz w:val="18"/>
                 <w:szCs w:val="18"/>
                 <w:lang w:val="zh-CN"/>
               </w:rPr>
-              <w:t>20</w:t>
-            </w:r>
-            <w:r>
-              <w:rPr>
-                <w:rFonts w:ascii="宋体" w:eastAsia="宋体" w:cs="宋体" w:hint="eastAsia"/>
-                <w:kern w:val="0"/>
-                <w:sz w:val="18"/>
-                <w:szCs w:val="18"/>
-                <w:lang w:val="zh-CN"/>
-              </w:rPr>
-              <w:t>年</w:t>
-            </w:r>
-            <w:r>
-              <w:rPr>
-                <w:rFonts w:ascii="宋体" w:eastAsia="宋体" w:cs="宋体" w:hint="eastAsia"/>
-                <w:kern w:val="0"/>
-                <w:sz w:val="18"/>
-                <w:szCs w:val="18"/>
-                <w:lang w:val="zh-CN"/>
-              </w:rPr>
-              <w:t>3月20日</w:t>
-            </w:r>
-          </w:p>
-        </w:tc>
-        <w:tc>
-          <w:tcPr>
-            <w:tcW w:w="1418" w:type="dxa"/>
+              <w:t>项目章程</w:t>
+            </w:r>
+          </w:p>
+        </w:tc>
+        <w:tc>
+          <w:tcPr>
+            <w:tcW w:w="1658" w:type="dxa"/>
           </w:tcPr>
           <w:p>
             <w:pPr>
@@ -2417,7 +2601,7 @@
             </w:pPr>
             <w:r>
               <w:rPr>
-                <w:rFonts w:ascii="宋体" w:eastAsia="宋体" w:cs="宋体"/>
+                <w:rFonts w:asciiTheme="minorEastAsia" w:hAnsiTheme="minorEastAsia" w:cs="宋体" w:hint="eastAsia"/>
                 <w:kern w:val="0"/>
                 <w:sz w:val="18"/>
                 <w:szCs w:val="18"/>
@@ -2427,7 +2611,7 @@
             </w:r>
             <w:r>
               <w:rPr>
-                <w:rFonts w:ascii="宋体" w:eastAsia="宋体" w:cs="宋体" w:hint="eastAsia"/>
+                <w:rFonts w:asciiTheme="minorEastAsia" w:hAnsiTheme="minorEastAsia" w:cs="宋体"/>
                 <w:kern w:val="0"/>
                 <w:sz w:val="18"/>
                 <w:szCs w:val="18"/>
@@ -2437,37 +2621,27 @@
             </w:r>
             <w:r>
               <w:rPr>
-                <w:rFonts w:ascii="宋体" w:eastAsia="宋体" w:cs="宋体" w:hint="eastAsia"/>
-                <w:kern w:val="0"/>
-                <w:sz w:val="18"/>
-                <w:szCs w:val="18"/>
-                <w:lang w:val="zh-CN"/>
-              </w:rPr>
-              <w:t>年</w:t>
-            </w:r>
-            <w:r>
-              <w:rPr>
-                <w:rFonts w:ascii="宋体" w:eastAsia="宋体" w:cs="宋体" w:hint="eastAsia"/>
-                <w:kern w:val="0"/>
-                <w:sz w:val="18"/>
-                <w:szCs w:val="18"/>
-                <w:lang w:val="zh-CN"/>
-              </w:rPr>
-              <w:t>3月2</w:t>
-            </w:r>
-            <w:r>
-              <w:rPr>
-                <w:rFonts w:ascii="宋体" w:eastAsia="宋体" w:cs="宋体" w:hint="eastAsia"/>
-                <w:kern w:val="0"/>
-                <w:sz w:val="18"/>
-                <w:szCs w:val="18"/>
-                <w:lang w:val="zh-CN"/>
-              </w:rPr>
-              <w:t>8</w:t>
-            </w:r>
-            <w:r>
-              <w:rPr>
-                <w:rFonts w:ascii="宋体" w:eastAsia="宋体" w:cs="宋体" w:hint="eastAsia"/>
+                <w:rFonts w:asciiTheme="minorEastAsia" w:hAnsiTheme="minorEastAsia" w:cs="宋体" w:hint="eastAsia"/>
+                <w:kern w:val="0"/>
+                <w:sz w:val="18"/>
+                <w:szCs w:val="18"/>
+                <w:lang w:val="zh-CN"/>
+              </w:rPr>
+              <w:t>年3月</w:t>
+            </w:r>
+            <w:r>
+              <w:rPr>
+                <w:rFonts w:asciiTheme="minorEastAsia" w:hAnsiTheme="minorEastAsia" w:cs="宋体" w:hint="eastAsia"/>
+                <w:kern w:val="0"/>
+                <w:sz w:val="18"/>
+                <w:szCs w:val="18"/>
+                <w:lang w:val="zh-CN"/>
+              </w:rPr>
+              <w:t>2</w:t>
+            </w:r>
+            <w:r>
+              <w:rPr>
+                <w:rFonts w:asciiTheme="minorEastAsia" w:hAnsiTheme="minorEastAsia" w:cs="宋体" w:hint="eastAsia"/>
                 <w:kern w:val="0"/>
                 <w:sz w:val="18"/>
                 <w:szCs w:val="18"/>
@@ -2479,37 +2653,7 @@
         </w:tc>
         <w:tc>
           <w:tcPr>
-            <w:tcW w:w="2126" w:type="dxa"/>
-            <w:vMerge w:val="restart"/>
-          </w:tcPr>
-          <w:p>
-            <w:pPr>
-              <w:jc w:val="left"/>
-            </w:pPr>
-            <w:r>
-              <w:rPr>
-                <w:rFonts w:hint="eastAsia"/>
-              </w:rPr>
-              <w:t>项目章程、干系人登记册、风险登记册</w:t>
-            </w:r>
-          </w:p>
-        </w:tc>
-      </w:tr>
-      <w:tr>
-        <w:tc>
-          <w:tcPr>
-            <w:tcW w:w="1106" w:type="dxa"/>
-            <w:vMerge/>
-          </w:tcPr>
-          <w:p>
-            <w:pPr>
-              <w:jc w:val="left"/>
-            </w:pPr>
-          </w:p>
-        </w:tc>
-        <w:tc>
-          <w:tcPr>
-            <w:tcW w:w="1602" w:type="dxa"/>
+            <w:tcW w:w="1418" w:type="dxa"/>
           </w:tcPr>
           <w:p>
             <w:pPr>
@@ -2528,13 +2672,118 @@
             </w:pPr>
             <w:r>
               <w:rPr>
+                <w:rFonts w:asciiTheme="minorEastAsia" w:hAnsiTheme="minorEastAsia" w:cs="宋体" w:hint="eastAsia"/>
+                <w:kern w:val="0"/>
+                <w:sz w:val="18"/>
+                <w:szCs w:val="18"/>
+                <w:lang w:val="zh-CN"/>
+              </w:rPr>
+              <w:t>20</w:t>
+            </w:r>
+            <w:r>
+              <w:rPr>
+                <w:rFonts w:asciiTheme="minorEastAsia" w:hAnsiTheme="minorEastAsia" w:cs="宋体"/>
+                <w:kern w:val="0"/>
+                <w:sz w:val="18"/>
+                <w:szCs w:val="18"/>
+                <w:lang w:val="zh-CN"/>
+              </w:rPr>
+              <w:t>20</w:t>
+            </w:r>
+            <w:r>
+              <w:rPr>
+                <w:rFonts w:asciiTheme="minorEastAsia" w:hAnsiTheme="minorEastAsia" w:cs="宋体" w:hint="eastAsia"/>
+                <w:kern w:val="0"/>
+                <w:sz w:val="18"/>
+                <w:szCs w:val="18"/>
+                <w:lang w:val="zh-CN"/>
+              </w:rPr>
+              <w:t>年</w:t>
+            </w:r>
+            <w:r>
+              <w:rPr>
+                <w:rFonts w:asciiTheme="minorEastAsia" w:hAnsiTheme="minorEastAsia" w:cs="宋体"/>
+                <w:kern w:val="0"/>
+                <w:sz w:val="18"/>
+                <w:szCs w:val="18"/>
+                <w:lang w:val="zh-CN"/>
+              </w:rPr>
+              <w:t>3</w:t>
+            </w:r>
+            <w:r>
+              <w:rPr>
+                <w:rFonts w:asciiTheme="minorEastAsia" w:hAnsiTheme="minorEastAsia" w:cs="宋体" w:hint="eastAsia"/>
+                <w:kern w:val="0"/>
+                <w:sz w:val="18"/>
+                <w:szCs w:val="18"/>
+                <w:lang w:val="zh-CN"/>
+              </w:rPr>
+              <w:t>月</w:t>
+            </w:r>
+            <w:r>
+              <w:rPr>
+                <w:rFonts w:asciiTheme="minorEastAsia" w:hAnsiTheme="minorEastAsia" w:cs="宋体" w:hint="eastAsia"/>
+                <w:kern w:val="0"/>
+                <w:sz w:val="18"/>
+                <w:szCs w:val="18"/>
+                <w:lang w:val="zh-CN"/>
+              </w:rPr>
+              <w:t>4</w:t>
+            </w:r>
+            <w:r>
+              <w:rPr>
+                <w:rFonts w:asciiTheme="minorEastAsia" w:hAnsiTheme="minorEastAsia" w:cs="宋体" w:hint="eastAsia"/>
+                <w:kern w:val="0"/>
+                <w:sz w:val="18"/>
+                <w:szCs w:val="18"/>
+                <w:lang w:val="zh-CN"/>
+              </w:rPr>
+              <w:t>日</w:t>
+            </w:r>
+          </w:p>
+        </w:tc>
+        <w:tc>
+          <w:tcPr>
+            <w:tcW w:w="2126" w:type="dxa"/>
+            <w:vMerge/>
+          </w:tcPr>
+          <w:p>
+            <w:pPr>
+              <w:jc w:val="left"/>
+            </w:pPr>
+          </w:p>
+        </w:tc>
+      </w:tr>
+      <w:tr>
+        <w:tc>
+          <w:tcPr>
+            <w:tcW w:w="1106" w:type="dxa"/>
+            <w:vMerge/>
+          </w:tcPr>
+          <w:p>
+            <w:pPr>
+              <w:jc w:val="left"/>
+            </w:pPr>
+          </w:p>
+        </w:tc>
+        <w:tc>
+          <w:tcPr>
+            <w:tcW w:w="1602" w:type="dxa"/>
+          </w:tcPr>
+          <w:p>
+            <w:pPr>
+              <w:ind w:firstLine="360"/>
+              <w:jc w:val="left"/>
+            </w:pPr>
+            <w:r>
+              <w:rPr>
                 <w:rFonts w:ascii="宋体" w:eastAsia="宋体" w:cs="宋体" w:hint="eastAsia"/>
                 <w:kern w:val="0"/>
                 <w:sz w:val="18"/>
                 <w:szCs w:val="18"/>
                 <w:lang w:val="zh-CN"/>
               </w:rPr>
-              <w:t>项目章程</w:t>
+              <w:t>启动会议</w:t>
             </w:r>
           </w:p>
         </w:tc>
@@ -2559,17 +2808,107 @@
             </w:pPr>
             <w:r>
               <w:rPr>
+                <w:rFonts w:asciiTheme="minorEastAsia" w:hAnsiTheme="minorEastAsia" w:cs="宋体" w:hint="eastAsia"/>
+                <w:kern w:val="0"/>
+                <w:sz w:val="18"/>
+                <w:szCs w:val="18"/>
+                <w:lang w:val="zh-CN"/>
+              </w:rPr>
+              <w:t>20</w:t>
+            </w:r>
+            <w:r>
+              <w:rPr>
+                <w:rFonts w:asciiTheme="minorEastAsia" w:hAnsiTheme="minorEastAsia" w:cs="宋体"/>
+                <w:kern w:val="0"/>
+                <w:sz w:val="18"/>
+                <w:szCs w:val="18"/>
+                <w:lang w:val="zh-CN"/>
+              </w:rPr>
+              <w:t>20</w:t>
+            </w:r>
+            <w:r>
+              <w:rPr>
+                <w:rFonts w:asciiTheme="minorEastAsia" w:hAnsiTheme="minorEastAsia" w:cs="宋体" w:hint="eastAsia"/>
+                <w:kern w:val="0"/>
+                <w:sz w:val="18"/>
+                <w:szCs w:val="18"/>
+                <w:lang w:val="zh-CN"/>
+              </w:rPr>
+              <w:t>年</w:t>
+            </w:r>
+            <w:r>
+              <w:rPr>
+                <w:rFonts w:asciiTheme="minorEastAsia" w:hAnsiTheme="minorEastAsia" w:cs="宋体" w:hint="eastAsia"/>
+                <w:kern w:val="0"/>
+                <w:sz w:val="18"/>
+                <w:szCs w:val="18"/>
+                <w:lang w:val="zh-CN"/>
+              </w:rPr>
+              <w:t>3</w:t>
+            </w:r>
+            <w:r>
+              <w:rPr>
+                <w:rFonts w:asciiTheme="minorEastAsia" w:hAnsiTheme="minorEastAsia" w:cs="宋体" w:hint="eastAsia"/>
+                <w:kern w:val="0"/>
+                <w:sz w:val="18"/>
+                <w:szCs w:val="18"/>
+                <w:lang w:val="zh-CN"/>
+              </w:rPr>
+              <w:t>月</w:t>
+            </w:r>
+            <w:r>
+              <w:rPr>
+                <w:rFonts w:asciiTheme="minorEastAsia" w:hAnsiTheme="minorEastAsia" w:cs="宋体" w:hint="eastAsia"/>
+                <w:kern w:val="0"/>
+                <w:sz w:val="18"/>
+                <w:szCs w:val="18"/>
+                <w:lang w:val="zh-CN"/>
+              </w:rPr>
+              <w:t>5</w:t>
+            </w:r>
+            <w:r>
+              <w:rPr>
+                <w:rFonts w:asciiTheme="minorEastAsia" w:hAnsiTheme="minorEastAsia" w:cs="宋体" w:hint="eastAsia"/>
+                <w:kern w:val="0"/>
+                <w:sz w:val="18"/>
+                <w:szCs w:val="18"/>
+                <w:lang w:val="zh-CN"/>
+              </w:rPr>
+              <w:t>日</w:t>
+            </w:r>
+          </w:p>
+        </w:tc>
+        <w:tc>
+          <w:tcPr>
+            <w:tcW w:w="1418" w:type="dxa"/>
+          </w:tcPr>
+          <w:p>
+            <w:pPr>
+              <w:autoSpaceDE w:val="0"/>
+              <w:autoSpaceDN w:val="0"/>
+              <w:adjustRightInd w:val="0"/>
+              <w:jc w:val="left"/>
+              <w:rPr>
                 <w:rFonts w:ascii="宋体" w:eastAsia="宋体" w:cs="宋体"/>
                 <w:kern w:val="0"/>
                 <w:sz w:val="18"/>
                 <w:szCs w:val="18"/>
                 <w:lang w:val="zh-CN"/>
               </w:rPr>
+            </w:pPr>
+            <w:r>
+              <w:rPr>
+                <w:rFonts w:asciiTheme="minorEastAsia" w:hAnsiTheme="minorEastAsia" w:cs="宋体" w:hint="eastAsia"/>
+                <w:kern w:val="0"/>
+                <w:sz w:val="18"/>
+                <w:szCs w:val="18"/>
+                <w:lang w:val="zh-CN"/>
+              </w:rPr>
               <w:t>20</w:t>
             </w:r>
             <w:r>
               <w:rPr>
-                <w:rFonts w:ascii="宋体" w:eastAsia="宋体" w:cs="宋体" w:hint="eastAsia"/>
+                <w:rFonts w:asciiTheme="minorEastAsia" w:hAnsiTheme="minorEastAsia" w:cs="宋体"/>
                 <w:kern w:val="0"/>
                 <w:sz w:val="18"/>
                 <w:szCs w:val="18"/>
@@ -2579,7 +2918,7 @@
             </w:r>
             <w:r>
               <w:rPr>
-                <w:rFonts w:ascii="宋体" w:eastAsia="宋体" w:cs="宋体" w:hint="eastAsia"/>
+                <w:rFonts w:asciiTheme="minorEastAsia" w:hAnsiTheme="minorEastAsia" w:cs="宋体" w:hint="eastAsia"/>
                 <w:kern w:val="0"/>
                 <w:sz w:val="18"/>
                 <w:szCs w:val="18"/>
@@ -2589,19 +2928,79 @@
             </w:r>
             <w:r>
               <w:rPr>
-                <w:rFonts w:ascii="宋体" w:eastAsia="宋体" w:cs="宋体" w:hint="eastAsia"/>
-                <w:kern w:val="0"/>
-                <w:sz w:val="18"/>
-                <w:szCs w:val="18"/>
-                <w:lang w:val="zh-CN"/>
-              </w:rPr>
-              <w:t>3月20日</w:t>
-            </w:r>
-          </w:p>
-        </w:tc>
-        <w:tc>
-          <w:tcPr>
-            <w:tcW w:w="1418" w:type="dxa"/>
+                <w:rFonts w:asciiTheme="minorEastAsia" w:hAnsiTheme="minorEastAsia" w:cs="宋体" w:hint="eastAsia"/>
+                <w:kern w:val="0"/>
+                <w:sz w:val="18"/>
+                <w:szCs w:val="18"/>
+                <w:lang w:val="zh-CN"/>
+              </w:rPr>
+              <w:t>3</w:t>
+            </w:r>
+            <w:r>
+              <w:rPr>
+                <w:rFonts w:asciiTheme="minorEastAsia" w:hAnsiTheme="minorEastAsia" w:cs="宋体" w:hint="eastAsia"/>
+                <w:kern w:val="0"/>
+                <w:sz w:val="18"/>
+                <w:szCs w:val="18"/>
+                <w:lang w:val="zh-CN"/>
+              </w:rPr>
+              <w:t>月</w:t>
+            </w:r>
+            <w:r>
+              <w:rPr>
+                <w:rFonts w:asciiTheme="minorEastAsia" w:hAnsiTheme="minorEastAsia" w:cs="宋体" w:hint="eastAsia"/>
+                <w:kern w:val="0"/>
+                <w:sz w:val="18"/>
+                <w:szCs w:val="18"/>
+                <w:lang w:val="zh-CN"/>
+              </w:rPr>
+              <w:t>5</w:t>
+            </w:r>
+            <w:r>
+              <w:rPr>
+                <w:rFonts w:asciiTheme="minorEastAsia" w:hAnsiTheme="minorEastAsia" w:cs="宋体" w:hint="eastAsia"/>
+                <w:kern w:val="0"/>
+                <w:sz w:val="18"/>
+                <w:szCs w:val="18"/>
+                <w:lang w:val="zh-CN"/>
+              </w:rPr>
+              <w:t>日</w:t>
+            </w:r>
+          </w:p>
+        </w:tc>
+        <w:tc>
+          <w:tcPr>
+            <w:tcW w:w="2126" w:type="dxa"/>
+            <w:vMerge/>
+          </w:tcPr>
+          <w:p>
+            <w:pPr>
+              <w:jc w:val="left"/>
+            </w:pPr>
+          </w:p>
+        </w:tc>
+      </w:tr>
+      <w:tr>
+        <w:tc>
+          <w:tcPr>
+            <w:tcW w:w="1106" w:type="dxa"/>
+            <w:vMerge w:val="restart"/>
+          </w:tcPr>
+          <w:p>
+            <w:pPr>
+              <w:jc w:val="center"/>
+            </w:pPr>
+            <w:r>
+              <w:rPr>
+                <w:rFonts w:hint="eastAsia"/>
+              </w:rPr>
+              <w:t>规划</w:t>
+            </w:r>
+          </w:p>
+        </w:tc>
+        <w:tc>
+          <w:tcPr>
+            <w:tcW w:w="1602" w:type="dxa"/>
           </w:tcPr>
           <w:p>
             <w:pPr>
@@ -2620,108 +3019,13 @@
             </w:pPr>
             <w:r>
               <w:rPr>
-                <w:rFonts w:ascii="宋体" w:eastAsia="宋体" w:cs="宋体"/>
-                <w:kern w:val="0"/>
-                <w:sz w:val="18"/>
-                <w:szCs w:val="18"/>
-                <w:lang w:val="zh-CN"/>
-              </w:rPr>
-              <w:t>20</w:t>
-            </w:r>
-            <w:r>
-              <w:rPr>
                 <w:rFonts w:ascii="宋体" w:eastAsia="宋体" w:cs="宋体" w:hint="eastAsia"/>
                 <w:kern w:val="0"/>
                 <w:sz w:val="18"/>
                 <w:szCs w:val="18"/>
                 <w:lang w:val="zh-CN"/>
               </w:rPr>
-              <w:t>20</w:t>
-            </w:r>
-            <w:r>
-              <w:rPr>
-                <w:rFonts w:ascii="宋体" w:eastAsia="宋体" w:cs="宋体" w:hint="eastAsia"/>
-                <w:kern w:val="0"/>
-                <w:sz w:val="18"/>
-                <w:szCs w:val="18"/>
-                <w:lang w:val="zh-CN"/>
-              </w:rPr>
-              <w:t>年</w:t>
-            </w:r>
-            <w:r>
-              <w:rPr>
-                <w:rFonts w:ascii="宋体" w:eastAsia="宋体" w:cs="宋体" w:hint="eastAsia"/>
-                <w:kern w:val="0"/>
-                <w:sz w:val="18"/>
-                <w:szCs w:val="18"/>
-                <w:lang w:val="zh-CN"/>
-              </w:rPr>
-              <w:t>3月2</w:t>
-            </w:r>
-            <w:r>
-              <w:rPr>
-                <w:rFonts w:ascii="宋体" w:eastAsia="宋体" w:cs="宋体" w:hint="eastAsia"/>
-                <w:kern w:val="0"/>
-                <w:sz w:val="18"/>
-                <w:szCs w:val="18"/>
-                <w:lang w:val="zh-CN"/>
-              </w:rPr>
-              <w:t>8</w:t>
-            </w:r>
-            <w:r>
-              <w:rPr>
-                <w:rFonts w:ascii="宋体" w:eastAsia="宋体" w:cs="宋体" w:hint="eastAsia"/>
-                <w:kern w:val="0"/>
-                <w:sz w:val="18"/>
-                <w:szCs w:val="18"/>
-                <w:lang w:val="zh-CN"/>
-              </w:rPr>
-              <w:t>日</w:t>
-            </w:r>
-          </w:p>
-        </w:tc>
-        <w:tc>
-          <w:tcPr>
-            <w:tcW w:w="2126" w:type="dxa"/>
-            <w:vMerge/>
-          </w:tcPr>
-          <w:p>
-            <w:pPr>
-              <w:jc w:val="left"/>
-            </w:pPr>
-          </w:p>
-        </w:tc>
-      </w:tr>
-      <w:tr>
-        <w:tc>
-          <w:tcPr>
-            <w:tcW w:w="1106" w:type="dxa"/>
-            <w:vMerge/>
-          </w:tcPr>
-          <w:p>
-            <w:pPr>
-              <w:jc w:val="left"/>
-            </w:pPr>
-          </w:p>
-        </w:tc>
-        <w:tc>
-          <w:tcPr>
-            <w:tcW w:w="1602" w:type="dxa"/>
-          </w:tcPr>
-          <w:p>
-            <w:pPr>
-              <w:ind w:firstLine="360"/>
-              <w:jc w:val="left"/>
-            </w:pPr>
-            <w:r>
-              <w:rPr>
-                <w:rFonts w:ascii="宋体" w:eastAsia="宋体" w:cs="宋体" w:hint="eastAsia"/>
-                <w:kern w:val="0"/>
-                <w:sz w:val="18"/>
-                <w:szCs w:val="18"/>
-                <w:lang w:val="zh-CN"/>
-              </w:rPr>
-              <w:t>启动会议</w:t>
+              <w:t>收集需求</w:t>
             </w:r>
           </w:p>
         </w:tc>
@@ -2746,7 +3050,7 @@
             </w:pPr>
             <w:r>
               <w:rPr>
-                <w:rFonts w:ascii="宋体" w:eastAsia="宋体" w:cs="宋体"/>
+                <w:rFonts w:asciiTheme="minorEastAsia" w:hAnsiTheme="minorEastAsia" w:cs="宋体" w:hint="eastAsia"/>
                 <w:kern w:val="0"/>
                 <w:sz w:val="18"/>
                 <w:szCs w:val="18"/>
@@ -2756,7 +3060,7 @@
             </w:r>
             <w:r>
               <w:rPr>
-                <w:rFonts w:ascii="宋体" w:eastAsia="宋体" w:cs="宋体" w:hint="eastAsia"/>
+                <w:rFonts w:asciiTheme="minorEastAsia" w:hAnsiTheme="minorEastAsia" w:cs="宋体"/>
                 <w:kern w:val="0"/>
                 <w:sz w:val="18"/>
                 <w:szCs w:val="18"/>
@@ -2766,7 +3070,7 @@
             </w:r>
             <w:r>
               <w:rPr>
-                <w:rFonts w:ascii="宋体" w:eastAsia="宋体" w:cs="宋体" w:hint="eastAsia"/>
+                <w:rFonts w:asciiTheme="minorEastAsia" w:hAnsiTheme="minorEastAsia" w:cs="宋体" w:hint="eastAsia"/>
                 <w:kern w:val="0"/>
                 <w:sz w:val="18"/>
                 <w:szCs w:val="18"/>
@@ -2776,13 +3080,43 @@
             </w:r>
             <w:r>
               <w:rPr>
-                <w:rFonts w:ascii="宋体" w:eastAsia="宋体" w:cs="宋体" w:hint="eastAsia"/>
-                <w:kern w:val="0"/>
-                <w:sz w:val="18"/>
-                <w:szCs w:val="18"/>
-                <w:lang w:val="zh-CN"/>
-              </w:rPr>
-              <w:t>3月20日</w:t>
+                <w:rFonts w:asciiTheme="minorEastAsia" w:hAnsiTheme="minorEastAsia" w:cs="宋体" w:hint="eastAsia"/>
+                <w:kern w:val="0"/>
+                <w:sz w:val="18"/>
+                <w:szCs w:val="18"/>
+                <w:lang w:val="zh-CN"/>
+              </w:rPr>
+              <w:t>3</w:t>
+            </w:r>
+            <w:r>
+              <w:rPr>
+                <w:rFonts w:asciiTheme="minorEastAsia" w:hAnsiTheme="minorEastAsia" w:cs="宋体" w:hint="eastAsia"/>
+                <w:kern w:val="0"/>
+                <w:sz w:val="18"/>
+                <w:szCs w:val="18"/>
+                <w:lang w:val="zh-CN"/>
+              </w:rPr>
+              <w:t>月</w:t>
+            </w:r>
+            <w:r>
+              <w:rPr>
+                <w:rFonts w:asciiTheme="minorEastAsia" w:hAnsiTheme="minorEastAsia" w:cs="宋体" w:hint="eastAsia"/>
+                <w:kern w:val="0"/>
+                <w:sz w:val="18"/>
+                <w:szCs w:val="18"/>
+                <w:lang w:val="zh-CN"/>
+              </w:rPr>
+              <w:t>6</w:t>
+            </w:r>
+            <w:r>
+              <w:rPr>
+                <w:rFonts w:asciiTheme="minorEastAsia" w:hAnsiTheme="minorEastAsia" w:cs="宋体" w:hint="eastAsia"/>
+                <w:kern w:val="0"/>
+                <w:sz w:val="18"/>
+                <w:szCs w:val="18"/>
+                <w:lang w:val="zh-CN"/>
+              </w:rPr>
+              <w:t>日</w:t>
             </w:r>
           </w:p>
         </w:tc>
@@ -2807,7 +3141,7 @@
             </w:pPr>
             <w:r>
               <w:rPr>
-                <w:rFonts w:ascii="宋体" w:eastAsia="宋体" w:cs="宋体"/>
+                <w:rFonts w:asciiTheme="minorEastAsia" w:hAnsiTheme="minorEastAsia" w:cs="宋体" w:hint="eastAsia"/>
                 <w:kern w:val="0"/>
                 <w:sz w:val="18"/>
                 <w:szCs w:val="18"/>
@@ -2817,7 +3151,7 @@
             </w:r>
             <w:r>
               <w:rPr>
-                <w:rFonts w:ascii="宋体" w:eastAsia="宋体" w:cs="宋体" w:hint="eastAsia"/>
+                <w:rFonts w:asciiTheme="minorEastAsia" w:hAnsiTheme="minorEastAsia" w:cs="宋体"/>
                 <w:kern w:val="0"/>
                 <w:sz w:val="18"/>
                 <w:szCs w:val="18"/>
@@ -2827,7 +3161,7 @@
             </w:r>
             <w:r>
               <w:rPr>
-                <w:rFonts w:ascii="宋体" w:eastAsia="宋体" w:cs="宋体" w:hint="eastAsia"/>
+                <w:rFonts w:asciiTheme="minorEastAsia" w:hAnsiTheme="minorEastAsia" w:cs="宋体" w:hint="eastAsia"/>
                 <w:kern w:val="0"/>
                 <w:sz w:val="18"/>
                 <w:szCs w:val="18"/>
@@ -2837,27 +3171,37 @@
             </w:r>
             <w:r>
               <w:rPr>
-                <w:rFonts w:ascii="宋体" w:eastAsia="宋体" w:cs="宋体" w:hint="eastAsia"/>
-                <w:kern w:val="0"/>
-                <w:sz w:val="18"/>
-                <w:szCs w:val="18"/>
-                <w:lang w:val="zh-CN"/>
-              </w:rPr>
-              <w:t>3月2</w:t>
-            </w:r>
-            <w:r>
-              <w:rPr>
-                <w:rFonts w:ascii="宋体" w:eastAsia="宋体" w:cs="宋体" w:hint="eastAsia"/>
-                <w:kern w:val="0"/>
-                <w:sz w:val="18"/>
-                <w:szCs w:val="18"/>
-                <w:lang w:val="zh-CN"/>
-              </w:rPr>
-              <w:t>8</w:t>
-            </w:r>
-            <w:r>
-              <w:rPr>
-                <w:rFonts w:ascii="宋体" w:eastAsia="宋体" w:cs="宋体" w:hint="eastAsia"/>
+                <w:rFonts w:asciiTheme="minorEastAsia" w:hAnsiTheme="minorEastAsia" w:cs="宋体" w:hint="eastAsia"/>
+                <w:kern w:val="0"/>
+                <w:sz w:val="18"/>
+                <w:szCs w:val="18"/>
+                <w:lang w:val="zh-CN"/>
+              </w:rPr>
+              <w:t>3</w:t>
+            </w:r>
+            <w:r>
+              <w:rPr>
+                <w:rFonts w:asciiTheme="minorEastAsia" w:hAnsiTheme="minorEastAsia" w:cs="宋体" w:hint="eastAsia"/>
+                <w:kern w:val="0"/>
+                <w:sz w:val="18"/>
+                <w:szCs w:val="18"/>
+                <w:lang w:val="zh-CN"/>
+              </w:rPr>
+              <w:t>月</w:t>
+            </w:r>
+            <w:r>
+              <w:rPr>
+                <w:rFonts w:asciiTheme="minorEastAsia" w:hAnsiTheme="minorEastAsia" w:cs="宋体" w:hint="eastAsia"/>
+                <w:kern w:val="0"/>
+                <w:sz w:val="18"/>
+                <w:szCs w:val="18"/>
+                <w:lang w:val="zh-CN"/>
+              </w:rPr>
+              <w:t>7</w:t>
+            </w:r>
+            <w:r>
+              <w:rPr>
+                <w:rFonts w:asciiTheme="minorEastAsia" w:hAnsiTheme="minorEastAsia" w:cs="宋体" w:hint="eastAsia"/>
                 <w:kern w:val="0"/>
                 <w:sz w:val="18"/>
                 <w:szCs w:val="18"/>
@@ -2870,12 +3214,18 @@
         <w:tc>
           <w:tcPr>
             <w:tcW w:w="2126" w:type="dxa"/>
-            <w:vMerge/>
-          </w:tcPr>
-          <w:p>
-            <w:pPr>
-              <w:jc w:val="left"/>
-            </w:pPr>
+            <w:vMerge w:val="restart"/>
+          </w:tcPr>
+          <w:p>
+            <w:pPr>
+              <w:jc w:val="left"/>
+            </w:pPr>
+            <w:r>
+              <w:rPr>
+                <w:rFonts w:hint="eastAsia"/>
+              </w:rPr>
+              <w:t>需求说明书、范围说明书、设计文档、进度计划、预算、测试计划、测试用例、风险登记册、项目总规划（人力资源计划、沟通计划）</w:t>
+            </w:r>
           </w:p>
         </w:tc>
       </w:tr>
@@ -2883,18 +3233,12 @@
         <w:tc>
           <w:tcPr>
             <w:tcW w:w="1106" w:type="dxa"/>
-            <w:vMerge w:val="restart"/>
-          </w:tcPr>
-          <w:p>
-            <w:pPr>
-              <w:jc w:val="center"/>
-            </w:pPr>
-            <w:r>
-              <w:rPr>
-                <w:rFonts w:hint="eastAsia"/>
-              </w:rPr>
-              <w:t>规划</w:t>
-            </w:r>
+            <w:vMerge/>
+          </w:tcPr>
+          <w:p>
+            <w:pPr>
+              <w:jc w:val="left"/>
+            </w:pPr>
           </w:p>
         </w:tc>
         <w:tc>
@@ -2924,7 +3268,7 @@
                 <w:szCs w:val="18"/>
                 <w:lang w:val="zh-CN"/>
               </w:rPr>
-              <w:t>收集需求</w:t>
+              <w:t>定义项目范围</w:t>
             </w:r>
           </w:p>
         </w:tc>
@@ -2977,6 +3321,7 @@
               </w:rPr>
               <w:t>年</w:t>
             </w:r>
+            <w:proofErr w:type="gramStart"/>
             <w:r>
               <w:rPr>
                 <w:rFonts w:ascii="宋体" w:eastAsia="宋体" w:cs="宋体" w:hint="eastAsia"/>
@@ -2985,7 +3330,28 @@
                 <w:szCs w:val="18"/>
                 <w:lang w:val="zh-CN"/>
               </w:rPr>
-              <w:t>3月10日</w:t>
+              <w:t>34</w:t>
+            </w:r>
+            <w:proofErr w:type="gramEnd"/>
+            <w:r>
+              <w:rPr>
+                <w:rFonts w:ascii="宋体" w:eastAsia="宋体" w:cs="宋体" w:hint="eastAsia"/>
+                <w:kern w:val="0"/>
+                <w:sz w:val="18"/>
+                <w:szCs w:val="18"/>
+                <w:lang w:val="zh-CN"/>
+              </w:rPr>
+              <w:t>月</w:t>
+            </w:r>
+            <w:r>
+              <w:rPr>
+                <w:rFonts w:ascii="宋体" w:eastAsia="宋体" w:cs="宋体" w:hint="eastAsia"/>
+                <w:kern w:val="0"/>
+                <w:sz w:val="18"/>
+                <w:szCs w:val="18"/>
+                <w:lang w:val="zh-CN"/>
+              </w:rPr>
+              <w:t>6日</w:t>
             </w:r>
           </w:p>
         </w:tc>
@@ -3046,53 +3412,19 @@
                 <w:szCs w:val="18"/>
                 <w:lang w:val="zh-CN"/>
               </w:rPr>
-              <w:t>3</w:t>
-            </w:r>
-            <w:r>
-              <w:rPr>
-                <w:rFonts w:ascii="宋体" w:eastAsia="宋体" w:cs="宋体" w:hint="eastAsia"/>
-                <w:kern w:val="0"/>
-                <w:sz w:val="18"/>
-                <w:szCs w:val="18"/>
-                <w:lang w:val="zh-CN"/>
-              </w:rPr>
-              <w:t>月20日</w:t>
+              <w:t>4月20日</w:t>
             </w:r>
           </w:p>
         </w:tc>
         <w:tc>
           <w:tcPr>
             <w:tcW w:w="2126" w:type="dxa"/>
-            <w:vMerge w:val="restart"/>
-          </w:tcPr>
-          <w:p>
-            <w:pPr>
-              <w:jc w:val="left"/>
-            </w:pPr>
-            <w:r>
-              <w:rPr>
-                <w:rFonts w:hint="eastAsia"/>
-              </w:rPr>
-              <w:t>需求说明书、范围说明书、设计文档、进度计划、预算、测试计划、测试用例、</w:t>
-            </w:r>
-            <w:r>
-              <w:rPr>
-                <w:rFonts w:hint="eastAsia"/>
-              </w:rPr>
-              <w:t>风险登记册、</w:t>
-            </w:r>
-            <w:r>
-              <w:rPr>
-                <w:rFonts w:hint="eastAsia"/>
-              </w:rPr>
-              <w:t>项目总规划</w:t>
-            </w:r>
-            <w:r>
-              <w:rPr>
-                <w:rFonts w:hint="eastAsia"/>
-              </w:rPr>
-              <w:t>（人力资源计划、沟通计划）</w:t>
-            </w:r>
+            <w:vMerge/>
+          </w:tcPr>
+          <w:p>
+            <w:pPr>
+              <w:jc w:val="left"/>
+            </w:pPr>
           </w:p>
         </w:tc>
       </w:tr>
@@ -3135,7 +3467,7 @@
                 <w:szCs w:val="18"/>
                 <w:lang w:val="zh-CN"/>
               </w:rPr>
-              <w:t>定义项目范围</w:t>
+              <w:t>制定进度计划</w:t>
             </w:r>
           </w:p>
         </w:tc>
@@ -3160,27 +3492,27 @@
             </w:pPr>
             <w:r>
               <w:rPr>
-                <w:rFonts w:ascii="宋体" w:eastAsia="宋体" w:cs="宋体"/>
-                <w:kern w:val="0"/>
-                <w:sz w:val="18"/>
-                <w:szCs w:val="18"/>
-                <w:lang w:val="zh-CN"/>
-              </w:rPr>
-              <w:t>20</w:t>
-            </w:r>
-            <w:r>
-              <w:rPr>
-                <w:rFonts w:ascii="宋体" w:eastAsia="宋体" w:cs="宋体" w:hint="eastAsia"/>
-                <w:kern w:val="0"/>
-                <w:sz w:val="18"/>
-                <w:szCs w:val="18"/>
-                <w:lang w:val="zh-CN"/>
-              </w:rPr>
-              <w:t>20</w:t>
-            </w:r>
-            <w:r>
-              <w:rPr>
-                <w:rFonts w:ascii="宋体" w:eastAsia="宋体" w:cs="宋体" w:hint="eastAsia"/>
+                <w:rFonts w:asciiTheme="minorEastAsia" w:hAnsiTheme="minorEastAsia" w:cs="宋体" w:hint="eastAsia"/>
+                <w:kern w:val="0"/>
+                <w:sz w:val="18"/>
+                <w:szCs w:val="18"/>
+                <w:lang w:val="zh-CN"/>
+              </w:rPr>
+              <w:t>2</w:t>
+            </w:r>
+            <w:r>
+              <w:rPr>
+                <w:rFonts w:asciiTheme="minorEastAsia" w:hAnsiTheme="minorEastAsia" w:cs="宋体"/>
+                <w:kern w:val="0"/>
+                <w:sz w:val="18"/>
+                <w:szCs w:val="18"/>
+                <w:lang w:val="zh-CN"/>
+              </w:rPr>
+              <w:t>020</w:t>
+            </w:r>
+            <w:r>
+              <w:rPr>
+                <w:rFonts w:asciiTheme="minorEastAsia" w:hAnsiTheme="minorEastAsia" w:cs="宋体" w:hint="eastAsia"/>
                 <w:kern w:val="0"/>
                 <w:sz w:val="18"/>
                 <w:szCs w:val="18"/>
@@ -3190,17 +3522,17 @@
             </w:r>
             <w:r>
               <w:rPr>
-                <w:rFonts w:ascii="宋体" w:eastAsia="宋体" w:cs="宋体" w:hint="eastAsia"/>
-                <w:kern w:val="0"/>
-                <w:sz w:val="18"/>
-                <w:szCs w:val="18"/>
-                <w:lang w:val="zh-CN"/>
-              </w:rPr>
-              <w:t>4</w:t>
-            </w:r>
-            <w:r>
-              <w:rPr>
-                <w:rFonts w:ascii="宋体" w:eastAsia="宋体" w:cs="宋体" w:hint="eastAsia"/>
+                <w:rFonts w:asciiTheme="minorEastAsia" w:hAnsiTheme="minorEastAsia" w:cs="宋体" w:hint="eastAsia"/>
+                <w:kern w:val="0"/>
+                <w:sz w:val="18"/>
+                <w:szCs w:val="18"/>
+                <w:lang w:val="zh-CN"/>
+              </w:rPr>
+              <w:t>3</w:t>
+            </w:r>
+            <w:r>
+              <w:rPr>
+                <w:rFonts w:asciiTheme="minorEastAsia" w:hAnsiTheme="minorEastAsia" w:cs="宋体" w:hint="eastAsia"/>
                 <w:kern w:val="0"/>
                 <w:sz w:val="18"/>
                 <w:szCs w:val="18"/>
@@ -3210,17 +3542,17 @@
             </w:r>
             <w:r>
               <w:rPr>
-                <w:rFonts w:ascii="宋体" w:eastAsia="宋体" w:cs="宋体" w:hint="eastAsia"/>
-                <w:kern w:val="0"/>
-                <w:sz w:val="18"/>
-                <w:szCs w:val="18"/>
-                <w:lang w:val="zh-CN"/>
-              </w:rPr>
-              <w:t>15</w:t>
-            </w:r>
-            <w:r>
-              <w:rPr>
-                <w:rFonts w:ascii="宋体" w:eastAsia="宋体" w:cs="宋体" w:hint="eastAsia"/>
+                <w:rFonts w:asciiTheme="minorEastAsia" w:hAnsiTheme="minorEastAsia" w:cs="宋体" w:hint="eastAsia"/>
+                <w:kern w:val="0"/>
+                <w:sz w:val="18"/>
+                <w:szCs w:val="18"/>
+                <w:lang w:val="zh-CN"/>
+              </w:rPr>
+              <w:t>8</w:t>
+            </w:r>
+            <w:r>
+              <w:rPr>
+                <w:rFonts w:asciiTheme="minorEastAsia" w:hAnsiTheme="minorEastAsia" w:cs="宋体" w:hint="eastAsia"/>
                 <w:kern w:val="0"/>
                 <w:sz w:val="18"/>
                 <w:szCs w:val="18"/>
@@ -3251,27 +3583,27 @@
             </w:pPr>
             <w:r>
               <w:rPr>
-                <w:rFonts w:ascii="宋体" w:eastAsia="宋体" w:cs="宋体"/>
-                <w:kern w:val="0"/>
-                <w:sz w:val="18"/>
-                <w:szCs w:val="18"/>
-                <w:lang w:val="zh-CN"/>
-              </w:rPr>
-              <w:t>20</w:t>
-            </w:r>
-            <w:r>
-              <w:rPr>
-                <w:rFonts w:ascii="宋体" w:eastAsia="宋体" w:cs="宋体" w:hint="eastAsia"/>
-                <w:kern w:val="0"/>
-                <w:sz w:val="18"/>
-                <w:szCs w:val="18"/>
-                <w:lang w:val="zh-CN"/>
-              </w:rPr>
-              <w:t>20</w:t>
-            </w:r>
-            <w:r>
-              <w:rPr>
-                <w:rFonts w:ascii="宋体" w:eastAsia="宋体" w:cs="宋体" w:hint="eastAsia"/>
+                <w:rFonts w:asciiTheme="minorEastAsia" w:hAnsiTheme="minorEastAsia" w:cs="宋体" w:hint="eastAsia"/>
+                <w:kern w:val="0"/>
+                <w:sz w:val="18"/>
+                <w:szCs w:val="18"/>
+                <w:lang w:val="zh-CN"/>
+              </w:rPr>
+              <w:t>2</w:t>
+            </w:r>
+            <w:r>
+              <w:rPr>
+                <w:rFonts w:asciiTheme="minorEastAsia" w:hAnsiTheme="minorEastAsia" w:cs="宋体"/>
+                <w:kern w:val="0"/>
+                <w:sz w:val="18"/>
+                <w:szCs w:val="18"/>
+                <w:lang w:val="zh-CN"/>
+              </w:rPr>
+              <w:t>020</w:t>
+            </w:r>
+            <w:r>
+              <w:rPr>
+                <w:rFonts w:asciiTheme="minorEastAsia" w:hAnsiTheme="minorEastAsia" w:cs="宋体" w:hint="eastAsia"/>
                 <w:kern w:val="0"/>
                 <w:sz w:val="18"/>
                 <w:szCs w:val="18"/>
@@ -3281,13 +3613,43 @@
             </w:r>
             <w:r>
               <w:rPr>
-                <w:rFonts w:ascii="宋体" w:eastAsia="宋体" w:cs="宋体" w:hint="eastAsia"/>
-                <w:kern w:val="0"/>
-                <w:sz w:val="18"/>
-                <w:szCs w:val="18"/>
-                <w:lang w:val="zh-CN"/>
-              </w:rPr>
-              <w:t>4月20日</w:t>
+                <w:rFonts w:asciiTheme="minorEastAsia" w:hAnsiTheme="minorEastAsia" w:cs="宋体" w:hint="eastAsia"/>
+                <w:kern w:val="0"/>
+                <w:sz w:val="18"/>
+                <w:szCs w:val="18"/>
+                <w:lang w:val="zh-CN"/>
+              </w:rPr>
+              <w:t>3</w:t>
+            </w:r>
+            <w:r>
+              <w:rPr>
+                <w:rFonts w:asciiTheme="minorEastAsia" w:hAnsiTheme="minorEastAsia" w:cs="宋体" w:hint="eastAsia"/>
+                <w:kern w:val="0"/>
+                <w:sz w:val="18"/>
+                <w:szCs w:val="18"/>
+                <w:lang w:val="zh-CN"/>
+              </w:rPr>
+              <w:t>月</w:t>
+            </w:r>
+            <w:r>
+              <w:rPr>
+                <w:rFonts w:asciiTheme="minorEastAsia" w:hAnsiTheme="minorEastAsia" w:cs="宋体" w:hint="eastAsia"/>
+                <w:kern w:val="0"/>
+                <w:sz w:val="18"/>
+                <w:szCs w:val="18"/>
+                <w:lang w:val="zh-CN"/>
+              </w:rPr>
+              <w:t>8</w:t>
+            </w:r>
+            <w:r>
+              <w:rPr>
+                <w:rFonts w:asciiTheme="minorEastAsia" w:hAnsiTheme="minorEastAsia" w:cs="宋体" w:hint="eastAsia"/>
+                <w:kern w:val="0"/>
+                <w:sz w:val="18"/>
+                <w:szCs w:val="18"/>
+                <w:lang w:val="zh-CN"/>
+              </w:rPr>
+              <w:t>日</w:t>
             </w:r>
           </w:p>
         </w:tc>
@@ -3342,13 +3704,199 @@
                 <w:szCs w:val="18"/>
                 <w:lang w:val="zh-CN"/>
               </w:rPr>
-              <w:t>制定进度计划</w:t>
+              <w:t>制定成本、质量计划</w:t>
             </w:r>
           </w:p>
         </w:tc>
         <w:tc>
           <w:tcPr>
             <w:tcW w:w="1658" w:type="dxa"/>
+          </w:tcPr>
+          <w:p>
+            <w:pPr>
+              <w:ind w:firstLine="360"/>
+              <w:jc w:val="left"/>
+            </w:pPr>
+            <w:r>
+              <w:rPr>
+                <w:rFonts w:asciiTheme="minorEastAsia" w:hAnsiTheme="minorEastAsia" w:cs="宋体" w:hint="eastAsia"/>
+                <w:kern w:val="0"/>
+                <w:sz w:val="18"/>
+                <w:szCs w:val="18"/>
+                <w:lang w:val="zh-CN"/>
+              </w:rPr>
+              <w:t>2</w:t>
+            </w:r>
+            <w:r>
+              <w:rPr>
+                <w:rFonts w:asciiTheme="minorEastAsia" w:hAnsiTheme="minorEastAsia" w:cs="宋体"/>
+                <w:kern w:val="0"/>
+                <w:sz w:val="18"/>
+                <w:szCs w:val="18"/>
+                <w:lang w:val="zh-CN"/>
+              </w:rPr>
+              <w:t>020</w:t>
+            </w:r>
+            <w:r>
+              <w:rPr>
+                <w:rFonts w:asciiTheme="minorEastAsia" w:hAnsiTheme="minorEastAsia" w:cs="宋体" w:hint="eastAsia"/>
+                <w:kern w:val="0"/>
+                <w:sz w:val="18"/>
+                <w:szCs w:val="18"/>
+                <w:lang w:val="zh-CN"/>
+              </w:rPr>
+              <w:t>年</w:t>
+            </w:r>
+            <w:r>
+              <w:rPr>
+                <w:rFonts w:asciiTheme="minorEastAsia" w:hAnsiTheme="minorEastAsia" w:cs="宋体" w:hint="eastAsia"/>
+                <w:kern w:val="0"/>
+                <w:sz w:val="18"/>
+                <w:szCs w:val="18"/>
+                <w:lang w:val="zh-CN"/>
+              </w:rPr>
+              <w:t>3</w:t>
+            </w:r>
+            <w:r>
+              <w:rPr>
+                <w:rFonts w:asciiTheme="minorEastAsia" w:hAnsiTheme="minorEastAsia" w:cs="宋体" w:hint="eastAsia"/>
+                <w:kern w:val="0"/>
+                <w:sz w:val="18"/>
+                <w:szCs w:val="18"/>
+                <w:lang w:val="zh-CN"/>
+              </w:rPr>
+              <w:t>月</w:t>
+            </w:r>
+            <w:r>
+              <w:rPr>
+                <w:rFonts w:asciiTheme="minorEastAsia" w:hAnsiTheme="minorEastAsia" w:cs="宋体" w:hint="eastAsia"/>
+                <w:kern w:val="0"/>
+                <w:sz w:val="18"/>
+                <w:szCs w:val="18"/>
+                <w:lang w:val="zh-CN"/>
+              </w:rPr>
+              <w:t>8</w:t>
+            </w:r>
+            <w:r>
+              <w:rPr>
+                <w:rFonts w:asciiTheme="minorEastAsia" w:hAnsiTheme="minorEastAsia" w:cs="宋体" w:hint="eastAsia"/>
+                <w:kern w:val="0"/>
+                <w:sz w:val="18"/>
+                <w:szCs w:val="18"/>
+                <w:lang w:val="zh-CN"/>
+              </w:rPr>
+              <w:t>日</w:t>
+            </w:r>
+          </w:p>
+        </w:tc>
+        <w:tc>
+          <w:tcPr>
+            <w:tcW w:w="1418" w:type="dxa"/>
+          </w:tcPr>
+          <w:p>
+            <w:pPr>
+              <w:ind w:firstLine="360"/>
+              <w:jc w:val="left"/>
+            </w:pPr>
+            <w:r>
+              <w:rPr>
+                <w:rFonts w:asciiTheme="minorEastAsia" w:hAnsiTheme="minorEastAsia" w:cs="宋体" w:hint="eastAsia"/>
+                <w:kern w:val="0"/>
+                <w:sz w:val="18"/>
+                <w:szCs w:val="18"/>
+                <w:lang w:val="zh-CN"/>
+              </w:rPr>
+              <w:t>2</w:t>
+            </w:r>
+            <w:r>
+              <w:rPr>
+                <w:rFonts w:asciiTheme="minorEastAsia" w:hAnsiTheme="minorEastAsia" w:cs="宋体"/>
+                <w:kern w:val="0"/>
+                <w:sz w:val="18"/>
+                <w:szCs w:val="18"/>
+                <w:lang w:val="zh-CN"/>
+              </w:rPr>
+              <w:t>020</w:t>
+            </w:r>
+            <w:r>
+              <w:rPr>
+                <w:rFonts w:asciiTheme="minorEastAsia" w:hAnsiTheme="minorEastAsia" w:cs="宋体" w:hint="eastAsia"/>
+                <w:kern w:val="0"/>
+                <w:sz w:val="18"/>
+                <w:szCs w:val="18"/>
+                <w:lang w:val="zh-CN"/>
+              </w:rPr>
+              <w:t>年</w:t>
+            </w:r>
+            <w:r>
+              <w:rPr>
+                <w:rFonts w:asciiTheme="minorEastAsia" w:hAnsiTheme="minorEastAsia" w:cs="宋体" w:hint="eastAsia"/>
+                <w:kern w:val="0"/>
+                <w:sz w:val="18"/>
+                <w:szCs w:val="18"/>
+                <w:lang w:val="zh-CN"/>
+              </w:rPr>
+              <w:t>3</w:t>
+            </w:r>
+            <w:r>
+              <w:rPr>
+                <w:rFonts w:asciiTheme="minorEastAsia" w:hAnsiTheme="minorEastAsia" w:cs="宋体" w:hint="eastAsia"/>
+                <w:kern w:val="0"/>
+                <w:sz w:val="18"/>
+                <w:szCs w:val="18"/>
+                <w:lang w:val="zh-CN"/>
+              </w:rPr>
+              <w:t>月</w:t>
+            </w:r>
+            <w:r>
+              <w:rPr>
+                <w:rFonts w:asciiTheme="minorEastAsia" w:hAnsiTheme="minorEastAsia" w:cs="宋体" w:hint="eastAsia"/>
+                <w:kern w:val="0"/>
+                <w:sz w:val="18"/>
+                <w:szCs w:val="18"/>
+                <w:lang w:val="zh-CN"/>
+              </w:rPr>
+              <w:t>8</w:t>
+            </w:r>
+            <w:r>
+              <w:rPr>
+                <w:rFonts w:asciiTheme="minorEastAsia" w:hAnsiTheme="minorEastAsia" w:cs="宋体" w:hint="eastAsia"/>
+                <w:kern w:val="0"/>
+                <w:sz w:val="18"/>
+                <w:szCs w:val="18"/>
+                <w:lang w:val="zh-CN"/>
+              </w:rPr>
+              <w:t>日</w:t>
+            </w:r>
+          </w:p>
+        </w:tc>
+        <w:tc>
+          <w:tcPr>
+            <w:tcW w:w="2126" w:type="dxa"/>
+            <w:vMerge/>
+          </w:tcPr>
+          <w:p>
+            <w:pPr>
+              <w:jc w:val="left"/>
+            </w:pPr>
+          </w:p>
+        </w:tc>
+      </w:tr>
+      <w:tr>
+        <w:tc>
+          <w:tcPr>
+            <w:tcW w:w="1106" w:type="dxa"/>
+            <w:vMerge/>
+          </w:tcPr>
+          <w:p>
+            <w:pPr>
+              <w:jc w:val="left"/>
+            </w:pPr>
+          </w:p>
+        </w:tc>
+        <w:tc>
+          <w:tcPr>
+            <w:tcW w:w="1602" w:type="dxa"/>
           </w:tcPr>
           <w:p>
             <w:pPr>
@@ -3367,7 +3915,28 @@
             </w:pPr>
             <w:r>
               <w:rPr>
-                <w:rFonts w:ascii="宋体" w:eastAsia="宋体" w:cs="宋体"/>
+                <w:rFonts w:ascii="宋体" w:eastAsia="宋体" w:cs="宋体" w:hint="eastAsia"/>
+                <w:kern w:val="0"/>
+                <w:sz w:val="18"/>
+                <w:szCs w:val="18"/>
+                <w:lang w:val="zh-CN"/>
+              </w:rPr>
+              <w:t>人力资源计划</w:t>
+            </w:r>
+          </w:p>
+        </w:tc>
+        <w:tc>
+          <w:tcPr>
+            <w:tcW w:w="1658" w:type="dxa"/>
+          </w:tcPr>
+          <w:p>
+            <w:pPr>
+              <w:ind w:firstLine="360"/>
+              <w:jc w:val="left"/>
+            </w:pPr>
+            <w:r>
+              <w:rPr>
+                <w:rFonts w:asciiTheme="minorEastAsia" w:hAnsiTheme="minorEastAsia" w:cs="宋体" w:hint="eastAsia"/>
                 <w:kern w:val="0"/>
                 <w:sz w:val="18"/>
                 <w:szCs w:val="18"/>
@@ -3377,7 +3946,7 @@
             </w:r>
             <w:r>
               <w:rPr>
-                <w:rFonts w:ascii="宋体" w:eastAsia="宋体" w:cs="宋体" w:hint="eastAsia"/>
+                <w:rFonts w:asciiTheme="minorEastAsia" w:hAnsiTheme="minorEastAsia" w:cs="宋体"/>
                 <w:kern w:val="0"/>
                 <w:sz w:val="18"/>
                 <w:szCs w:val="18"/>
@@ -3387,7 +3956,7 @@
             </w:r>
             <w:r>
               <w:rPr>
-                <w:rFonts w:ascii="宋体" w:eastAsia="宋体" w:cs="宋体" w:hint="eastAsia"/>
+                <w:rFonts w:asciiTheme="minorEastAsia" w:hAnsiTheme="minorEastAsia" w:cs="宋体" w:hint="eastAsia"/>
                 <w:kern w:val="0"/>
                 <w:sz w:val="18"/>
                 <w:szCs w:val="18"/>
@@ -3397,17 +3966,17 @@
             </w:r>
             <w:r>
               <w:rPr>
-                <w:rFonts w:ascii="宋体" w:eastAsia="宋体" w:cs="宋体" w:hint="eastAsia"/>
-                <w:kern w:val="0"/>
-                <w:sz w:val="18"/>
-                <w:szCs w:val="18"/>
-                <w:lang w:val="zh-CN"/>
-              </w:rPr>
-              <w:t>4</w:t>
-            </w:r>
-            <w:r>
-              <w:rPr>
-                <w:rFonts w:ascii="宋体" w:eastAsia="宋体" w:cs="宋体" w:hint="eastAsia"/>
+                <w:rFonts w:asciiTheme="minorEastAsia" w:hAnsiTheme="minorEastAsia" w:cs="宋体" w:hint="eastAsia"/>
+                <w:kern w:val="0"/>
+                <w:sz w:val="18"/>
+                <w:szCs w:val="18"/>
+                <w:lang w:val="zh-CN"/>
+              </w:rPr>
+              <w:t>3</w:t>
+            </w:r>
+            <w:r>
+              <w:rPr>
+                <w:rFonts w:asciiTheme="minorEastAsia" w:hAnsiTheme="minorEastAsia" w:cs="宋体" w:hint="eastAsia"/>
                 <w:kern w:val="0"/>
                 <w:sz w:val="18"/>
                 <w:szCs w:val="18"/>
@@ -3417,19 +3986,134 @@
             </w:r>
             <w:r>
               <w:rPr>
-                <w:rFonts w:ascii="宋体" w:eastAsia="宋体" w:cs="宋体" w:hint="eastAsia"/>
-                <w:kern w:val="0"/>
-                <w:sz w:val="18"/>
-                <w:szCs w:val="18"/>
-                <w:lang w:val="zh-CN"/>
-              </w:rPr>
-              <w:t>15日</w:t>
+                <w:rFonts w:asciiTheme="minorEastAsia" w:hAnsiTheme="minorEastAsia" w:cs="宋体" w:hint="eastAsia"/>
+                <w:kern w:val="0"/>
+                <w:sz w:val="18"/>
+                <w:szCs w:val="18"/>
+                <w:lang w:val="zh-CN"/>
+              </w:rPr>
+              <w:t>9</w:t>
+            </w:r>
+            <w:r>
+              <w:rPr>
+                <w:rFonts w:asciiTheme="minorEastAsia" w:hAnsiTheme="minorEastAsia" w:cs="宋体" w:hint="eastAsia"/>
+                <w:kern w:val="0"/>
+                <w:sz w:val="18"/>
+                <w:szCs w:val="18"/>
+                <w:lang w:val="zh-CN"/>
+              </w:rPr>
+              <w:t>日</w:t>
             </w:r>
           </w:p>
         </w:tc>
         <w:tc>
           <w:tcPr>
             <w:tcW w:w="1418" w:type="dxa"/>
+          </w:tcPr>
+          <w:p>
+            <w:pPr>
+              <w:ind w:firstLine="360"/>
+              <w:jc w:val="left"/>
+            </w:pPr>
+            <w:r>
+              <w:rPr>
+                <w:rFonts w:asciiTheme="minorEastAsia" w:hAnsiTheme="minorEastAsia" w:cs="宋体" w:hint="eastAsia"/>
+                <w:kern w:val="0"/>
+                <w:sz w:val="18"/>
+                <w:szCs w:val="18"/>
+                <w:lang w:val="zh-CN"/>
+              </w:rPr>
+              <w:t>20</w:t>
+            </w:r>
+            <w:r>
+              <w:rPr>
+                <w:rFonts w:asciiTheme="minorEastAsia" w:hAnsiTheme="minorEastAsia" w:cs="宋体"/>
+                <w:kern w:val="0"/>
+                <w:sz w:val="18"/>
+                <w:szCs w:val="18"/>
+                <w:lang w:val="zh-CN"/>
+              </w:rPr>
+              <w:t>20</w:t>
+            </w:r>
+            <w:r>
+              <w:rPr>
+                <w:rFonts w:asciiTheme="minorEastAsia" w:hAnsiTheme="minorEastAsia" w:cs="宋体" w:hint="eastAsia"/>
+                <w:kern w:val="0"/>
+                <w:sz w:val="18"/>
+                <w:szCs w:val="18"/>
+                <w:lang w:val="zh-CN"/>
+              </w:rPr>
+              <w:t>年</w:t>
+            </w:r>
+            <w:r>
+              <w:rPr>
+                <w:rFonts w:asciiTheme="minorEastAsia" w:hAnsiTheme="minorEastAsia" w:cs="宋体" w:hint="eastAsia"/>
+                <w:kern w:val="0"/>
+                <w:sz w:val="18"/>
+                <w:szCs w:val="18"/>
+                <w:lang w:val="zh-CN"/>
+              </w:rPr>
+              <w:t>3</w:t>
+            </w:r>
+            <w:r>
+              <w:rPr>
+                <w:rFonts w:asciiTheme="minorEastAsia" w:hAnsiTheme="minorEastAsia" w:cs="宋体" w:hint="eastAsia"/>
+                <w:kern w:val="0"/>
+                <w:sz w:val="18"/>
+                <w:szCs w:val="18"/>
+                <w:lang w:val="zh-CN"/>
+              </w:rPr>
+              <w:t>月</w:t>
+            </w:r>
+            <w:r>
+              <w:rPr>
+                <w:rFonts w:asciiTheme="minorEastAsia" w:hAnsiTheme="minorEastAsia" w:cs="宋体" w:hint="eastAsia"/>
+                <w:kern w:val="0"/>
+                <w:sz w:val="18"/>
+                <w:szCs w:val="18"/>
+                <w:lang w:val="zh-CN"/>
+              </w:rPr>
+              <w:t>9</w:t>
+            </w:r>
+            <w:r>
+              <w:rPr>
+                <w:rFonts w:asciiTheme="minorEastAsia" w:hAnsiTheme="minorEastAsia" w:cs="宋体" w:hint="eastAsia"/>
+                <w:kern w:val="0"/>
+                <w:sz w:val="18"/>
+                <w:szCs w:val="18"/>
+                <w:lang w:val="zh-CN"/>
+              </w:rPr>
+              <w:t>日</w:t>
+            </w:r>
+          </w:p>
+        </w:tc>
+        <w:tc>
+          <w:tcPr>
+            <w:tcW w:w="2126" w:type="dxa"/>
+            <w:vMerge/>
+          </w:tcPr>
+          <w:p>
+            <w:pPr>
+              <w:jc w:val="left"/>
+            </w:pPr>
+          </w:p>
+        </w:tc>
+      </w:tr>
+      <w:tr>
+        <w:tc>
+          <w:tcPr>
+            <w:tcW w:w="1106" w:type="dxa"/>
+            <w:vMerge/>
+          </w:tcPr>
+          <w:p>
+            <w:pPr>
+              <w:jc w:val="left"/>
+            </w:pPr>
+          </w:p>
+        </w:tc>
+        <w:tc>
+          <w:tcPr>
+            <w:tcW w:w="1602" w:type="dxa"/>
           </w:tcPr>
           <w:p>
             <w:pPr>
@@ -3448,7 +4132,28 @@
             </w:pPr>
             <w:r>
               <w:rPr>
-                <w:rFonts w:ascii="宋体" w:eastAsia="宋体" w:cs="宋体"/>
+                <w:rFonts w:ascii="宋体" w:eastAsia="宋体" w:cs="宋体" w:hint="eastAsia"/>
+                <w:kern w:val="0"/>
+                <w:sz w:val="18"/>
+                <w:szCs w:val="18"/>
+                <w:lang w:val="zh-CN"/>
+              </w:rPr>
+              <w:t>沟通计划</w:t>
+            </w:r>
+          </w:p>
+        </w:tc>
+        <w:tc>
+          <w:tcPr>
+            <w:tcW w:w="1658" w:type="dxa"/>
+          </w:tcPr>
+          <w:p>
+            <w:pPr>
+              <w:ind w:firstLine="360"/>
+              <w:jc w:val="left"/>
+            </w:pPr>
+            <w:r>
+              <w:rPr>
+                <w:rFonts w:asciiTheme="minorEastAsia" w:hAnsiTheme="minorEastAsia" w:cs="宋体" w:hint="eastAsia"/>
                 <w:kern w:val="0"/>
                 <w:sz w:val="18"/>
                 <w:szCs w:val="18"/>
@@ -3458,7 +4163,7 @@
             </w:r>
             <w:r>
               <w:rPr>
-                <w:rFonts w:ascii="宋体" w:eastAsia="宋体" w:cs="宋体" w:hint="eastAsia"/>
+                <w:rFonts w:asciiTheme="minorEastAsia" w:hAnsiTheme="minorEastAsia" w:cs="宋体"/>
                 <w:kern w:val="0"/>
                 <w:sz w:val="18"/>
                 <w:szCs w:val="18"/>
@@ -3468,7 +4173,7 @@
             </w:r>
             <w:r>
               <w:rPr>
-                <w:rFonts w:ascii="宋体" w:eastAsia="宋体" w:cs="宋体" w:hint="eastAsia"/>
+                <w:rFonts w:asciiTheme="minorEastAsia" w:hAnsiTheme="minorEastAsia" w:cs="宋体" w:hint="eastAsia"/>
                 <w:kern w:val="0"/>
                 <w:sz w:val="18"/>
                 <w:szCs w:val="18"/>
@@ -3478,13 +4183,144 @@
             </w:r>
             <w:r>
               <w:rPr>
-                <w:rFonts w:ascii="宋体" w:eastAsia="宋体" w:cs="宋体" w:hint="eastAsia"/>
-                <w:kern w:val="0"/>
-                <w:sz w:val="18"/>
-                <w:szCs w:val="18"/>
-                <w:lang w:val="zh-CN"/>
-              </w:rPr>
-              <w:t>4月20日</w:t>
+                <w:rFonts w:asciiTheme="minorEastAsia" w:hAnsiTheme="minorEastAsia" w:cs="宋体" w:hint="eastAsia"/>
+                <w:kern w:val="0"/>
+                <w:sz w:val="18"/>
+                <w:szCs w:val="18"/>
+                <w:lang w:val="zh-CN"/>
+              </w:rPr>
+              <w:t>3</w:t>
+            </w:r>
+            <w:r>
+              <w:rPr>
+                <w:rFonts w:asciiTheme="minorEastAsia" w:hAnsiTheme="minorEastAsia" w:cs="宋体" w:hint="eastAsia"/>
+                <w:kern w:val="0"/>
+                <w:sz w:val="18"/>
+                <w:szCs w:val="18"/>
+                <w:lang w:val="zh-CN"/>
+              </w:rPr>
+              <w:t>月</w:t>
+            </w:r>
+            <w:r>
+              <w:rPr>
+                <w:rFonts w:asciiTheme="minorEastAsia" w:hAnsiTheme="minorEastAsia" w:cs="宋体" w:hint="eastAsia"/>
+                <w:kern w:val="0"/>
+                <w:sz w:val="18"/>
+                <w:szCs w:val="18"/>
+                <w:lang w:val="zh-CN"/>
+              </w:rPr>
+              <w:t>1</w:t>
+            </w:r>
+            <w:r>
+              <w:rPr>
+                <w:rFonts w:asciiTheme="minorEastAsia" w:hAnsiTheme="minorEastAsia" w:cs="宋体"/>
+                <w:kern w:val="0"/>
+                <w:sz w:val="18"/>
+                <w:szCs w:val="18"/>
+                <w:lang w:val="zh-CN"/>
+              </w:rPr>
+              <w:t>1</w:t>
+            </w:r>
+            <w:r>
+              <w:rPr>
+                <w:rFonts w:asciiTheme="minorEastAsia" w:hAnsiTheme="minorEastAsia" w:cs="宋体" w:hint="eastAsia"/>
+                <w:kern w:val="0"/>
+                <w:sz w:val="18"/>
+                <w:szCs w:val="18"/>
+                <w:lang w:val="zh-CN"/>
+              </w:rPr>
+              <w:t>日</w:t>
+            </w:r>
+          </w:p>
+        </w:tc>
+        <w:tc>
+          <w:tcPr>
+            <w:tcW w:w="1418" w:type="dxa"/>
+          </w:tcPr>
+          <w:p>
+            <w:pPr>
+              <w:ind w:firstLine="360"/>
+              <w:jc w:val="left"/>
+            </w:pPr>
+            <w:r>
+              <w:rPr>
+                <w:rFonts w:asciiTheme="minorEastAsia" w:hAnsiTheme="minorEastAsia" w:cs="宋体" w:hint="eastAsia"/>
+                <w:kern w:val="0"/>
+                <w:sz w:val="18"/>
+                <w:szCs w:val="18"/>
+                <w:lang w:val="zh-CN"/>
+              </w:rPr>
+              <w:t>20</w:t>
+            </w:r>
+            <w:r>
+              <w:rPr>
+                <w:rFonts w:asciiTheme="minorEastAsia" w:hAnsiTheme="minorEastAsia" w:cs="宋体"/>
+                <w:kern w:val="0"/>
+                <w:sz w:val="18"/>
+                <w:szCs w:val="18"/>
+                <w:lang w:val="zh-CN"/>
+              </w:rPr>
+              <w:t>20</w:t>
+            </w:r>
+            <w:r>
+              <w:rPr>
+                <w:rFonts w:asciiTheme="minorEastAsia" w:hAnsiTheme="minorEastAsia" w:cs="宋体" w:hint="eastAsia"/>
+                <w:kern w:val="0"/>
+                <w:sz w:val="18"/>
+                <w:szCs w:val="18"/>
+                <w:lang w:val="zh-CN"/>
+              </w:rPr>
+              <w:t>年</w:t>
+            </w:r>
+            <w:r>
+              <w:rPr>
+                <w:rFonts w:asciiTheme="minorEastAsia" w:hAnsiTheme="minorEastAsia" w:cs="宋体" w:hint="eastAsia"/>
+                <w:kern w:val="0"/>
+                <w:sz w:val="18"/>
+                <w:szCs w:val="18"/>
+                <w:lang w:val="zh-CN"/>
+              </w:rPr>
+              <w:t>3</w:t>
+            </w:r>
+            <w:r>
+              <w:rPr>
+                <w:rFonts w:asciiTheme="minorEastAsia" w:hAnsiTheme="minorEastAsia" w:cs="宋体" w:hint="eastAsia"/>
+                <w:kern w:val="0"/>
+                <w:sz w:val="18"/>
+                <w:szCs w:val="18"/>
+                <w:lang w:val="zh-CN"/>
+              </w:rPr>
+              <w:t>月</w:t>
+            </w:r>
+            <w:r>
+              <w:rPr>
+                <w:rFonts w:asciiTheme="minorEastAsia" w:hAnsiTheme="minorEastAsia" w:cs="宋体" w:hint="eastAsia"/>
+                <w:kern w:val="0"/>
+                <w:sz w:val="18"/>
+                <w:szCs w:val="18"/>
+                <w:lang w:val="zh-CN"/>
+              </w:rPr>
+              <w:t>1</w:t>
+            </w:r>
+            <w:r>
+              <w:rPr>
+                <w:rFonts w:asciiTheme="minorEastAsia" w:hAnsiTheme="minorEastAsia" w:cs="宋体"/>
+                <w:kern w:val="0"/>
+                <w:sz w:val="18"/>
+                <w:szCs w:val="18"/>
+                <w:lang w:val="zh-CN"/>
+              </w:rPr>
+              <w:t>1</w:t>
+            </w:r>
+            <w:r>
+              <w:rPr>
+                <w:rFonts w:asciiTheme="minorEastAsia" w:hAnsiTheme="minorEastAsia" w:cs="宋体" w:hint="eastAsia"/>
+                <w:kern w:val="0"/>
+                <w:sz w:val="18"/>
+                <w:szCs w:val="18"/>
+                <w:lang w:val="zh-CN"/>
+              </w:rPr>
+              <w:t>日</w:t>
             </w:r>
           </w:p>
         </w:tc>
@@ -3539,7 +4375,7 @@
                 <w:szCs w:val="18"/>
                 <w:lang w:val="zh-CN"/>
               </w:rPr>
-              <w:t>制定成本、质量计划</w:t>
+              <w:t>风险管理计划</w:t>
             </w:r>
           </w:p>
         </w:tc>
@@ -3554,7 +4390,7 @@
             </w:pPr>
             <w:r>
               <w:rPr>
-                <w:rFonts w:ascii="宋体" w:eastAsia="宋体" w:cs="宋体"/>
+                <w:rFonts w:asciiTheme="minorEastAsia" w:hAnsiTheme="minorEastAsia" w:cs="宋体" w:hint="eastAsia"/>
                 <w:kern w:val="0"/>
                 <w:sz w:val="18"/>
                 <w:szCs w:val="18"/>
@@ -3564,7 +4400,7 @@
             </w:r>
             <w:r>
               <w:rPr>
-                <w:rFonts w:ascii="宋体" w:eastAsia="宋体" w:cs="宋体" w:hint="eastAsia"/>
+                <w:rFonts w:asciiTheme="minorEastAsia" w:hAnsiTheme="minorEastAsia" w:cs="宋体"/>
                 <w:kern w:val="0"/>
                 <w:sz w:val="18"/>
                 <w:szCs w:val="18"/>
@@ -3574,7 +4410,7 @@
             </w:r>
             <w:r>
               <w:rPr>
-                <w:rFonts w:ascii="宋体" w:eastAsia="宋体" w:cs="宋体" w:hint="eastAsia"/>
+                <w:rFonts w:asciiTheme="minorEastAsia" w:hAnsiTheme="minorEastAsia" w:cs="宋体" w:hint="eastAsia"/>
                 <w:kern w:val="0"/>
                 <w:sz w:val="18"/>
                 <w:szCs w:val="18"/>
@@ -3584,17 +4420,17 @@
             </w:r>
             <w:r>
               <w:rPr>
-                <w:rFonts w:ascii="宋体" w:eastAsia="宋体" w:cs="宋体" w:hint="eastAsia"/>
-                <w:kern w:val="0"/>
-                <w:sz w:val="18"/>
-                <w:szCs w:val="18"/>
-                <w:lang w:val="zh-CN"/>
-              </w:rPr>
-              <w:t>4</w:t>
-            </w:r>
-            <w:r>
-              <w:rPr>
-                <w:rFonts w:ascii="宋体" w:eastAsia="宋体" w:cs="宋体" w:hint="eastAsia"/>
+                <w:rFonts w:asciiTheme="minorEastAsia" w:hAnsiTheme="minorEastAsia" w:cs="宋体" w:hint="eastAsia"/>
+                <w:kern w:val="0"/>
+                <w:sz w:val="18"/>
+                <w:szCs w:val="18"/>
+                <w:lang w:val="zh-CN"/>
+              </w:rPr>
+              <w:t>3</w:t>
+            </w:r>
+            <w:r>
+              <w:rPr>
+                <w:rFonts w:asciiTheme="minorEastAsia" w:hAnsiTheme="minorEastAsia" w:cs="宋体" w:hint="eastAsia"/>
                 <w:kern w:val="0"/>
                 <w:sz w:val="18"/>
                 <w:szCs w:val="18"/>
@@ -3604,13 +4440,33 @@
             </w:r>
             <w:r>
               <w:rPr>
-                <w:rFonts w:ascii="宋体" w:eastAsia="宋体" w:cs="宋体" w:hint="eastAsia"/>
-                <w:kern w:val="0"/>
-                <w:sz w:val="18"/>
-                <w:szCs w:val="18"/>
-                <w:lang w:val="zh-CN"/>
-              </w:rPr>
-              <w:t>15日</w:t>
+                <w:rFonts w:asciiTheme="minorEastAsia" w:hAnsiTheme="minorEastAsia" w:cs="宋体" w:hint="eastAsia"/>
+                <w:kern w:val="0"/>
+                <w:sz w:val="18"/>
+                <w:szCs w:val="18"/>
+                <w:lang w:val="zh-CN"/>
+              </w:rPr>
+              <w:t>1</w:t>
+            </w:r>
+            <w:r>
+              <w:rPr>
+                <w:rFonts w:asciiTheme="minorEastAsia" w:hAnsiTheme="minorEastAsia" w:cs="宋体"/>
+                <w:kern w:val="0"/>
+                <w:sz w:val="18"/>
+                <w:szCs w:val="18"/>
+                <w:lang w:val="zh-CN"/>
+              </w:rPr>
+              <w:t>2</w:t>
+            </w:r>
+            <w:r>
+              <w:rPr>
+                <w:rFonts w:asciiTheme="minorEastAsia" w:hAnsiTheme="minorEastAsia" w:cs="宋体" w:hint="eastAsia"/>
+                <w:kern w:val="0"/>
+                <w:sz w:val="18"/>
+                <w:szCs w:val="18"/>
+                <w:lang w:val="zh-CN"/>
+              </w:rPr>
+              <w:t>日</w:t>
             </w:r>
           </w:p>
         </w:tc>
@@ -3625,7 +4481,7 @@
             </w:pPr>
             <w:r>
               <w:rPr>
-                <w:rFonts w:ascii="宋体" w:eastAsia="宋体" w:cs="宋体"/>
+                <w:rFonts w:asciiTheme="minorEastAsia" w:hAnsiTheme="minorEastAsia" w:cs="宋体" w:hint="eastAsia"/>
                 <w:kern w:val="0"/>
                 <w:sz w:val="18"/>
                 <w:szCs w:val="18"/>
@@ -3635,7 +4491,7 @@
             </w:r>
             <w:r>
               <w:rPr>
-                <w:rFonts w:ascii="宋体" w:eastAsia="宋体" w:cs="宋体" w:hint="eastAsia"/>
+                <w:rFonts w:asciiTheme="minorEastAsia" w:hAnsiTheme="minorEastAsia" w:cs="宋体"/>
                 <w:kern w:val="0"/>
                 <w:sz w:val="18"/>
                 <w:szCs w:val="18"/>
@@ -3645,7 +4501,7 @@
             </w:r>
             <w:r>
               <w:rPr>
-                <w:rFonts w:ascii="宋体" w:eastAsia="宋体" w:cs="宋体" w:hint="eastAsia"/>
+                <w:rFonts w:asciiTheme="minorEastAsia" w:hAnsiTheme="minorEastAsia" w:cs="宋体" w:hint="eastAsia"/>
                 <w:kern w:val="0"/>
                 <w:sz w:val="18"/>
                 <w:szCs w:val="18"/>
@@ -3655,13 +4511,53 @@
             </w:r>
             <w:r>
               <w:rPr>
-                <w:rFonts w:ascii="宋体" w:eastAsia="宋体" w:cs="宋体" w:hint="eastAsia"/>
-                <w:kern w:val="0"/>
-                <w:sz w:val="18"/>
-                <w:szCs w:val="18"/>
-                <w:lang w:val="zh-CN"/>
-              </w:rPr>
-              <w:t>4月20日</w:t>
+                <w:rFonts w:asciiTheme="minorEastAsia" w:hAnsiTheme="minorEastAsia" w:cs="宋体" w:hint="eastAsia"/>
+                <w:kern w:val="0"/>
+                <w:sz w:val="18"/>
+                <w:szCs w:val="18"/>
+                <w:lang w:val="zh-CN"/>
+              </w:rPr>
+              <w:t>3</w:t>
+            </w:r>
+            <w:r>
+              <w:rPr>
+                <w:rFonts w:asciiTheme="minorEastAsia" w:hAnsiTheme="minorEastAsia" w:cs="宋体" w:hint="eastAsia"/>
+                <w:kern w:val="0"/>
+                <w:sz w:val="18"/>
+                <w:szCs w:val="18"/>
+                <w:lang w:val="zh-CN"/>
+              </w:rPr>
+              <w:t>月</w:t>
+            </w:r>
+            <w:r>
+              <w:rPr>
+                <w:rFonts w:asciiTheme="minorEastAsia" w:hAnsiTheme="minorEastAsia" w:cs="宋体" w:hint="eastAsia"/>
+                <w:kern w:val="0"/>
+                <w:sz w:val="18"/>
+                <w:szCs w:val="18"/>
+                <w:lang w:val="zh-CN"/>
+              </w:rPr>
+              <w:t>1</w:t>
+            </w:r>
+            <w:r>
+              <w:rPr>
+                <w:rFonts w:asciiTheme="minorEastAsia" w:hAnsiTheme="minorEastAsia" w:cs="宋体"/>
+                <w:kern w:val="0"/>
+                <w:sz w:val="18"/>
+                <w:szCs w:val="18"/>
+                <w:lang w:val="zh-CN"/>
+              </w:rPr>
+              <w:t>2</w:t>
+            </w:r>
+            <w:r>
+              <w:rPr>
+                <w:rFonts w:asciiTheme="minorEastAsia" w:hAnsiTheme="minorEastAsia" w:cs="宋体" w:hint="eastAsia"/>
+                <w:kern w:val="0"/>
+                <w:sz w:val="18"/>
+                <w:szCs w:val="18"/>
+                <w:lang w:val="zh-CN"/>
+              </w:rPr>
+              <w:t>日</w:t>
             </w:r>
           </w:p>
         </w:tc>
@@ -3716,7 +4612,7 @@
                 <w:szCs w:val="18"/>
                 <w:lang w:val="zh-CN"/>
               </w:rPr>
-              <w:t>人力资源计划</w:t>
+              <w:t>培训计划</w:t>
             </w:r>
           </w:p>
         </w:tc>
@@ -3731,7 +4627,7 @@
             </w:pPr>
             <w:r>
               <w:rPr>
-                <w:rFonts w:ascii="宋体" w:eastAsia="宋体" w:cs="宋体"/>
+                <w:rFonts w:asciiTheme="minorEastAsia" w:hAnsiTheme="minorEastAsia" w:cs="宋体" w:hint="eastAsia"/>
                 <w:kern w:val="0"/>
                 <w:sz w:val="18"/>
                 <w:szCs w:val="18"/>
@@ -3741,7 +4637,7 @@
             </w:r>
             <w:r>
               <w:rPr>
-                <w:rFonts w:ascii="宋体" w:eastAsia="宋体" w:cs="宋体" w:hint="eastAsia"/>
+                <w:rFonts w:asciiTheme="minorEastAsia" w:hAnsiTheme="minorEastAsia" w:cs="宋体"/>
                 <w:kern w:val="0"/>
                 <w:sz w:val="18"/>
                 <w:szCs w:val="18"/>
@@ -3751,7 +4647,7 @@
             </w:r>
             <w:r>
               <w:rPr>
-                <w:rFonts w:ascii="宋体" w:eastAsia="宋体" w:cs="宋体" w:hint="eastAsia"/>
+                <w:rFonts w:asciiTheme="minorEastAsia" w:hAnsiTheme="minorEastAsia" w:cs="宋体" w:hint="eastAsia"/>
                 <w:kern w:val="0"/>
                 <w:sz w:val="18"/>
                 <w:szCs w:val="18"/>
@@ -3761,17 +4657,17 @@
             </w:r>
             <w:r>
               <w:rPr>
-                <w:rFonts w:ascii="宋体" w:eastAsia="宋体" w:cs="宋体" w:hint="eastAsia"/>
-                <w:kern w:val="0"/>
-                <w:sz w:val="18"/>
-                <w:szCs w:val="18"/>
-                <w:lang w:val="zh-CN"/>
-              </w:rPr>
-              <w:t>4</w:t>
-            </w:r>
-            <w:r>
-              <w:rPr>
-                <w:rFonts w:ascii="宋体" w:eastAsia="宋体" w:cs="宋体" w:hint="eastAsia"/>
+                <w:rFonts w:asciiTheme="minorEastAsia" w:hAnsiTheme="minorEastAsia" w:cs="宋体" w:hint="eastAsia"/>
+                <w:kern w:val="0"/>
+                <w:sz w:val="18"/>
+                <w:szCs w:val="18"/>
+                <w:lang w:val="zh-CN"/>
+              </w:rPr>
+              <w:t>3</w:t>
+            </w:r>
+            <w:r>
+              <w:rPr>
+                <w:rFonts w:asciiTheme="minorEastAsia" w:hAnsiTheme="minorEastAsia" w:cs="宋体" w:hint="eastAsia"/>
                 <w:kern w:val="0"/>
                 <w:sz w:val="18"/>
                 <w:szCs w:val="18"/>
@@ -3781,13 +4677,34 @@
             </w:r>
             <w:r>
               <w:rPr>
-                <w:rFonts w:ascii="宋体" w:eastAsia="宋体" w:cs="宋体" w:hint="eastAsia"/>
-                <w:kern w:val="0"/>
-                <w:sz w:val="18"/>
-                <w:szCs w:val="18"/>
-                <w:lang w:val="zh-CN"/>
-              </w:rPr>
-              <w:t>15日</w:t>
+                <w:rFonts w:asciiTheme="minorEastAsia" w:hAnsiTheme="minorEastAsia" w:cs="宋体" w:hint="eastAsia"/>
+                <w:kern w:val="0"/>
+                <w:sz w:val="18"/>
+                <w:szCs w:val="18"/>
+                <w:lang w:val="zh-CN"/>
+              </w:rPr>
+              <w:t>1</w:t>
+            </w:r>
+            <w:r>
+              <w:rPr>
+                <w:rFonts w:asciiTheme="minorEastAsia" w:hAnsiTheme="minorEastAsia" w:cs="宋体"/>
+                <w:kern w:val="0"/>
+                <w:sz w:val="18"/>
+                <w:szCs w:val="18"/>
+                <w:lang w:val="zh-CN"/>
+              </w:rPr>
+              <w:t>3</w:t>
+            </w:r>
+            <w:r>
+              <w:rPr>
+                <w:rFonts w:asciiTheme="minorEastAsia" w:hAnsiTheme="minorEastAsia" w:cs="宋体" w:hint="eastAsia"/>
+                <w:kern w:val="0"/>
+                <w:sz w:val="18"/>
+                <w:szCs w:val="18"/>
+                <w:lang w:val="zh-CN"/>
+              </w:rPr>
+              <w:lastRenderedPageBreak/>
+              <w:t>日</w:t>
             </w:r>
           </w:p>
         </w:tc>
@@ -3802,17 +4719,18 @@
             </w:pPr>
             <w:r>
               <w:rPr>
-                <w:rFonts w:ascii="宋体" w:eastAsia="宋体" w:cs="宋体"/>
-                <w:kern w:val="0"/>
-                <w:sz w:val="18"/>
-                <w:szCs w:val="18"/>
-                <w:lang w:val="zh-CN"/>
-              </w:rPr>
+                <w:rFonts w:asciiTheme="minorEastAsia" w:hAnsiTheme="minorEastAsia" w:cs="宋体" w:hint="eastAsia"/>
+                <w:kern w:val="0"/>
+                <w:sz w:val="18"/>
+                <w:szCs w:val="18"/>
+                <w:lang w:val="zh-CN"/>
+              </w:rPr>
+              <w:lastRenderedPageBreak/>
               <w:t>20</w:t>
             </w:r>
             <w:r>
               <w:rPr>
-                <w:rFonts w:ascii="宋体" w:eastAsia="宋体" w:cs="宋体" w:hint="eastAsia"/>
+                <w:rFonts w:asciiTheme="minorEastAsia" w:hAnsiTheme="minorEastAsia" w:cs="宋体"/>
                 <w:kern w:val="0"/>
                 <w:sz w:val="18"/>
                 <w:szCs w:val="18"/>
@@ -3822,7 +4740,7 @@
             </w:r>
             <w:r>
               <w:rPr>
-                <w:rFonts w:ascii="宋体" w:eastAsia="宋体" w:cs="宋体" w:hint="eastAsia"/>
+                <w:rFonts w:asciiTheme="minorEastAsia" w:hAnsiTheme="minorEastAsia" w:cs="宋体" w:hint="eastAsia"/>
                 <w:kern w:val="0"/>
                 <w:sz w:val="18"/>
                 <w:szCs w:val="18"/>
@@ -3832,13 +4750,54 @@
             </w:r>
             <w:r>
               <w:rPr>
-                <w:rFonts w:ascii="宋体" w:eastAsia="宋体" w:cs="宋体" w:hint="eastAsia"/>
-                <w:kern w:val="0"/>
-                <w:sz w:val="18"/>
-                <w:szCs w:val="18"/>
-                <w:lang w:val="zh-CN"/>
-              </w:rPr>
-              <w:t>4月20日</w:t>
+                <w:rFonts w:asciiTheme="minorEastAsia" w:hAnsiTheme="minorEastAsia" w:cs="宋体" w:hint="eastAsia"/>
+                <w:kern w:val="0"/>
+                <w:sz w:val="18"/>
+                <w:szCs w:val="18"/>
+                <w:lang w:val="zh-CN"/>
+              </w:rPr>
+              <w:t>3</w:t>
+            </w:r>
+            <w:r>
+              <w:rPr>
+                <w:rFonts w:asciiTheme="minorEastAsia" w:hAnsiTheme="minorEastAsia" w:cs="宋体" w:hint="eastAsia"/>
+                <w:kern w:val="0"/>
+                <w:sz w:val="18"/>
+                <w:szCs w:val="18"/>
+                <w:lang w:val="zh-CN"/>
+              </w:rPr>
+              <w:lastRenderedPageBreak/>
+              <w:t>月</w:t>
+            </w:r>
+            <w:r>
+              <w:rPr>
+                <w:rFonts w:asciiTheme="minorEastAsia" w:hAnsiTheme="minorEastAsia" w:cs="宋体" w:hint="eastAsia"/>
+                <w:kern w:val="0"/>
+                <w:sz w:val="18"/>
+                <w:szCs w:val="18"/>
+                <w:lang w:val="zh-CN"/>
+              </w:rPr>
+              <w:t>1</w:t>
+            </w:r>
+            <w:r>
+              <w:rPr>
+                <w:rFonts w:asciiTheme="minorEastAsia" w:hAnsiTheme="minorEastAsia" w:cs="宋体"/>
+                <w:kern w:val="0"/>
+                <w:sz w:val="18"/>
+                <w:szCs w:val="18"/>
+                <w:lang w:val="zh-CN"/>
+              </w:rPr>
+              <w:t>3</w:t>
+            </w:r>
+            <w:r>
+              <w:rPr>
+                <w:rFonts w:asciiTheme="minorEastAsia" w:hAnsiTheme="minorEastAsia" w:cs="宋体" w:hint="eastAsia"/>
+                <w:kern w:val="0"/>
+                <w:sz w:val="18"/>
+                <w:szCs w:val="18"/>
+                <w:lang w:val="zh-CN"/>
+              </w:rPr>
+              <w:t>日</w:t>
             </w:r>
           </w:p>
         </w:tc>
@@ -3893,7 +4852,7 @@
                 <w:szCs w:val="18"/>
                 <w:lang w:val="zh-CN"/>
               </w:rPr>
-              <w:t>沟通计划</w:t>
+              <w:t>缓冲</w:t>
             </w:r>
           </w:p>
         </w:tc>
@@ -3944,7 +4903,7 @@
                 <w:szCs w:val="18"/>
                 <w:lang w:val="zh-CN"/>
               </w:rPr>
-              <w:t>4</w:t>
+              <w:t>2</w:t>
             </w:r>
             <w:r>
               <w:rPr>
@@ -3964,7 +4923,7 @@
                 <w:szCs w:val="18"/>
                 <w:lang w:val="zh-CN"/>
               </w:rPr>
-              <w:t>15日</w:t>
+              <w:t>19日</w:t>
             </w:r>
           </w:p>
         </w:tc>
@@ -4035,12 +4994,18 @@
         <w:tc>
           <w:tcPr>
             <w:tcW w:w="1106" w:type="dxa"/>
-            <w:vMerge/>
-          </w:tcPr>
-          <w:p>
-            <w:pPr>
-              <w:jc w:val="left"/>
-            </w:pPr>
+            <w:vMerge w:val="restart"/>
+          </w:tcPr>
+          <w:p>
+            <w:pPr>
+              <w:jc w:val="left"/>
+            </w:pPr>
+            <w:r>
+              <w:rPr>
+                <w:rFonts w:hint="eastAsia"/>
+              </w:rPr>
+              <w:t>开发</w:t>
+            </w:r>
           </w:p>
         </w:tc>
         <w:tc>
@@ -4070,7 +5035,7 @@
                 <w:szCs w:val="18"/>
                 <w:lang w:val="zh-CN"/>
               </w:rPr>
-              <w:t>风险管理计划</w:t>
+              <w:t>组建团队</w:t>
             </w:r>
           </w:p>
         </w:tc>
@@ -4082,8 +5047,6 @@
             <w:pPr>
               <w:ind w:firstLine="360"/>
               <w:jc w:val="left"/>
-            </w:pPr>
-            <w:r>
               <w:rPr>
                 <w:rFonts w:ascii="宋体" w:eastAsia="宋体" w:cs="宋体"/>
                 <w:kern w:val="0"/>
@@ -4091,6 +5054,15 @@
                 <w:szCs w:val="18"/>
                 <w:lang w:val="zh-CN"/>
               </w:rPr>
+            </w:pPr>
+            <w:r>
+              <w:rPr>
+                <w:rFonts w:ascii="宋体" w:eastAsia="宋体" w:cs="宋体"/>
+                <w:kern w:val="0"/>
+                <w:sz w:val="18"/>
+                <w:szCs w:val="18"/>
+                <w:lang w:val="zh-CN"/>
+              </w:rPr>
               <w:t>20</w:t>
             </w:r>
             <w:r>
@@ -4153,8 +5125,6 @@
             <w:pPr>
               <w:ind w:firstLine="360"/>
               <w:jc w:val="left"/>
-            </w:pPr>
-            <w:r>
               <w:rPr>
                 <w:rFonts w:ascii="宋体" w:eastAsia="宋体" w:cs="宋体"/>
                 <w:kern w:val="0"/>
@@ -4162,11 +5132,20 @@
                 <w:szCs w:val="18"/>
                 <w:lang w:val="zh-CN"/>
               </w:rPr>
+            </w:pPr>
+            <w:r>
+              <w:rPr>
+                <w:rFonts w:asciiTheme="minorEastAsia" w:hAnsiTheme="minorEastAsia" w:cs="宋体" w:hint="eastAsia"/>
+                <w:kern w:val="0"/>
+                <w:sz w:val="18"/>
+                <w:szCs w:val="18"/>
+                <w:lang w:val="zh-CN"/>
+              </w:rPr>
               <w:t>20</w:t>
             </w:r>
             <w:r>
               <w:rPr>
-                <w:rFonts w:ascii="宋体" w:eastAsia="宋体" w:cs="宋体" w:hint="eastAsia"/>
+                <w:rFonts w:asciiTheme="minorEastAsia" w:hAnsiTheme="minorEastAsia" w:cs="宋体"/>
                 <w:kern w:val="0"/>
                 <w:sz w:val="18"/>
                 <w:szCs w:val="18"/>
@@ -4176,35 +5155,61 @@
             </w:r>
             <w:r>
               <w:rPr>
-                <w:rFonts w:ascii="宋体" w:eastAsia="宋体" w:cs="宋体" w:hint="eastAsia"/>
-                <w:kern w:val="0"/>
-                <w:sz w:val="18"/>
-                <w:szCs w:val="18"/>
-                <w:lang w:val="zh-CN"/>
-              </w:rPr>
-              <w:t>年</w:t>
-            </w:r>
-            <w:r>
-              <w:rPr>
-                <w:rFonts w:ascii="宋体" w:eastAsia="宋体" w:cs="宋体" w:hint="eastAsia"/>
-                <w:kern w:val="0"/>
-                <w:sz w:val="18"/>
-                <w:szCs w:val="18"/>
-                <w:lang w:val="zh-CN"/>
-              </w:rPr>
-              <w:t>4月20日</w:t>
+                <w:rFonts w:asciiTheme="minorEastAsia" w:hAnsiTheme="minorEastAsia" w:cs="宋体" w:hint="eastAsia"/>
+                <w:kern w:val="0"/>
+                <w:sz w:val="18"/>
+                <w:szCs w:val="18"/>
+                <w:lang w:val="zh-CN"/>
+              </w:rPr>
+              <w:t>年3月</w:t>
+            </w:r>
+            <w:r>
+              <w:rPr>
+                <w:rFonts w:asciiTheme="minorEastAsia" w:hAnsiTheme="minorEastAsia" w:cs="宋体" w:hint="eastAsia"/>
+                <w:kern w:val="0"/>
+                <w:sz w:val="18"/>
+                <w:szCs w:val="18"/>
+                <w:lang w:val="zh-CN"/>
+              </w:rPr>
+              <w:t>1</w:t>
+            </w:r>
+            <w:r>
+              <w:rPr>
+                <w:rFonts w:asciiTheme="minorEastAsia" w:hAnsiTheme="minorEastAsia" w:cs="宋体"/>
+                <w:kern w:val="0"/>
+                <w:sz w:val="18"/>
+                <w:szCs w:val="18"/>
+                <w:lang w:val="zh-CN"/>
+              </w:rPr>
+              <w:t>6</w:t>
+            </w:r>
+            <w:r>
+              <w:rPr>
+                <w:rFonts w:asciiTheme="minorEastAsia" w:hAnsiTheme="minorEastAsia" w:cs="宋体" w:hint="eastAsia"/>
+                <w:kern w:val="0"/>
+                <w:sz w:val="18"/>
+                <w:szCs w:val="18"/>
+                <w:lang w:val="zh-CN"/>
+              </w:rPr>
+              <w:t>日</w:t>
             </w:r>
           </w:p>
         </w:tc>
         <w:tc>
           <w:tcPr>
             <w:tcW w:w="2126" w:type="dxa"/>
-            <w:vMerge/>
-          </w:tcPr>
-          <w:p>
-            <w:pPr>
-              <w:jc w:val="left"/>
-            </w:pPr>
+            <w:vMerge w:val="restart"/>
+          </w:tcPr>
+          <w:p>
+            <w:pPr>
+              <w:jc w:val="left"/>
+            </w:pPr>
+            <w:r>
+              <w:rPr>
+                <w:rFonts w:hint="eastAsia"/>
+              </w:rPr>
+              <w:t>每日编译、源码、变更请求、可运行产品、测试报告</w:t>
+            </w:r>
           </w:p>
         </w:tc>
       </w:tr>
@@ -4247,7 +5252,7 @@
                 <w:szCs w:val="18"/>
                 <w:lang w:val="zh-CN"/>
               </w:rPr>
-              <w:t>培训计划</w:t>
+              <w:t>培训</w:t>
             </w:r>
           </w:p>
         </w:tc>
@@ -4259,8 +5264,6 @@
             <w:pPr>
               <w:ind w:firstLine="360"/>
               <w:jc w:val="left"/>
-            </w:pPr>
-            <w:r>
               <w:rPr>
                 <w:rFonts w:ascii="宋体" w:eastAsia="宋体" w:cs="宋体"/>
                 <w:kern w:val="0"/>
@@ -4268,6 +5271,15 @@
                 <w:szCs w:val="18"/>
                 <w:lang w:val="zh-CN"/>
               </w:rPr>
+            </w:pPr>
+            <w:r>
+              <w:rPr>
+                <w:rFonts w:ascii="宋体" w:eastAsia="宋体" w:cs="宋体"/>
+                <w:kern w:val="0"/>
+                <w:sz w:val="18"/>
+                <w:szCs w:val="18"/>
+                <w:lang w:val="zh-CN"/>
+              </w:rPr>
               <w:t>20</w:t>
             </w:r>
             <w:r>
@@ -4330,8 +5342,6 @@
             <w:pPr>
               <w:ind w:firstLine="360"/>
               <w:jc w:val="left"/>
-            </w:pPr>
-            <w:r>
               <w:rPr>
                 <w:rFonts w:ascii="宋体" w:eastAsia="宋体" w:cs="宋体"/>
                 <w:kern w:val="0"/>
@@ -4339,11 +5349,20 @@
                 <w:szCs w:val="18"/>
                 <w:lang w:val="zh-CN"/>
               </w:rPr>
+            </w:pPr>
+            <w:r>
+              <w:rPr>
+                <w:rFonts w:asciiTheme="minorEastAsia" w:hAnsiTheme="minorEastAsia" w:cs="宋体" w:hint="eastAsia"/>
+                <w:kern w:val="0"/>
+                <w:sz w:val="18"/>
+                <w:szCs w:val="18"/>
+                <w:lang w:val="zh-CN"/>
+              </w:rPr>
               <w:t>20</w:t>
             </w:r>
             <w:r>
               <w:rPr>
-                <w:rFonts w:ascii="宋体" w:eastAsia="宋体" w:cs="宋体" w:hint="eastAsia"/>
+                <w:rFonts w:asciiTheme="minorEastAsia" w:hAnsiTheme="minorEastAsia" w:cs="宋体"/>
                 <w:kern w:val="0"/>
                 <w:sz w:val="18"/>
                 <w:szCs w:val="18"/>
@@ -4353,7 +5372,7 @@
             </w:r>
             <w:r>
               <w:rPr>
-                <w:rFonts w:ascii="宋体" w:eastAsia="宋体" w:cs="宋体" w:hint="eastAsia"/>
+                <w:rFonts w:asciiTheme="minorEastAsia" w:hAnsiTheme="minorEastAsia" w:cs="宋体" w:hint="eastAsia"/>
                 <w:kern w:val="0"/>
                 <w:sz w:val="18"/>
                 <w:szCs w:val="18"/>
@@ -4363,123 +5382,17 @@
             </w:r>
             <w:r>
               <w:rPr>
-                <w:rFonts w:ascii="宋体" w:eastAsia="宋体" w:cs="宋体" w:hint="eastAsia"/>
-                <w:kern w:val="0"/>
-                <w:sz w:val="18"/>
-                <w:szCs w:val="18"/>
-                <w:lang w:val="zh-CN"/>
-              </w:rPr>
-              <w:t>4月20日</w:t>
-            </w:r>
-          </w:p>
-        </w:tc>
-        <w:tc>
-          <w:tcPr>
-            <w:tcW w:w="2126" w:type="dxa"/>
-            <w:vMerge/>
-          </w:tcPr>
-          <w:p>
-            <w:pPr>
-              <w:jc w:val="left"/>
-            </w:pPr>
-          </w:p>
-        </w:tc>
-      </w:tr>
-      <w:tr>
-        <w:tc>
-          <w:tcPr>
-            <w:tcW w:w="1106" w:type="dxa"/>
-            <w:vMerge/>
-          </w:tcPr>
-          <w:p>
-            <w:pPr>
-              <w:jc w:val="left"/>
-            </w:pPr>
-          </w:p>
-        </w:tc>
-        <w:tc>
-          <w:tcPr>
-            <w:tcW w:w="1602" w:type="dxa"/>
-          </w:tcPr>
-          <w:p>
-            <w:pPr>
-              <w:autoSpaceDE w:val="0"/>
-              <w:autoSpaceDN w:val="0"/>
-              <w:adjustRightInd w:val="0"/>
-              <w:ind w:firstLine="360"/>
-              <w:jc w:val="left"/>
-              <w:rPr>
-                <w:rFonts w:ascii="宋体" w:eastAsia="宋体" w:cs="宋体"/>
-                <w:kern w:val="0"/>
-                <w:sz w:val="18"/>
-                <w:szCs w:val="18"/>
-                <w:lang w:val="zh-CN"/>
-              </w:rPr>
-            </w:pPr>
-            <w:r>
-              <w:rPr>
-                <w:rFonts w:ascii="宋体" w:eastAsia="宋体" w:cs="宋体" w:hint="eastAsia"/>
-                <w:kern w:val="0"/>
-                <w:sz w:val="18"/>
-                <w:szCs w:val="18"/>
-                <w:lang w:val="zh-CN"/>
-              </w:rPr>
-              <w:t>缓冲</w:t>
-            </w:r>
-          </w:p>
-        </w:tc>
-        <w:tc>
-          <w:tcPr>
-            <w:tcW w:w="1658" w:type="dxa"/>
-          </w:tcPr>
-          <w:p>
-            <w:pPr>
-              <w:ind w:firstLine="360"/>
-              <w:jc w:val="left"/>
-            </w:pPr>
-            <w:r>
-              <w:rPr>
-                <w:rFonts w:ascii="宋体" w:eastAsia="宋体" w:cs="宋体"/>
-                <w:kern w:val="0"/>
-                <w:sz w:val="18"/>
-                <w:szCs w:val="18"/>
-                <w:lang w:val="zh-CN"/>
-              </w:rPr>
-              <w:t>20</w:t>
-            </w:r>
-            <w:r>
-              <w:rPr>
-                <w:rFonts w:ascii="宋体" w:eastAsia="宋体" w:cs="宋体" w:hint="eastAsia"/>
-                <w:kern w:val="0"/>
-                <w:sz w:val="18"/>
-                <w:szCs w:val="18"/>
-                <w:lang w:val="zh-CN"/>
-              </w:rPr>
-              <w:t>20</w:t>
-            </w:r>
-            <w:r>
-              <w:rPr>
-                <w:rFonts w:ascii="宋体" w:eastAsia="宋体" w:cs="宋体" w:hint="eastAsia"/>
-                <w:kern w:val="0"/>
-                <w:sz w:val="18"/>
-                <w:szCs w:val="18"/>
-                <w:lang w:val="zh-CN"/>
-              </w:rPr>
-              <w:t>年</w:t>
-            </w:r>
-            <w:r>
-              <w:rPr>
-                <w:rFonts w:ascii="宋体" w:eastAsia="宋体" w:cs="宋体" w:hint="eastAsia"/>
-                <w:kern w:val="0"/>
-                <w:sz w:val="18"/>
-                <w:szCs w:val="18"/>
-                <w:lang w:val="zh-CN"/>
-              </w:rPr>
-              <w:t>2</w:t>
-            </w:r>
-            <w:r>
-              <w:rPr>
-                <w:rFonts w:ascii="宋体" w:eastAsia="宋体" w:cs="宋体" w:hint="eastAsia"/>
+                <w:rFonts w:asciiTheme="minorEastAsia" w:hAnsiTheme="minorEastAsia" w:cs="宋体" w:hint="eastAsia"/>
+                <w:kern w:val="0"/>
+                <w:sz w:val="18"/>
+                <w:szCs w:val="18"/>
+                <w:lang w:val="zh-CN"/>
+              </w:rPr>
+              <w:t>3</w:t>
+            </w:r>
+            <w:r>
+              <w:rPr>
+                <w:rFonts w:asciiTheme="minorEastAsia" w:hAnsiTheme="minorEastAsia" w:cs="宋体" w:hint="eastAsia"/>
                 <w:kern w:val="0"/>
                 <w:sz w:val="18"/>
                 <w:szCs w:val="18"/>
@@ -4489,458 +5402,33 @@
             </w:r>
             <w:r>
               <w:rPr>
-                <w:rFonts w:ascii="宋体" w:eastAsia="宋体" w:cs="宋体" w:hint="eastAsia"/>
-                <w:kern w:val="0"/>
-                <w:sz w:val="18"/>
-                <w:szCs w:val="18"/>
-                <w:lang w:val="zh-CN"/>
-              </w:rPr>
-              <w:t>19日</w:t>
-            </w:r>
-          </w:p>
-        </w:tc>
-        <w:tc>
-          <w:tcPr>
-            <w:tcW w:w="1418" w:type="dxa"/>
-          </w:tcPr>
-          <w:p>
-            <w:pPr>
-              <w:ind w:firstLine="360"/>
-              <w:jc w:val="left"/>
-            </w:pPr>
-            <w:r>
-              <w:rPr>
-                <w:rFonts w:ascii="宋体" w:eastAsia="宋体" w:cs="宋体"/>
-                <w:kern w:val="0"/>
-                <w:sz w:val="18"/>
-                <w:szCs w:val="18"/>
-                <w:lang w:val="zh-CN"/>
-              </w:rPr>
-              <w:t>20</w:t>
-            </w:r>
-            <w:r>
-              <w:rPr>
-                <w:rFonts w:ascii="宋体" w:eastAsia="宋体" w:cs="宋体" w:hint="eastAsia"/>
-                <w:kern w:val="0"/>
-                <w:sz w:val="18"/>
-                <w:szCs w:val="18"/>
-                <w:lang w:val="zh-CN"/>
-              </w:rPr>
-              <w:t>20</w:t>
-            </w:r>
-            <w:r>
-              <w:rPr>
-                <w:rFonts w:ascii="宋体" w:eastAsia="宋体" w:cs="宋体" w:hint="eastAsia"/>
-                <w:kern w:val="0"/>
-                <w:sz w:val="18"/>
-                <w:szCs w:val="18"/>
-                <w:lang w:val="zh-CN"/>
-              </w:rPr>
-              <w:t>年</w:t>
-            </w:r>
-            <w:r>
-              <w:rPr>
-                <w:rFonts w:ascii="宋体" w:eastAsia="宋体" w:cs="宋体" w:hint="eastAsia"/>
-                <w:kern w:val="0"/>
-                <w:sz w:val="18"/>
-                <w:szCs w:val="18"/>
-                <w:lang w:val="zh-CN"/>
-              </w:rPr>
-              <w:t>4月20日</w:t>
-            </w:r>
-          </w:p>
-        </w:tc>
-        <w:tc>
-          <w:tcPr>
-            <w:tcW w:w="2126" w:type="dxa"/>
-            <w:vMerge/>
-          </w:tcPr>
-          <w:p>
-            <w:pPr>
-              <w:jc w:val="left"/>
-            </w:pPr>
-          </w:p>
-        </w:tc>
-      </w:tr>
-      <w:tr>
-        <w:tc>
-          <w:tcPr>
-            <w:tcW w:w="1106" w:type="dxa"/>
-            <w:vMerge w:val="restart"/>
-          </w:tcPr>
-          <w:p>
-            <w:pPr>
-              <w:jc w:val="left"/>
-            </w:pPr>
-            <w:r>
-              <w:rPr>
-                <w:rFonts w:hint="eastAsia"/>
-              </w:rPr>
-              <w:t>开发</w:t>
-            </w:r>
-          </w:p>
-        </w:tc>
-        <w:tc>
-          <w:tcPr>
-            <w:tcW w:w="1602" w:type="dxa"/>
-          </w:tcPr>
-          <w:p>
-            <w:pPr>
-              <w:autoSpaceDE w:val="0"/>
-              <w:autoSpaceDN w:val="0"/>
-              <w:adjustRightInd w:val="0"/>
-              <w:ind w:firstLine="360"/>
-              <w:jc w:val="left"/>
-              <w:rPr>
-                <w:rFonts w:ascii="宋体" w:eastAsia="宋体" w:cs="宋体"/>
-                <w:kern w:val="0"/>
-                <w:sz w:val="18"/>
-                <w:szCs w:val="18"/>
-                <w:lang w:val="zh-CN"/>
-              </w:rPr>
-            </w:pPr>
-            <w:r>
-              <w:rPr>
-                <w:rFonts w:ascii="宋体" w:eastAsia="宋体" w:cs="宋体" w:hint="eastAsia"/>
-                <w:kern w:val="0"/>
-                <w:sz w:val="18"/>
-                <w:szCs w:val="18"/>
-                <w:lang w:val="zh-CN"/>
-              </w:rPr>
-              <w:t>组建团队</w:t>
-            </w:r>
-          </w:p>
-        </w:tc>
-        <w:tc>
-          <w:tcPr>
-            <w:tcW w:w="1658" w:type="dxa"/>
-          </w:tcPr>
-          <w:p>
-            <w:pPr>
-              <w:ind w:firstLine="360"/>
-              <w:jc w:val="left"/>
-              <w:rPr>
-                <w:rFonts w:ascii="宋体" w:eastAsia="宋体" w:cs="宋体"/>
-                <w:kern w:val="0"/>
-                <w:sz w:val="18"/>
-                <w:szCs w:val="18"/>
-                <w:lang w:val="zh-CN"/>
-              </w:rPr>
-            </w:pPr>
-            <w:r>
-              <w:rPr>
-                <w:rFonts w:ascii="宋体" w:eastAsia="宋体" w:cs="宋体"/>
-                <w:kern w:val="0"/>
-                <w:sz w:val="18"/>
-                <w:szCs w:val="18"/>
-                <w:lang w:val="zh-CN"/>
-              </w:rPr>
-              <w:t>20</w:t>
-            </w:r>
-            <w:r>
-              <w:rPr>
-                <w:rFonts w:ascii="宋体" w:eastAsia="宋体" w:cs="宋体" w:hint="eastAsia"/>
-                <w:kern w:val="0"/>
-                <w:sz w:val="18"/>
-                <w:szCs w:val="18"/>
-                <w:lang w:val="zh-CN"/>
-              </w:rPr>
-              <w:t>20</w:t>
-            </w:r>
-            <w:r>
-              <w:rPr>
-                <w:rFonts w:ascii="宋体" w:eastAsia="宋体" w:cs="宋体" w:hint="eastAsia"/>
-                <w:kern w:val="0"/>
-                <w:sz w:val="18"/>
-                <w:szCs w:val="18"/>
-                <w:lang w:val="zh-CN"/>
-              </w:rPr>
-              <w:t>年</w:t>
-            </w:r>
-            <w:r>
-              <w:rPr>
-                <w:rFonts w:ascii="宋体" w:eastAsia="宋体" w:cs="宋体" w:hint="eastAsia"/>
-                <w:kern w:val="0"/>
-                <w:sz w:val="18"/>
-                <w:szCs w:val="18"/>
-                <w:lang w:val="zh-CN"/>
-              </w:rPr>
-              <w:t>2</w:t>
-            </w:r>
-            <w:r>
-              <w:rPr>
-                <w:rFonts w:ascii="宋体" w:eastAsia="宋体" w:cs="宋体" w:hint="eastAsia"/>
-                <w:kern w:val="0"/>
-                <w:sz w:val="18"/>
-                <w:szCs w:val="18"/>
-                <w:lang w:val="zh-CN"/>
-              </w:rPr>
-              <w:t>月</w:t>
-            </w:r>
-            <w:r>
-              <w:rPr>
-                <w:rFonts w:ascii="宋体" w:eastAsia="宋体" w:cs="宋体" w:hint="eastAsia"/>
-                <w:kern w:val="0"/>
-                <w:sz w:val="18"/>
-                <w:szCs w:val="18"/>
-                <w:lang w:val="zh-CN"/>
-              </w:rPr>
-              <w:t>19日</w:t>
-            </w:r>
-          </w:p>
-        </w:tc>
-        <w:tc>
-          <w:tcPr>
-            <w:tcW w:w="1418" w:type="dxa"/>
-          </w:tcPr>
-          <w:p>
-            <w:pPr>
-              <w:ind w:firstLine="360"/>
-              <w:jc w:val="left"/>
-              <w:rPr>
-                <w:rFonts w:ascii="宋体" w:eastAsia="宋体" w:cs="宋体"/>
-                <w:kern w:val="0"/>
-                <w:sz w:val="18"/>
-                <w:szCs w:val="18"/>
-                <w:lang w:val="zh-CN"/>
-              </w:rPr>
-            </w:pPr>
-            <w:r>
-              <w:rPr>
-                <w:rFonts w:ascii="宋体" w:eastAsia="宋体" w:cs="宋体"/>
-                <w:kern w:val="0"/>
-                <w:sz w:val="18"/>
-                <w:szCs w:val="18"/>
-                <w:lang w:val="zh-CN"/>
-              </w:rPr>
-              <w:t>20</w:t>
-            </w:r>
-            <w:r>
-              <w:rPr>
-                <w:rFonts w:ascii="宋体" w:eastAsia="宋体" w:cs="宋体" w:hint="eastAsia"/>
-                <w:kern w:val="0"/>
-                <w:sz w:val="18"/>
-                <w:szCs w:val="18"/>
-                <w:lang w:val="zh-CN"/>
-              </w:rPr>
-              <w:t>20</w:t>
-            </w:r>
-            <w:r>
-              <w:rPr>
-                <w:rFonts w:ascii="宋体" w:eastAsia="宋体" w:cs="宋体" w:hint="eastAsia"/>
-                <w:kern w:val="0"/>
-                <w:sz w:val="18"/>
-                <w:szCs w:val="18"/>
-                <w:lang w:val="zh-CN"/>
-              </w:rPr>
-              <w:t>年</w:t>
-            </w:r>
-            <w:r>
-              <w:rPr>
-                <w:rFonts w:ascii="宋体" w:eastAsia="宋体" w:cs="宋体" w:hint="eastAsia"/>
-                <w:kern w:val="0"/>
-                <w:sz w:val="18"/>
-                <w:szCs w:val="18"/>
-                <w:lang w:val="zh-CN"/>
-              </w:rPr>
-              <w:t>4月20日</w:t>
-            </w:r>
-          </w:p>
-        </w:tc>
-        <w:tc>
-          <w:tcPr>
-            <w:tcW w:w="2126" w:type="dxa"/>
-            <w:vMerge w:val="restart"/>
-          </w:tcPr>
-          <w:p>
-            <w:pPr>
-              <w:jc w:val="left"/>
-            </w:pPr>
-            <w:r>
-              <w:rPr>
-                <w:rFonts w:hint="eastAsia"/>
-              </w:rPr>
-              <w:t>每日编译、源码、变更请求、可运行产品、测试报告</w:t>
-            </w:r>
-          </w:p>
-        </w:tc>
-      </w:tr>
-      <w:tr>
-        <w:tc>
-          <w:tcPr>
-            <w:tcW w:w="1106" w:type="dxa"/>
-            <w:vMerge/>
-          </w:tcPr>
-          <w:p>
-            <w:pPr>
-              <w:jc w:val="left"/>
-            </w:pPr>
-          </w:p>
-        </w:tc>
-        <w:tc>
-          <w:tcPr>
-            <w:tcW w:w="1602" w:type="dxa"/>
-          </w:tcPr>
-          <w:p>
-            <w:pPr>
-              <w:autoSpaceDE w:val="0"/>
-              <w:autoSpaceDN w:val="0"/>
-              <w:adjustRightInd w:val="0"/>
-              <w:ind w:firstLine="360"/>
-              <w:jc w:val="left"/>
-              <w:rPr>
-                <w:rFonts w:ascii="宋体" w:eastAsia="宋体" w:cs="宋体"/>
-                <w:kern w:val="0"/>
-                <w:sz w:val="18"/>
-                <w:szCs w:val="18"/>
-                <w:lang w:val="zh-CN"/>
-              </w:rPr>
-            </w:pPr>
-            <w:r>
-              <w:rPr>
-                <w:rFonts w:ascii="宋体" w:eastAsia="宋体" w:cs="宋体" w:hint="eastAsia"/>
-                <w:kern w:val="0"/>
-                <w:sz w:val="18"/>
-                <w:szCs w:val="18"/>
-                <w:lang w:val="zh-CN"/>
-              </w:rPr>
-              <w:t>培训</w:t>
-            </w:r>
-          </w:p>
-        </w:tc>
-        <w:tc>
-          <w:tcPr>
-            <w:tcW w:w="1658" w:type="dxa"/>
-          </w:tcPr>
-          <w:p>
-            <w:pPr>
-              <w:ind w:firstLine="360"/>
-              <w:jc w:val="left"/>
-              <w:rPr>
-                <w:rFonts w:ascii="宋体" w:eastAsia="宋体" w:cs="宋体"/>
-                <w:kern w:val="0"/>
-                <w:sz w:val="18"/>
-                <w:szCs w:val="18"/>
-                <w:lang w:val="zh-CN"/>
-              </w:rPr>
-            </w:pPr>
-            <w:r>
-              <w:rPr>
-                <w:rFonts w:ascii="宋体" w:eastAsia="宋体" w:cs="宋体"/>
-                <w:kern w:val="0"/>
-                <w:sz w:val="18"/>
-                <w:szCs w:val="18"/>
-                <w:lang w:val="zh-CN"/>
-              </w:rPr>
-              <w:t>20</w:t>
-            </w:r>
-            <w:r>
-              <w:rPr>
-                <w:rFonts w:ascii="宋体" w:eastAsia="宋体" w:cs="宋体" w:hint="eastAsia"/>
-                <w:kern w:val="0"/>
-                <w:sz w:val="18"/>
-                <w:szCs w:val="18"/>
-                <w:lang w:val="zh-CN"/>
-              </w:rPr>
-              <w:t>20</w:t>
-            </w:r>
-            <w:r>
-              <w:rPr>
-                <w:rFonts w:ascii="宋体" w:eastAsia="宋体" w:cs="宋体" w:hint="eastAsia"/>
-                <w:kern w:val="0"/>
-                <w:sz w:val="18"/>
-                <w:szCs w:val="18"/>
-                <w:lang w:val="zh-CN"/>
-              </w:rPr>
-              <w:t>年</w:t>
-            </w:r>
-            <w:r>
-              <w:rPr>
-                <w:rFonts w:ascii="宋体" w:eastAsia="宋体" w:cs="宋体" w:hint="eastAsia"/>
-                <w:kern w:val="0"/>
-                <w:sz w:val="18"/>
-                <w:szCs w:val="18"/>
-                <w:lang w:val="zh-CN"/>
-              </w:rPr>
-              <w:t>2</w:t>
-            </w:r>
-            <w:r>
-              <w:rPr>
-                <w:rFonts w:ascii="宋体" w:eastAsia="宋体" w:cs="宋体" w:hint="eastAsia"/>
-                <w:kern w:val="0"/>
-                <w:sz w:val="18"/>
-                <w:szCs w:val="18"/>
-                <w:lang w:val="zh-CN"/>
-              </w:rPr>
-              <w:t>月</w:t>
-            </w:r>
-            <w:r>
-              <w:rPr>
-                <w:rFonts w:ascii="宋体" w:eastAsia="宋体" w:cs="宋体" w:hint="eastAsia"/>
-                <w:kern w:val="0"/>
-                <w:sz w:val="18"/>
-                <w:szCs w:val="18"/>
-                <w:lang w:val="zh-CN"/>
-              </w:rPr>
-              <w:t>19日</w:t>
-            </w:r>
-          </w:p>
-        </w:tc>
-        <w:tc>
-          <w:tcPr>
-            <w:tcW w:w="1418" w:type="dxa"/>
-          </w:tcPr>
-          <w:p>
-            <w:pPr>
-              <w:ind w:firstLine="360"/>
-              <w:jc w:val="left"/>
-              <w:rPr>
-                <w:rFonts w:ascii="宋体" w:eastAsia="宋体" w:cs="宋体"/>
-                <w:kern w:val="0"/>
-                <w:sz w:val="18"/>
-                <w:szCs w:val="18"/>
-                <w:lang w:val="zh-CN"/>
-              </w:rPr>
-            </w:pPr>
-            <w:r>
-              <w:rPr>
-                <w:rFonts w:ascii="宋体" w:eastAsia="宋体" w:cs="宋体"/>
-                <w:kern w:val="0"/>
-                <w:sz w:val="18"/>
-                <w:szCs w:val="18"/>
-                <w:lang w:val="zh-CN"/>
-              </w:rPr>
-              <w:t>20</w:t>
-            </w:r>
-            <w:r>
-              <w:rPr>
-                <w:rFonts w:ascii="宋体" w:eastAsia="宋体" w:cs="宋体" w:hint="eastAsia"/>
-                <w:kern w:val="0"/>
-                <w:sz w:val="18"/>
-                <w:szCs w:val="18"/>
-                <w:lang w:val="zh-CN"/>
-              </w:rPr>
-              <w:t>20</w:t>
-            </w:r>
-            <w:r>
-              <w:rPr>
-                <w:rFonts w:ascii="宋体" w:eastAsia="宋体" w:cs="宋体" w:hint="eastAsia"/>
-                <w:kern w:val="0"/>
-                <w:sz w:val="18"/>
-                <w:szCs w:val="18"/>
-                <w:lang w:val="zh-CN"/>
-              </w:rPr>
-              <w:t>年</w:t>
-            </w:r>
-            <w:r>
-              <w:rPr>
-                <w:rFonts w:ascii="宋体" w:eastAsia="宋体" w:cs="宋体" w:hint="eastAsia"/>
-                <w:kern w:val="0"/>
-                <w:sz w:val="18"/>
-                <w:szCs w:val="18"/>
-                <w:lang w:val="zh-CN"/>
-              </w:rPr>
-              <w:t>4月20日</w:t>
+                <w:rFonts w:asciiTheme="minorEastAsia" w:hAnsiTheme="minorEastAsia" w:cs="宋体" w:hint="eastAsia"/>
+                <w:kern w:val="0"/>
+                <w:sz w:val="18"/>
+                <w:szCs w:val="18"/>
+                <w:lang w:val="zh-CN"/>
+              </w:rPr>
+              <w:t>1</w:t>
+            </w:r>
+            <w:r>
+              <w:rPr>
+                <w:rFonts w:asciiTheme="minorEastAsia" w:hAnsiTheme="minorEastAsia" w:cs="宋体"/>
+                <w:kern w:val="0"/>
+                <w:sz w:val="18"/>
+                <w:szCs w:val="18"/>
+                <w:lang w:val="zh-CN"/>
+              </w:rPr>
+              <w:t>3</w:t>
+            </w:r>
+            <w:r>
+              <w:rPr>
+                <w:rFonts w:asciiTheme="minorEastAsia" w:hAnsiTheme="minorEastAsia" w:cs="宋体" w:hint="eastAsia"/>
+                <w:kern w:val="0"/>
+                <w:sz w:val="18"/>
+                <w:szCs w:val="18"/>
+                <w:lang w:val="zh-CN"/>
+              </w:rPr>
+              <w:t>日</w:t>
             </w:r>
           </w:p>
         </w:tc>
@@ -5020,17 +5508,115 @@
             </w:pPr>
             <w:r>
               <w:rPr>
+                <w:rFonts w:asciiTheme="minorEastAsia" w:hAnsiTheme="minorEastAsia" w:cs="宋体" w:hint="eastAsia"/>
+                <w:kern w:val="0"/>
+                <w:sz w:val="18"/>
+                <w:szCs w:val="18"/>
+                <w:lang w:val="zh-CN"/>
+              </w:rPr>
+              <w:t>20</w:t>
+            </w:r>
+            <w:r>
+              <w:rPr>
+                <w:rFonts w:asciiTheme="minorEastAsia" w:hAnsiTheme="minorEastAsia" w:cs="宋体"/>
+                <w:kern w:val="0"/>
+                <w:sz w:val="18"/>
+                <w:szCs w:val="18"/>
+                <w:lang w:val="zh-CN"/>
+              </w:rPr>
+              <w:t>20</w:t>
+            </w:r>
+            <w:r>
+              <w:rPr>
+                <w:rFonts w:asciiTheme="minorEastAsia" w:hAnsiTheme="minorEastAsia" w:cs="宋体" w:hint="eastAsia"/>
+                <w:kern w:val="0"/>
+                <w:sz w:val="18"/>
+                <w:szCs w:val="18"/>
+                <w:lang w:val="zh-CN"/>
+              </w:rPr>
+              <w:t>年</w:t>
+            </w:r>
+            <w:r>
+              <w:rPr>
+                <w:rFonts w:asciiTheme="minorEastAsia" w:hAnsiTheme="minorEastAsia" w:cs="宋体" w:hint="eastAsia"/>
+                <w:kern w:val="0"/>
+                <w:sz w:val="18"/>
+                <w:szCs w:val="18"/>
+                <w:lang w:val="zh-CN"/>
+              </w:rPr>
+              <w:t>3</w:t>
+            </w:r>
+            <w:r>
+              <w:rPr>
+                <w:rFonts w:asciiTheme="minorEastAsia" w:hAnsiTheme="minorEastAsia" w:cs="宋体" w:hint="eastAsia"/>
+                <w:kern w:val="0"/>
+                <w:sz w:val="18"/>
+                <w:szCs w:val="18"/>
+                <w:lang w:val="zh-CN"/>
+              </w:rPr>
+              <w:t>月</w:t>
+            </w:r>
+            <w:r>
+              <w:rPr>
+                <w:rFonts w:asciiTheme="minorEastAsia" w:hAnsiTheme="minorEastAsia" w:cs="宋体" w:hint="eastAsia"/>
+                <w:kern w:val="0"/>
+                <w:sz w:val="18"/>
+                <w:szCs w:val="18"/>
+                <w:lang w:val="zh-CN"/>
+              </w:rPr>
+              <w:t>2</w:t>
+            </w:r>
+            <w:r>
+              <w:rPr>
+                <w:rFonts w:asciiTheme="minorEastAsia" w:hAnsiTheme="minorEastAsia" w:cs="宋体"/>
+                <w:kern w:val="0"/>
+                <w:sz w:val="18"/>
+                <w:szCs w:val="18"/>
+                <w:lang w:val="zh-CN"/>
+              </w:rPr>
+              <w:t>6</w:t>
+            </w:r>
+            <w:r>
+              <w:rPr>
+                <w:rFonts w:asciiTheme="minorEastAsia" w:hAnsiTheme="minorEastAsia" w:cs="宋体" w:hint="eastAsia"/>
+                <w:kern w:val="0"/>
+                <w:sz w:val="18"/>
+                <w:szCs w:val="18"/>
+                <w:lang w:val="zh-CN"/>
+              </w:rPr>
+              <w:t>日</w:t>
+            </w:r>
+          </w:p>
+        </w:tc>
+        <w:tc>
+          <w:tcPr>
+            <w:tcW w:w="1418" w:type="dxa"/>
+          </w:tcPr>
+          <w:p>
+            <w:pPr>
+              <w:ind w:firstLine="360"/>
+              <w:jc w:val="left"/>
+              <w:rPr>
                 <w:rFonts w:ascii="宋体" w:eastAsia="宋体" w:cs="宋体"/>
                 <w:kern w:val="0"/>
                 <w:sz w:val="18"/>
                 <w:szCs w:val="18"/>
                 <w:lang w:val="zh-CN"/>
               </w:rPr>
+            </w:pPr>
+            <w:r>
+              <w:rPr>
+                <w:rFonts w:asciiTheme="minorEastAsia" w:hAnsiTheme="minorEastAsia" w:cs="宋体" w:hint="eastAsia"/>
+                <w:kern w:val="0"/>
+                <w:sz w:val="18"/>
+                <w:szCs w:val="18"/>
+                <w:lang w:val="zh-CN"/>
+              </w:rPr>
               <w:t>20</w:t>
             </w:r>
             <w:r>
               <w:rPr>
-                <w:rFonts w:ascii="宋体" w:eastAsia="宋体" w:cs="宋体" w:hint="eastAsia"/>
+                <w:rFonts w:asciiTheme="minorEastAsia" w:hAnsiTheme="minorEastAsia" w:cs="宋体"/>
                 <w:kern w:val="0"/>
                 <w:sz w:val="18"/>
                 <w:szCs w:val="18"/>
@@ -5040,7 +5626,7 @@
             </w:r>
             <w:r>
               <w:rPr>
-                <w:rFonts w:ascii="宋体" w:eastAsia="宋体" w:cs="宋体" w:hint="eastAsia"/>
+                <w:rFonts w:asciiTheme="minorEastAsia" w:hAnsiTheme="minorEastAsia" w:cs="宋体" w:hint="eastAsia"/>
                 <w:kern w:val="0"/>
                 <w:sz w:val="18"/>
                 <w:szCs w:val="18"/>
@@ -5050,7 +5636,27 @@
             </w:r>
             <w:r>
               <w:rPr>
-                <w:rFonts w:ascii="宋体" w:eastAsia="宋体" w:cs="宋体" w:hint="eastAsia"/>
+                <w:rFonts w:asciiTheme="minorEastAsia" w:hAnsiTheme="minorEastAsia" w:cs="宋体" w:hint="eastAsia"/>
+                <w:kern w:val="0"/>
+                <w:sz w:val="18"/>
+                <w:szCs w:val="18"/>
+                <w:lang w:val="zh-CN"/>
+              </w:rPr>
+              <w:t>5</w:t>
+            </w:r>
+            <w:r>
+              <w:rPr>
+                <w:rFonts w:asciiTheme="minorEastAsia" w:hAnsiTheme="minorEastAsia" w:cs="宋体" w:hint="eastAsia"/>
+                <w:kern w:val="0"/>
+                <w:sz w:val="18"/>
+                <w:szCs w:val="18"/>
+                <w:lang w:val="zh-CN"/>
+              </w:rPr>
+              <w:t>月</w:t>
+            </w:r>
+            <w:r>
+              <w:rPr>
+                <w:rFonts w:asciiTheme="minorEastAsia" w:hAnsiTheme="minorEastAsia" w:cs="宋体" w:hint="eastAsia"/>
                 <w:kern w:val="0"/>
                 <w:sz w:val="18"/>
                 <w:szCs w:val="18"/>
@@ -5060,81 +5666,23 @@
             </w:r>
             <w:r>
               <w:rPr>
-                <w:rFonts w:ascii="宋体" w:eastAsia="宋体" w:cs="宋体" w:hint="eastAsia"/>
-                <w:kern w:val="0"/>
-                <w:sz w:val="18"/>
-                <w:szCs w:val="18"/>
-                <w:lang w:val="zh-CN"/>
-              </w:rPr>
-              <w:t>月</w:t>
-            </w:r>
-            <w:r>
-              <w:rPr>
-                <w:rFonts w:ascii="宋体" w:eastAsia="宋体" w:cs="宋体" w:hint="eastAsia"/>
-                <w:kern w:val="0"/>
-                <w:sz w:val="18"/>
-                <w:szCs w:val="18"/>
-                <w:lang w:val="zh-CN"/>
-              </w:rPr>
-              <w:t>19日</w:t>
-            </w:r>
-          </w:p>
-        </w:tc>
-        <w:tc>
-          <w:tcPr>
-            <w:tcW w:w="1418" w:type="dxa"/>
-          </w:tcPr>
-          <w:p>
-            <w:pPr>
-              <w:ind w:firstLine="360"/>
-              <w:jc w:val="left"/>
-              <w:rPr>
-                <w:rFonts w:ascii="宋体" w:eastAsia="宋体" w:cs="宋体"/>
-                <w:kern w:val="0"/>
-                <w:sz w:val="18"/>
-                <w:szCs w:val="18"/>
-                <w:lang w:val="zh-CN"/>
-              </w:rPr>
-            </w:pPr>
-            <w:r>
-              <w:rPr>
-                <w:rFonts w:ascii="宋体" w:eastAsia="宋体" w:cs="宋体"/>
-                <w:kern w:val="0"/>
-                <w:sz w:val="18"/>
-                <w:szCs w:val="18"/>
-                <w:lang w:val="zh-CN"/>
-              </w:rPr>
-              <w:t>20</w:t>
-            </w:r>
-            <w:r>
-              <w:rPr>
-                <w:rFonts w:ascii="宋体" w:eastAsia="宋体" w:cs="宋体" w:hint="eastAsia"/>
-                <w:kern w:val="0"/>
-                <w:sz w:val="18"/>
-                <w:szCs w:val="18"/>
-                <w:lang w:val="zh-CN"/>
-              </w:rPr>
-              <w:t>20</w:t>
-            </w:r>
-            <w:r>
-              <w:rPr>
-                <w:rFonts w:ascii="宋体" w:eastAsia="宋体" w:cs="宋体" w:hint="eastAsia"/>
-                <w:kern w:val="0"/>
-                <w:sz w:val="18"/>
-                <w:szCs w:val="18"/>
-                <w:lang w:val="zh-CN"/>
-              </w:rPr>
-              <w:t>年</w:t>
-            </w:r>
-            <w:r>
-              <w:rPr>
-                <w:rFonts w:ascii="宋体" w:eastAsia="宋体" w:cs="宋体" w:hint="eastAsia"/>
-                <w:kern w:val="0"/>
-                <w:sz w:val="18"/>
-                <w:szCs w:val="18"/>
-                <w:lang w:val="zh-CN"/>
-              </w:rPr>
-              <w:t>4月20日</w:t>
+                <w:rFonts w:asciiTheme="minorEastAsia" w:hAnsiTheme="minorEastAsia" w:cs="宋体"/>
+                <w:kern w:val="0"/>
+                <w:sz w:val="18"/>
+                <w:szCs w:val="18"/>
+                <w:lang w:val="zh-CN"/>
+              </w:rPr>
+              <w:t>6</w:t>
+            </w:r>
+            <w:r>
+              <w:rPr>
+                <w:rFonts w:asciiTheme="minorEastAsia" w:hAnsiTheme="minorEastAsia" w:cs="宋体" w:hint="eastAsia"/>
+                <w:kern w:val="0"/>
+                <w:sz w:val="18"/>
+                <w:szCs w:val="18"/>
+                <w:lang w:val="zh-CN"/>
+              </w:rPr>
+              <w:t>日</w:t>
             </w:r>
           </w:p>
         </w:tc>
@@ -5214,17 +5762,115 @@
             </w:pPr>
             <w:r>
               <w:rPr>
+                <w:rFonts w:asciiTheme="minorEastAsia" w:hAnsiTheme="minorEastAsia" w:cs="宋体" w:hint="eastAsia"/>
+                <w:kern w:val="0"/>
+                <w:sz w:val="18"/>
+                <w:szCs w:val="18"/>
+                <w:lang w:val="zh-CN"/>
+              </w:rPr>
+              <w:t>20</w:t>
+            </w:r>
+            <w:r>
+              <w:rPr>
+                <w:rFonts w:asciiTheme="minorEastAsia" w:hAnsiTheme="minorEastAsia" w:cs="宋体"/>
+                <w:kern w:val="0"/>
+                <w:sz w:val="18"/>
+                <w:szCs w:val="18"/>
+                <w:lang w:val="zh-CN"/>
+              </w:rPr>
+              <w:t>20</w:t>
+            </w:r>
+            <w:r>
+              <w:rPr>
+                <w:rFonts w:asciiTheme="minorEastAsia" w:hAnsiTheme="minorEastAsia" w:cs="宋体" w:hint="eastAsia"/>
+                <w:kern w:val="0"/>
+                <w:sz w:val="18"/>
+                <w:szCs w:val="18"/>
+                <w:lang w:val="zh-CN"/>
+              </w:rPr>
+              <w:t>年</w:t>
+            </w:r>
+            <w:r>
+              <w:rPr>
+                <w:rFonts w:asciiTheme="minorEastAsia" w:hAnsiTheme="minorEastAsia" w:cs="宋体" w:hint="eastAsia"/>
+                <w:kern w:val="0"/>
+                <w:sz w:val="18"/>
+                <w:szCs w:val="18"/>
+                <w:lang w:val="zh-CN"/>
+              </w:rPr>
+              <w:t>4</w:t>
+            </w:r>
+            <w:r>
+              <w:rPr>
+                <w:rFonts w:asciiTheme="minorEastAsia" w:hAnsiTheme="minorEastAsia" w:cs="宋体" w:hint="eastAsia"/>
+                <w:kern w:val="0"/>
+                <w:sz w:val="18"/>
+                <w:szCs w:val="18"/>
+                <w:lang w:val="zh-CN"/>
+              </w:rPr>
+              <w:t>月</w:t>
+            </w:r>
+            <w:r>
+              <w:rPr>
+                <w:rFonts w:asciiTheme="minorEastAsia" w:hAnsiTheme="minorEastAsia" w:cs="宋体" w:hint="eastAsia"/>
+                <w:kern w:val="0"/>
+                <w:sz w:val="18"/>
+                <w:szCs w:val="18"/>
+                <w:lang w:val="zh-CN"/>
+              </w:rPr>
+              <w:t>2</w:t>
+            </w:r>
+            <w:r>
+              <w:rPr>
+                <w:rFonts w:asciiTheme="minorEastAsia" w:hAnsiTheme="minorEastAsia" w:cs="宋体"/>
+                <w:kern w:val="0"/>
+                <w:sz w:val="18"/>
+                <w:szCs w:val="18"/>
+                <w:lang w:val="zh-CN"/>
+              </w:rPr>
+              <w:t>0</w:t>
+            </w:r>
+            <w:r>
+              <w:rPr>
+                <w:rFonts w:asciiTheme="minorEastAsia" w:hAnsiTheme="minorEastAsia" w:cs="宋体" w:hint="eastAsia"/>
+                <w:kern w:val="0"/>
+                <w:sz w:val="18"/>
+                <w:szCs w:val="18"/>
+                <w:lang w:val="zh-CN"/>
+              </w:rPr>
+              <w:t>日</w:t>
+            </w:r>
+          </w:p>
+        </w:tc>
+        <w:tc>
+          <w:tcPr>
+            <w:tcW w:w="1418" w:type="dxa"/>
+          </w:tcPr>
+          <w:p>
+            <w:pPr>
+              <w:ind w:firstLine="360"/>
+              <w:jc w:val="left"/>
+              <w:rPr>
                 <w:rFonts w:ascii="宋体" w:eastAsia="宋体" w:cs="宋体"/>
                 <w:kern w:val="0"/>
                 <w:sz w:val="18"/>
                 <w:szCs w:val="18"/>
                 <w:lang w:val="zh-CN"/>
               </w:rPr>
+            </w:pPr>
+            <w:r>
+              <w:rPr>
+                <w:rFonts w:asciiTheme="minorEastAsia" w:hAnsiTheme="minorEastAsia" w:cs="宋体" w:hint="eastAsia"/>
+                <w:kern w:val="0"/>
+                <w:sz w:val="18"/>
+                <w:szCs w:val="18"/>
+                <w:lang w:val="zh-CN"/>
+              </w:rPr>
               <w:t>20</w:t>
             </w:r>
             <w:r>
               <w:rPr>
-                <w:rFonts w:ascii="宋体" w:eastAsia="宋体" w:cs="宋体" w:hint="eastAsia"/>
+                <w:rFonts w:asciiTheme="minorEastAsia" w:hAnsiTheme="minorEastAsia" w:cs="宋体"/>
                 <w:kern w:val="0"/>
                 <w:sz w:val="18"/>
                 <w:szCs w:val="18"/>
@@ -5234,7 +5880,7 @@
             </w:r>
             <w:r>
               <w:rPr>
-                <w:rFonts w:ascii="宋体" w:eastAsia="宋体" w:cs="宋体" w:hint="eastAsia"/>
+                <w:rFonts w:asciiTheme="minorEastAsia" w:hAnsiTheme="minorEastAsia" w:cs="宋体" w:hint="eastAsia"/>
                 <w:kern w:val="0"/>
                 <w:sz w:val="18"/>
                 <w:szCs w:val="18"/>
@@ -5244,17 +5890,17 @@
             </w:r>
             <w:r>
               <w:rPr>
-                <w:rFonts w:ascii="宋体" w:eastAsia="宋体" w:cs="宋体" w:hint="eastAsia"/>
-                <w:kern w:val="0"/>
-                <w:sz w:val="18"/>
-                <w:szCs w:val="18"/>
-                <w:lang w:val="zh-CN"/>
-              </w:rPr>
-              <w:t>2</w:t>
-            </w:r>
-            <w:r>
-              <w:rPr>
-                <w:rFonts w:ascii="宋体" w:eastAsia="宋体" w:cs="宋体" w:hint="eastAsia"/>
+                <w:rFonts w:asciiTheme="minorEastAsia" w:hAnsiTheme="minorEastAsia" w:cs="宋体" w:hint="eastAsia"/>
+                <w:kern w:val="0"/>
+                <w:sz w:val="18"/>
+                <w:szCs w:val="18"/>
+                <w:lang w:val="zh-CN"/>
+              </w:rPr>
+              <w:t>6</w:t>
+            </w:r>
+            <w:r>
+              <w:rPr>
+                <w:rFonts w:asciiTheme="minorEastAsia" w:hAnsiTheme="minorEastAsia" w:cs="宋体" w:hint="eastAsia"/>
                 <w:kern w:val="0"/>
                 <w:sz w:val="18"/>
                 <w:szCs w:val="18"/>
@@ -5264,71 +5910,23 @@
             </w:r>
             <w:r>
               <w:rPr>
-                <w:rFonts w:ascii="宋体" w:eastAsia="宋体" w:cs="宋体" w:hint="eastAsia"/>
-                <w:kern w:val="0"/>
-                <w:sz w:val="18"/>
-                <w:szCs w:val="18"/>
-                <w:lang w:val="zh-CN"/>
-              </w:rPr>
-              <w:t>19日</w:t>
-            </w:r>
-          </w:p>
-        </w:tc>
-        <w:tc>
-          <w:tcPr>
-            <w:tcW w:w="1418" w:type="dxa"/>
-          </w:tcPr>
-          <w:p>
-            <w:pPr>
-              <w:ind w:firstLine="360"/>
-              <w:jc w:val="left"/>
-              <w:rPr>
-                <w:rFonts w:ascii="宋体" w:eastAsia="宋体" w:cs="宋体"/>
-                <w:kern w:val="0"/>
-                <w:sz w:val="18"/>
-                <w:szCs w:val="18"/>
-                <w:lang w:val="zh-CN"/>
-              </w:rPr>
-            </w:pPr>
-            <w:r>
-              <w:rPr>
-                <w:rFonts w:ascii="宋体" w:eastAsia="宋体" w:cs="宋体"/>
-                <w:kern w:val="0"/>
-                <w:sz w:val="18"/>
-                <w:szCs w:val="18"/>
-                <w:lang w:val="zh-CN"/>
-              </w:rPr>
-              <w:t>20</w:t>
-            </w:r>
-            <w:r>
-              <w:rPr>
-                <w:rFonts w:ascii="宋体" w:eastAsia="宋体" w:cs="宋体" w:hint="eastAsia"/>
-                <w:kern w:val="0"/>
-                <w:sz w:val="18"/>
-                <w:szCs w:val="18"/>
-                <w:lang w:val="zh-CN"/>
-              </w:rPr>
-              <w:t>20</w:t>
-            </w:r>
-            <w:r>
-              <w:rPr>
-                <w:rFonts w:ascii="宋体" w:eastAsia="宋体" w:cs="宋体" w:hint="eastAsia"/>
-                <w:kern w:val="0"/>
-                <w:sz w:val="18"/>
-                <w:szCs w:val="18"/>
-                <w:lang w:val="zh-CN"/>
-              </w:rPr>
-              <w:t>年</w:t>
-            </w:r>
-            <w:r>
-              <w:rPr>
-                <w:rFonts w:ascii="宋体" w:eastAsia="宋体" w:cs="宋体" w:hint="eastAsia"/>
-                <w:kern w:val="0"/>
-                <w:sz w:val="18"/>
-                <w:szCs w:val="18"/>
-                <w:lang w:val="zh-CN"/>
-              </w:rPr>
-              <w:t>4月20日</w:t>
+                <w:rFonts w:asciiTheme="minorEastAsia" w:hAnsiTheme="minorEastAsia" w:cs="宋体"/>
+                <w:kern w:val="0"/>
+                <w:sz w:val="18"/>
+                <w:szCs w:val="18"/>
+                <w:lang w:val="zh-CN"/>
+              </w:rPr>
+              <w:t>26</w:t>
+            </w:r>
+            <w:r>
+              <w:rPr>
+                <w:rFonts w:asciiTheme="minorEastAsia" w:hAnsiTheme="minorEastAsia" w:cs="宋体" w:hint="eastAsia"/>
+                <w:kern w:val="0"/>
+                <w:sz w:val="18"/>
+                <w:szCs w:val="18"/>
+                <w:lang w:val="zh-CN"/>
+              </w:rPr>
+              <w:t>日</w:t>
             </w:r>
           </w:p>
         </w:tc>
@@ -5400,17 +5998,105 @@
             </w:pPr>
             <w:r>
               <w:rPr>
+                <w:rFonts w:asciiTheme="minorEastAsia" w:hAnsiTheme="minorEastAsia" w:cs="宋体" w:hint="eastAsia"/>
+                <w:kern w:val="0"/>
+                <w:sz w:val="18"/>
+                <w:szCs w:val="18"/>
+                <w:lang w:val="zh-CN"/>
+              </w:rPr>
+              <w:t>20</w:t>
+            </w:r>
+            <w:r>
+              <w:rPr>
+                <w:rFonts w:asciiTheme="minorEastAsia" w:hAnsiTheme="minorEastAsia" w:cs="宋体"/>
+                <w:kern w:val="0"/>
+                <w:sz w:val="18"/>
+                <w:szCs w:val="18"/>
+                <w:lang w:val="zh-CN"/>
+              </w:rPr>
+              <w:t>20</w:t>
+            </w:r>
+            <w:r>
+              <w:rPr>
+                <w:rFonts w:asciiTheme="minorEastAsia" w:hAnsiTheme="minorEastAsia" w:cs="宋体" w:hint="eastAsia"/>
+                <w:kern w:val="0"/>
+                <w:sz w:val="18"/>
+                <w:szCs w:val="18"/>
+                <w:lang w:val="zh-CN"/>
+              </w:rPr>
+              <w:t>年</w:t>
+            </w:r>
+            <w:r>
+              <w:rPr>
+                <w:rFonts w:asciiTheme="minorEastAsia" w:hAnsiTheme="minorEastAsia" w:cs="宋体" w:hint="eastAsia"/>
+                <w:kern w:val="0"/>
+                <w:sz w:val="18"/>
+                <w:szCs w:val="18"/>
+                <w:lang w:val="zh-CN"/>
+              </w:rPr>
+              <w:t>6</w:t>
+            </w:r>
+            <w:r>
+              <w:rPr>
+                <w:rFonts w:asciiTheme="minorEastAsia" w:hAnsiTheme="minorEastAsia" w:cs="宋体" w:hint="eastAsia"/>
+                <w:kern w:val="0"/>
+                <w:sz w:val="18"/>
+                <w:szCs w:val="18"/>
+                <w:lang w:val="zh-CN"/>
+              </w:rPr>
+              <w:t>月</w:t>
+            </w:r>
+            <w:r>
+              <w:rPr>
+                <w:rFonts w:asciiTheme="minorEastAsia" w:hAnsiTheme="minorEastAsia" w:cs="宋体"/>
+                <w:kern w:val="0"/>
+                <w:sz w:val="18"/>
+                <w:szCs w:val="18"/>
+                <w:lang w:val="zh-CN"/>
+              </w:rPr>
+              <w:t>27</w:t>
+            </w:r>
+            <w:r>
+              <w:rPr>
+                <w:rFonts w:asciiTheme="minorEastAsia" w:hAnsiTheme="minorEastAsia" w:cs="宋体" w:hint="eastAsia"/>
+                <w:kern w:val="0"/>
+                <w:sz w:val="18"/>
+                <w:szCs w:val="18"/>
+                <w:lang w:val="zh-CN"/>
+              </w:rPr>
+              <w:t>日</w:t>
+            </w:r>
+          </w:p>
+        </w:tc>
+        <w:tc>
+          <w:tcPr>
+            <w:tcW w:w="1418" w:type="dxa"/>
+          </w:tcPr>
+          <w:p>
+            <w:pPr>
+              <w:ind w:firstLine="360"/>
+              <w:jc w:val="left"/>
+              <w:rPr>
                 <w:rFonts w:ascii="宋体" w:eastAsia="宋体" w:cs="宋体"/>
                 <w:kern w:val="0"/>
                 <w:sz w:val="18"/>
                 <w:szCs w:val="18"/>
                 <w:lang w:val="zh-CN"/>
               </w:rPr>
+            </w:pPr>
+            <w:r>
+              <w:rPr>
+                <w:rFonts w:asciiTheme="minorEastAsia" w:hAnsiTheme="minorEastAsia" w:cs="宋体" w:hint="eastAsia"/>
+                <w:kern w:val="0"/>
+                <w:sz w:val="18"/>
+                <w:szCs w:val="18"/>
+                <w:lang w:val="zh-CN"/>
+              </w:rPr>
               <w:t>20</w:t>
             </w:r>
             <w:r>
               <w:rPr>
-                <w:rFonts w:ascii="宋体" w:eastAsia="宋体" w:cs="宋体" w:hint="eastAsia"/>
+                <w:rFonts w:asciiTheme="minorEastAsia" w:hAnsiTheme="minorEastAsia" w:cs="宋体"/>
                 <w:kern w:val="0"/>
                 <w:sz w:val="18"/>
                 <w:szCs w:val="18"/>
@@ -5420,7 +6106,7 @@
             </w:r>
             <w:r>
               <w:rPr>
-                <w:rFonts w:ascii="宋体" w:eastAsia="宋体" w:cs="宋体" w:hint="eastAsia"/>
+                <w:rFonts w:asciiTheme="minorEastAsia" w:hAnsiTheme="minorEastAsia" w:cs="宋体" w:hint="eastAsia"/>
                 <w:kern w:val="0"/>
                 <w:sz w:val="18"/>
                 <w:szCs w:val="18"/>
@@ -5430,17 +6116,17 @@
             </w:r>
             <w:r>
               <w:rPr>
-                <w:rFonts w:ascii="宋体" w:eastAsia="宋体" w:cs="宋体" w:hint="eastAsia"/>
-                <w:kern w:val="0"/>
-                <w:sz w:val="18"/>
-                <w:szCs w:val="18"/>
-                <w:lang w:val="zh-CN"/>
-              </w:rPr>
-              <w:t>2</w:t>
-            </w:r>
-            <w:r>
-              <w:rPr>
-                <w:rFonts w:ascii="宋体" w:eastAsia="宋体" w:cs="宋体" w:hint="eastAsia"/>
+                <w:rFonts w:asciiTheme="minorEastAsia" w:hAnsiTheme="minorEastAsia" w:cs="宋体" w:hint="eastAsia"/>
+                <w:kern w:val="0"/>
+                <w:sz w:val="18"/>
+                <w:szCs w:val="18"/>
+                <w:lang w:val="zh-CN"/>
+              </w:rPr>
+              <w:t>7</w:t>
+            </w:r>
+            <w:r>
+              <w:rPr>
+                <w:rFonts w:asciiTheme="minorEastAsia" w:hAnsiTheme="minorEastAsia" w:cs="宋体" w:hint="eastAsia"/>
                 <w:kern w:val="0"/>
                 <w:sz w:val="18"/>
                 <w:szCs w:val="18"/>
@@ -5450,71 +6136,33 @@
             </w:r>
             <w:r>
               <w:rPr>
-                <w:rFonts w:ascii="宋体" w:eastAsia="宋体" w:cs="宋体" w:hint="eastAsia"/>
-                <w:kern w:val="0"/>
-                <w:sz w:val="18"/>
-                <w:szCs w:val="18"/>
-                <w:lang w:val="zh-CN"/>
-              </w:rPr>
-              <w:t>19日</w:t>
-            </w:r>
-          </w:p>
-        </w:tc>
-        <w:tc>
-          <w:tcPr>
-            <w:tcW w:w="1418" w:type="dxa"/>
-          </w:tcPr>
-          <w:p>
-            <w:pPr>
-              <w:ind w:firstLine="360"/>
-              <w:jc w:val="left"/>
-              <w:rPr>
-                <w:rFonts w:ascii="宋体" w:eastAsia="宋体" w:cs="宋体"/>
-                <w:kern w:val="0"/>
-                <w:sz w:val="18"/>
-                <w:szCs w:val="18"/>
-                <w:lang w:val="zh-CN"/>
-              </w:rPr>
-            </w:pPr>
-            <w:r>
-              <w:rPr>
-                <w:rFonts w:ascii="宋体" w:eastAsia="宋体" w:cs="宋体"/>
-                <w:kern w:val="0"/>
-                <w:sz w:val="18"/>
-                <w:szCs w:val="18"/>
-                <w:lang w:val="zh-CN"/>
-              </w:rPr>
-              <w:t>20</w:t>
-            </w:r>
-            <w:r>
-              <w:rPr>
-                <w:rFonts w:ascii="宋体" w:eastAsia="宋体" w:cs="宋体" w:hint="eastAsia"/>
-                <w:kern w:val="0"/>
-                <w:sz w:val="18"/>
-                <w:szCs w:val="18"/>
-                <w:lang w:val="zh-CN"/>
-              </w:rPr>
-              <w:t>20</w:t>
-            </w:r>
-            <w:r>
-              <w:rPr>
-                <w:rFonts w:ascii="宋体" w:eastAsia="宋体" w:cs="宋体" w:hint="eastAsia"/>
-                <w:kern w:val="0"/>
-                <w:sz w:val="18"/>
-                <w:szCs w:val="18"/>
-                <w:lang w:val="zh-CN"/>
-              </w:rPr>
-              <w:t>年</w:t>
-            </w:r>
-            <w:r>
-              <w:rPr>
-                <w:rFonts w:ascii="宋体" w:eastAsia="宋体" w:cs="宋体" w:hint="eastAsia"/>
-                <w:kern w:val="0"/>
-                <w:sz w:val="18"/>
-                <w:szCs w:val="18"/>
-                <w:lang w:val="zh-CN"/>
-              </w:rPr>
-              <w:t>4月20日</w:t>
+                <w:rFonts w:asciiTheme="minorEastAsia" w:hAnsiTheme="minorEastAsia" w:cs="宋体" w:hint="eastAsia"/>
+                <w:kern w:val="0"/>
+                <w:sz w:val="18"/>
+                <w:szCs w:val="18"/>
+                <w:lang w:val="zh-CN"/>
+              </w:rPr>
+              <w:t>1</w:t>
+            </w:r>
+            <w:r>
+              <w:rPr>
+                <w:rFonts w:asciiTheme="minorEastAsia" w:hAnsiTheme="minorEastAsia" w:cs="宋体"/>
+                <w:kern w:val="0"/>
+                <w:sz w:val="18"/>
+                <w:szCs w:val="18"/>
+                <w:lang w:val="zh-CN"/>
+              </w:rPr>
+              <w:t>5</w:t>
+            </w:r>
+            <w:r>
+              <w:rPr>
+                <w:rFonts w:asciiTheme="minorEastAsia" w:hAnsiTheme="minorEastAsia" w:cs="宋体" w:hint="eastAsia"/>
+                <w:kern w:val="0"/>
+                <w:sz w:val="18"/>
+                <w:szCs w:val="18"/>
+                <w:lang w:val="zh-CN"/>
+              </w:rPr>
+              <w:t>日</w:t>
             </w:r>
           </w:p>
         </w:tc>
@@ -5530,13 +6178,7 @@
               <w:rPr>
                 <w:rFonts w:hint="eastAsia"/>
               </w:rPr>
-              <w:t>变更请求</w:t>
-            </w:r>
-            <w:r>
-              <w:rPr>
-                <w:rFonts w:hint="eastAsia"/>
-              </w:rPr>
-              <w:t>、用户手册、部署手册</w:t>
+              <w:t>变更请求、用户手册、部署手册</w:t>
             </w:r>
           </w:p>
         </w:tc>
@@ -5556,7 +6198,6 @@
         <w:rPr>
           <w:rFonts w:hint="eastAsia"/>
         </w:rPr>
-        <w:lastRenderedPageBreak/>
         <w:t>制约因素</w:t>
       </w:r>
       <w:bookmarkEnd w:id="3"/>
@@ -5752,39 +6393,26 @@
           <w:tcW w:w="6379" w:type="dxa"/>
         </w:tcPr>
         <w:p>
-          <w:r>
-            <w:fldChar w:fldCharType="begin"/>
-          </w:r>
-          <w:r>
-            <w:instrText xml:space="preserve"> SUBJECT  \* MERGEFORMAT </w:instrText>
-          </w:r>
-          <w:r>
-            <w:fldChar w:fldCharType="separate"/>
-          </w:r>
-          <w:r>
-            <w:rPr>
-              <w:rFonts w:ascii="Times New Roman" w:hint="eastAsia"/>
-            </w:rPr>
-            <w:t>&lt;</w:t>
-          </w:r>
-          <w:r>
-            <w:rPr>
-              <w:rFonts w:ascii="Arial" w:hAnsi="Arial" w:hint="eastAsia"/>
-            </w:rPr>
-            <w:t>快递帮帮</w:t>
-          </w:r>
-          <w:r>
-            <w:rPr>
-              <w:rFonts w:ascii="Times New Roman" w:hint="eastAsia"/>
-            </w:rPr>
-            <w:t>&gt;</w:t>
-          </w:r>
-          <w:r>
-            <w:rPr>
-              <w:rFonts w:ascii="Times New Roman"/>
-            </w:rPr>
-            <w:fldChar w:fldCharType="end"/>
-          </w:r>
+          <w:fldSimple w:instr=" SUBJECT  \* MERGEFORMAT ">
+            <w:r>
+              <w:rPr>
+                <w:rFonts w:ascii="Times New Roman" w:hint="eastAsia"/>
+              </w:rPr>
+              <w:t>&lt;</w:t>
+            </w:r>
+            <w:r>
+              <w:rPr>
+                <w:rFonts w:ascii="Arial" w:hAnsi="Arial" w:hint="eastAsia"/>
+              </w:rPr>
+              <w:t>快递帮帮</w:t>
+            </w:r>
+            <w:r>
+              <w:rPr>
+                <w:rFonts w:ascii="Times New Roman" w:hint="eastAsia"/>
+              </w:rPr>
+              <w:t>&gt;</w:t>
+            </w:r>
+          </w:fldSimple>
         </w:p>
       </w:tc>
       <w:tc>
@@ -7134,6 +7762,119 @@
     </w:lvl>
   </w:abstractNum>
   <w:abstractNum w:abstractNumId="12" w15:restartNumberingAfterBreak="0">
+    <w:nsid w:val="5F0D492B"/>
+    <w:multiLevelType w:val="multilevel"/>
+    <w:tmpl w:val="5F0D492B"/>
+    <w:lvl w:ilvl="0">
+      <w:start w:val="1"/>
+      <w:numFmt w:val="bullet"/>
+      <w:lvlText w:val=""/>
+      <w:lvlJc w:val="left"/>
+      <w:pPr>
+        <w:ind w:left="420" w:hanging="420"/>
+      </w:pPr>
+      <w:rPr>
+        <w:rFonts w:ascii="Wingdings" w:hAnsi="Wingdings" w:hint="default"/>
+      </w:rPr>
+    </w:lvl>
+    <w:lvl w:ilvl="1">
+      <w:start w:val="1"/>
+      <w:numFmt w:val="bullet"/>
+      <w:lvlText w:val=""/>
+      <w:lvlJc w:val="left"/>
+      <w:pPr>
+        <w:ind w:left="840" w:hanging="420"/>
+      </w:pPr>
+      <w:rPr>
+        <w:rFonts w:ascii="Wingdings" w:hAnsi="Wingdings" w:hint="default"/>
+      </w:rPr>
+    </w:lvl>
+    <w:lvl w:ilvl="2">
+      <w:start w:val="1"/>
+      <w:numFmt w:val="bullet"/>
+      <w:lvlText w:val=""/>
+      <w:lvlJc w:val="left"/>
+      <w:pPr>
+        <w:ind w:left="1260" w:hanging="420"/>
+      </w:pPr>
+      <w:rPr>
+        <w:rFonts w:ascii="Wingdings" w:hAnsi="Wingdings" w:hint="default"/>
+      </w:rPr>
+    </w:lvl>
+    <w:lvl w:ilvl="3">
+      <w:start w:val="1"/>
+      <w:numFmt w:val="bullet"/>
+      <w:lvlText w:val=""/>
+      <w:lvlJc w:val="left"/>
+      <w:pPr>
+        <w:ind w:left="1680" w:hanging="420"/>
+      </w:pPr>
+      <w:rPr>
+        <w:rFonts w:ascii="Wingdings" w:hAnsi="Wingdings" w:hint="default"/>
+      </w:rPr>
+    </w:lvl>
+    <w:lvl w:ilvl="4">
+      <w:start w:val="1"/>
+      <w:numFmt w:val="bullet"/>
+      <w:lvlText w:val=""/>
+      <w:lvlJc w:val="left"/>
+      <w:pPr>
+        <w:ind w:left="2100" w:hanging="420"/>
+      </w:pPr>
+      <w:rPr>
+        <w:rFonts w:ascii="Wingdings" w:hAnsi="Wingdings" w:hint="default"/>
+      </w:rPr>
+    </w:lvl>
+    <w:lvl w:ilvl="5">
+      <w:start w:val="1"/>
+      <w:numFmt w:val="bullet"/>
+      <w:lvlText w:val=""/>
+      <w:lvlJc w:val="left"/>
+      <w:pPr>
+        <w:ind w:left="2520" w:hanging="420"/>
+      </w:pPr>
+      <w:rPr>
+        <w:rFonts w:ascii="Wingdings" w:hAnsi="Wingdings" w:hint="default"/>
+      </w:rPr>
+    </w:lvl>
+    <w:lvl w:ilvl="6">
+      <w:start w:val="1"/>
+      <w:numFmt w:val="bullet"/>
+      <w:lvlText w:val=""/>
+      <w:lvlJc w:val="left"/>
+      <w:pPr>
+        <w:ind w:left="2940" w:hanging="420"/>
+      </w:pPr>
+      <w:rPr>
+        <w:rFonts w:ascii="Wingdings" w:hAnsi="Wingdings" w:hint="default"/>
+      </w:rPr>
+    </w:lvl>
+    <w:lvl w:ilvl="7">
+      <w:start w:val="1"/>
+      <w:numFmt w:val="bullet"/>
+      <w:lvlText w:val=""/>
+      <w:lvlJc w:val="left"/>
+      <w:pPr>
+        <w:ind w:left="3360" w:hanging="420"/>
+      </w:pPr>
+      <w:rPr>
+        <w:rFonts w:ascii="Wingdings" w:hAnsi="Wingdings" w:hint="default"/>
+      </w:rPr>
+    </w:lvl>
+    <w:lvl w:ilvl="8">
+      <w:start w:val="1"/>
+      <w:numFmt w:val="bullet"/>
+      <w:lvlText w:val=""/>
+      <w:lvlJc w:val="left"/>
+      <w:pPr>
+        <w:ind w:left="3780" w:hanging="420"/>
+      </w:pPr>
+      <w:rPr>
+        <w:rFonts w:ascii="Wingdings" w:hAnsi="Wingdings" w:hint="default"/>
+      </w:rPr>
+    </w:lvl>
+  </w:abstractNum>
+  <w:abstractNum w:abstractNumId="13" w15:restartNumberingAfterBreak="0">
     <w:nsid w:val="5FF73F7D"/>
     <w:multiLevelType w:val="hybridMultilevel"/>
     <w:tmpl w:val="B0EAAC02"/>
@@ -7246,7 +7987,7 @@
       </w:rPr>
     </w:lvl>
   </w:abstractNum>
-  <w:abstractNum w:abstractNumId="13" w15:restartNumberingAfterBreak="0">
+  <w:abstractNum w:abstractNumId="14" w15:restartNumberingAfterBreak="0">
     <w:nsid w:val="779301FE"/>
     <w:multiLevelType w:val="multilevel"/>
     <w:tmpl w:val="0409001F"/>
@@ -7332,7 +8073,7 @@
       </w:pPr>
     </w:lvl>
   </w:abstractNum>
-  <w:abstractNum w:abstractNumId="14" w15:restartNumberingAfterBreak="0">
+  <w:abstractNum w:abstractNumId="15" w15:restartNumberingAfterBreak="0">
     <w:nsid w:val="79807E15"/>
     <w:multiLevelType w:val="multilevel"/>
     <w:tmpl w:val="38FA19B8"/>
@@ -7421,7 +8162,7 @@
       </w:pPr>
     </w:lvl>
   </w:abstractNum>
-  <w:abstractNum w:abstractNumId="15" w15:restartNumberingAfterBreak="0">
+  <w:abstractNum w:abstractNumId="16" w15:restartNumberingAfterBreak="0">
     <w:nsid w:val="7A7C4229"/>
     <w:multiLevelType w:val="hybridMultilevel"/>
     <w:tmpl w:val="C6AE91A4"/>
@@ -7547,7 +8288,7 @@
     <w:abstractNumId w:val="4"/>
   </w:num>
   <w:num w:numId="5">
-    <w:abstractNumId w:val="13"/>
+    <w:abstractNumId w:val="14"/>
   </w:num>
   <w:num w:numId="6">
     <w:abstractNumId w:val="2"/>
@@ -7565,10 +8306,10 @@
     <w:abstractNumId w:val="7"/>
   </w:num>
   <w:num w:numId="11">
-    <w:abstractNumId w:val="12"/>
+    <w:abstractNumId w:val="13"/>
   </w:num>
   <w:num w:numId="12">
-    <w:abstractNumId w:val="15"/>
+    <w:abstractNumId w:val="16"/>
   </w:num>
   <w:num w:numId="13">
     <w:abstractNumId w:val="8"/>
@@ -7577,7 +8318,7 @@
     <w:abstractNumId w:val="3"/>
   </w:num>
   <w:num w:numId="15">
-    <w:abstractNumId w:val="14"/>
+    <w:abstractNumId w:val="15"/>
   </w:num>
   <w:num w:numId="16">
     <w:abstractNumId w:val="6"/>
@@ -7608,6 +8349,9 @@
     <w:lvlOverride w:ilvl="8">
       <w:startOverride w:val="1"/>
     </w:lvlOverride>
+  </w:num>
+  <w:num w:numId="17">
+    <w:abstractNumId w:val="12"/>
   </w:num>
 </w:numbering>
 </file>
